--- a/Onderzoek.docx
+++ b/Onderzoek.docx
@@ -266,7 +266,7 @@
               </mc:Choice>
               <mc:Fallback>
                 <w:pict>
-                  <v:group w14:anchorId="19671C97" id="Groep 149" o:spid="_x0000_s1026" style="position:absolute;margin-left:0;margin-top:0;width:8in;height:95.7pt;z-index:251662336;mso-width-percent:941;mso-height-percent:121;mso-top-percent:23;mso-position-horizontal:center;mso-position-horizontal-relative:page;mso-position-vertical-relative:page;mso-width-percent:941;mso-height-percent:121;mso-top-percent:23" coordorigin="" coordsize="73152,12161" o:gfxdata="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">
+                  <v:group w14:anchorId="0E6200ED" id="Groep 149" o:spid="_x0000_s1026" style="position:absolute;margin-left:0;margin-top:0;width:8in;height:95.7pt;z-index:251662336;mso-width-percent:941;mso-height-percent:121;mso-top-percent:23;mso-position-horizontal:center;mso-position-horizontal-relative:page;mso-position-vertical-relative:page;mso-width-percent:941;mso-height-percent:121;mso-top-percent:23" coordorigin="" coordsize="73152,12161" o:gfxdata="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">
                     <v:shape id="Rechthoek 51" o:spid="_x0000_s1027" style="position:absolute;width:73152;height:11303;visibility:visible;mso-wrap-style:square;v-text-anchor:middle" coordsize="7312660,1129665" o:gfxdata="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" path="m,l7312660,r,1129665l3619500,733425,,1091565,,xe" fillcolor="#5b9bd5 [3204]" stroked="f" strokeweight="1pt">
                       <v:stroke joinstyle="miter"/>
                       <v:path arrowok="t" o:connecttype="custom" o:connectlocs="0,0;7315200,0;7315200,1130373;3620757,733885;0,1092249;0,0" o:connectangles="0,0,0,0,0,0"/>
@@ -374,7 +374,15 @@
                                         <w:sz w:val="28"/>
                                         <w:szCs w:val="28"/>
                                       </w:rPr>
-                                      <w:t>CompuType</w:t>
+                                      <w:t>Comput</w:t>
+                                    </w:r>
+                                    <w:r>
+                                      <w:rPr>
+                                        <w:color w:val="595959" w:themeColor="text1" w:themeTint="A6"/>
+                                        <w:sz w:val="28"/>
+                                        <w:szCs w:val="28"/>
+                                      </w:rPr>
+                                      <w:t>ype</w:t>
                                     </w:r>
                                     <w:proofErr w:type="spellEnd"/>
                                   </w:p>
@@ -483,7 +491,15 @@
                                   <w:sz w:val="28"/>
                                   <w:szCs w:val="28"/>
                                 </w:rPr>
-                                <w:t>CompuType</w:t>
+                                <w:t>Comput</w:t>
+                              </w:r>
+                              <w:r>
+                                <w:rPr>
+                                  <w:color w:val="595959" w:themeColor="text1" w:themeTint="A6"/>
+                                  <w:sz w:val="28"/>
+                                  <w:szCs w:val="28"/>
+                                </w:rPr>
+                                <w:t>ype</w:t>
                               </w:r>
                               <w:proofErr w:type="spellEnd"/>
                             </w:p>
@@ -1171,7 +1187,7 @@
           <w:r>
             <w:fldChar w:fldCharType="separate"/>
           </w:r>
-          <w:hyperlink w:anchor="_Toc404947598" w:history="1">
+          <w:hyperlink w:anchor="_Toc404949270" w:history="1">
             <w:r>
               <w:rPr>
                 <w:rStyle w:val="Hyperlink"/>
@@ -1198,7 +1214,7 @@
                 <w:noProof/>
                 <w:webHidden/>
               </w:rPr>
-              <w:instrText xml:space="preserve"> PAGEREF _Toc404947598 \h </w:instrText>
+              <w:instrText xml:space="preserve"> PAGEREF _Toc404949270 \h </w:instrText>
             </w:r>
             <w:r>
               <w:rPr>
@@ -1241,7 +1257,7 @@
               <w:lang w:eastAsia="nl-NL"/>
             </w:rPr>
           </w:pPr>
-          <w:hyperlink w:anchor="_Toc404947599" w:history="1">
+          <w:hyperlink w:anchor="_Toc404949271" w:history="1">
             <w:r>
               <w:rPr>
                 <w:rStyle w:val="Hyperlink"/>
@@ -1268,7 +1284,7 @@
                 <w:noProof/>
                 <w:webHidden/>
               </w:rPr>
-              <w:instrText xml:space="preserve"> PAGEREF _Toc404947599 \h </w:instrText>
+              <w:instrText xml:space="preserve"> PAGEREF _Toc404949271 \h </w:instrText>
             </w:r>
             <w:r>
               <w:rPr>
@@ -1311,7 +1327,7 @@
               <w:lang w:eastAsia="nl-NL"/>
             </w:rPr>
           </w:pPr>
-          <w:hyperlink w:anchor="_Toc404947600" w:history="1">
+          <w:hyperlink w:anchor="_Toc404949272" w:history="1">
             <w:r>
               <w:rPr>
                 <w:rStyle w:val="Hyperlink"/>
@@ -1338,7 +1354,7 @@
                 <w:noProof/>
                 <w:webHidden/>
               </w:rPr>
-              <w:instrText xml:space="preserve"> PAGEREF _Toc404947600 \h </w:instrText>
+              <w:instrText xml:space="preserve"> PAGEREF _Toc404949272 \h </w:instrText>
             </w:r>
             <w:r>
               <w:rPr>
@@ -1381,7 +1397,7 @@
               <w:lang w:eastAsia="nl-NL"/>
             </w:rPr>
           </w:pPr>
-          <w:hyperlink w:anchor="_Toc404947601" w:history="1">
+          <w:hyperlink w:anchor="_Toc404949273" w:history="1">
             <w:r>
               <w:rPr>
                 <w:rStyle w:val="Hyperlink"/>
@@ -1408,7 +1424,7 @@
                 <w:noProof/>
                 <w:webHidden/>
               </w:rPr>
-              <w:instrText xml:space="preserve"> PAGEREF _Toc404947601 \h </w:instrText>
+              <w:instrText xml:space="preserve"> PAGEREF _Toc404949273 \h </w:instrText>
             </w:r>
             <w:r>
               <w:rPr>
@@ -1451,7 +1467,7 @@
               <w:lang w:eastAsia="nl-NL"/>
             </w:rPr>
           </w:pPr>
-          <w:hyperlink w:anchor="_Toc404947602" w:history="1">
+          <w:hyperlink w:anchor="_Toc404949274" w:history="1">
             <w:r>
               <w:rPr>
                 <w:rStyle w:val="Hyperlink"/>
@@ -1478,7 +1494,7 @@
                 <w:noProof/>
                 <w:webHidden/>
               </w:rPr>
-              <w:instrText xml:space="preserve"> PAGEREF _Toc404947602 \h </w:instrText>
+              <w:instrText xml:space="preserve"> PAGEREF _Toc404949274 \h </w:instrText>
             </w:r>
             <w:r>
               <w:rPr>
@@ -1521,7 +1537,7 @@
               <w:lang w:eastAsia="nl-NL"/>
             </w:rPr>
           </w:pPr>
-          <w:hyperlink w:anchor="_Toc404947603" w:history="1">
+          <w:hyperlink w:anchor="_Toc404949275" w:history="1">
             <w:r>
               <w:rPr>
                 <w:rStyle w:val="Hyperlink"/>
@@ -1548,7 +1564,7 @@
                 <w:noProof/>
                 <w:webHidden/>
               </w:rPr>
-              <w:instrText xml:space="preserve"> PAGEREF _Toc404947603 \h </w:instrText>
+              <w:instrText xml:space="preserve"> PAGEREF _Toc404949275 \h </w:instrText>
             </w:r>
             <w:r>
               <w:rPr>
@@ -1591,7 +1607,7 @@
               <w:lang w:eastAsia="nl-NL"/>
             </w:rPr>
           </w:pPr>
-          <w:hyperlink w:anchor="_Toc404947604" w:history="1">
+          <w:hyperlink w:anchor="_Toc404949276" w:history="1">
             <w:r>
               <w:rPr>
                 <w:rStyle w:val="Hyperlink"/>
@@ -1618,7 +1634,7 @@
                 <w:noProof/>
                 <w:webHidden/>
               </w:rPr>
-              <w:instrText xml:space="preserve"> PAGEREF _Toc404947604 \h </w:instrText>
+              <w:instrText xml:space="preserve"> PAGEREF _Toc404949276 \h </w:instrText>
             </w:r>
             <w:r>
               <w:rPr>
@@ -1661,7 +1677,7 @@
               <w:lang w:eastAsia="nl-NL"/>
             </w:rPr>
           </w:pPr>
-          <w:hyperlink w:anchor="_Toc404947605" w:history="1">
+          <w:hyperlink w:anchor="_Toc404949277" w:history="1">
             <w:r>
               <w:rPr>
                 <w:rStyle w:val="Hyperlink"/>
@@ -1688,7 +1704,7 @@
                 <w:noProof/>
                 <w:webHidden/>
               </w:rPr>
-              <w:instrText xml:space="preserve"> PAGEREF _Toc404947605 \h </w:instrText>
+              <w:instrText xml:space="preserve"> PAGEREF _Toc404949277 \h </w:instrText>
             </w:r>
             <w:r>
               <w:rPr>
@@ -1731,7 +1747,7 @@
               <w:lang w:eastAsia="nl-NL"/>
             </w:rPr>
           </w:pPr>
-          <w:hyperlink w:anchor="_Toc404947606" w:history="1">
+          <w:hyperlink w:anchor="_Toc404949278" w:history="1">
             <w:r>
               <w:rPr>
                 <w:rStyle w:val="Hyperlink"/>
@@ -1758,7 +1774,7 @@
                 <w:noProof/>
                 <w:webHidden/>
               </w:rPr>
-              <w:instrText xml:space="preserve"> PAGEREF _Toc404947606 \h </w:instrText>
+              <w:instrText xml:space="preserve"> PAGEREF _Toc404949278 \h </w:instrText>
             </w:r>
             <w:r>
               <w:rPr>
@@ -1801,7 +1817,7 @@
               <w:lang w:eastAsia="nl-NL"/>
             </w:rPr>
           </w:pPr>
-          <w:hyperlink w:anchor="_Toc404947607" w:history="1">
+          <w:hyperlink w:anchor="_Toc404949279" w:history="1">
             <w:r>
               <w:rPr>
                 <w:rStyle w:val="Hyperlink"/>
@@ -1828,7 +1844,7 @@
                 <w:noProof/>
                 <w:webHidden/>
               </w:rPr>
-              <w:instrText xml:space="preserve"> PAGEREF _Toc404947607 \h </w:instrText>
+              <w:instrText xml:space="preserve"> PAGEREF _Toc404949279 \h </w:instrText>
             </w:r>
             <w:r>
               <w:rPr>
@@ -1871,7 +1887,7 @@
               <w:lang w:eastAsia="nl-NL"/>
             </w:rPr>
           </w:pPr>
-          <w:hyperlink w:anchor="_Toc404947608" w:history="1">
+          <w:hyperlink w:anchor="_Toc404949280" w:history="1">
             <w:r>
               <w:rPr>
                 <w:rStyle w:val="Hyperlink"/>
@@ -1898,7 +1914,7 @@
                 <w:noProof/>
                 <w:webHidden/>
               </w:rPr>
-              <w:instrText xml:space="preserve"> PAGEREF _Toc404947608 \h </w:instrText>
+              <w:instrText xml:space="preserve"> PAGEREF _Toc404949280 \h </w:instrText>
             </w:r>
             <w:r>
               <w:rPr>
@@ -1941,7 +1957,7 @@
               <w:lang w:eastAsia="nl-NL"/>
             </w:rPr>
           </w:pPr>
-          <w:hyperlink w:anchor="_Toc404947609" w:history="1">
+          <w:hyperlink w:anchor="_Toc404949281" w:history="1">
             <w:r>
               <w:rPr>
                 <w:rStyle w:val="Hyperlink"/>
@@ -1968,7 +1984,7 @@
                 <w:noProof/>
                 <w:webHidden/>
               </w:rPr>
-              <w:instrText xml:space="preserve"> PAGEREF _Toc404947609 \h </w:instrText>
+              <w:instrText xml:space="preserve"> PAGEREF _Toc404949281 \h </w:instrText>
             </w:r>
             <w:r>
               <w:rPr>
@@ -2011,7 +2027,7 @@
               <w:lang w:eastAsia="nl-NL"/>
             </w:rPr>
           </w:pPr>
-          <w:hyperlink w:anchor="_Toc404947610" w:history="1">
+          <w:hyperlink w:anchor="_Toc404949282" w:history="1">
             <w:r>
               <w:rPr>
                 <w:rStyle w:val="Hyperlink"/>
@@ -2038,7 +2054,7 @@
                 <w:noProof/>
                 <w:webHidden/>
               </w:rPr>
-              <w:instrText xml:space="preserve"> PAGEREF _Toc404947610 \h </w:instrText>
+              <w:instrText xml:space="preserve"> PAGEREF _Toc404949282 \h </w:instrText>
             </w:r>
             <w:r>
               <w:rPr>
@@ -2081,12 +2097,82 @@
               <w:lang w:eastAsia="nl-NL"/>
             </w:rPr>
           </w:pPr>
-          <w:hyperlink w:anchor="_Toc404947611" w:history="1">
+          <w:hyperlink w:anchor="_Toc404949283" w:history="1">
             <w:r>
               <w:rPr>
                 <w:rStyle w:val="Hyperlink"/>
                 <w:noProof/>
               </w:rPr>
+              <w:t>Doelgroep</w:t>
+            </w:r>
+            <w:r>
+              <w:rPr>
+                <w:noProof/>
+                <w:webHidden/>
+              </w:rPr>
+              <w:tab/>
+            </w:r>
+            <w:r>
+              <w:rPr>
+                <w:noProof/>
+                <w:webHidden/>
+              </w:rPr>
+              <w:fldChar w:fldCharType="begin"/>
+            </w:r>
+            <w:r>
+              <w:rPr>
+                <w:noProof/>
+                <w:webHidden/>
+              </w:rPr>
+              <w:instrText xml:space="preserve"> PAGEREF _Toc404949283 \h </w:instrText>
+            </w:r>
+            <w:r>
+              <w:rPr>
+                <w:noProof/>
+                <w:webHidden/>
+              </w:rPr>
+            </w:r>
+            <w:r>
+              <w:rPr>
+                <w:noProof/>
+                <w:webHidden/>
+              </w:rPr>
+              <w:fldChar w:fldCharType="separate"/>
+            </w:r>
+            <w:r>
+              <w:rPr>
+                <w:noProof/>
+                <w:webHidden/>
+              </w:rPr>
+              <w:t>10</w:t>
+            </w:r>
+            <w:r>
+              <w:rPr>
+                <w:noProof/>
+                <w:webHidden/>
+              </w:rPr>
+              <w:fldChar w:fldCharType="end"/>
+            </w:r>
+          </w:hyperlink>
+        </w:p>
+        <w:p>
+          <w:pPr>
+            <w:pStyle w:val="Inhopg2"/>
+            <w:tabs>
+              <w:tab w:val="right" w:leader="dot" w:pos="9062"/>
+            </w:tabs>
+            <w:rPr>
+              <w:rFonts w:eastAsiaTheme="minorEastAsia"/>
+              <w:noProof/>
+              <w:lang w:eastAsia="nl-NL"/>
+            </w:rPr>
+          </w:pPr>
+          <w:hyperlink w:anchor="_Toc404949284" w:history="1">
+            <w:r>
+              <w:rPr>
+                <w:rStyle w:val="Hyperlink"/>
+                <w:noProof/>
+              </w:rPr>
               <w:t>Afweging</w:t>
             </w:r>
             <w:r>
@@ -2108,7 +2194,7 @@
                 <w:noProof/>
                 <w:webHidden/>
               </w:rPr>
-              <w:instrText xml:space="preserve"> PAGEREF _Toc404947611 \h </w:instrText>
+              <w:instrText xml:space="preserve"> PAGEREF _Toc404949284 \h </w:instrText>
             </w:r>
             <w:r>
               <w:rPr>
@@ -2151,7 +2237,7 @@
               <w:lang w:eastAsia="nl-NL"/>
             </w:rPr>
           </w:pPr>
-          <w:hyperlink w:anchor="_Toc404947612" w:history="1">
+          <w:hyperlink w:anchor="_Toc404949285" w:history="1">
             <w:r>
               <w:rPr>
                 <w:rStyle w:val="Hyperlink"/>
@@ -2178,7 +2264,7 @@
                 <w:noProof/>
                 <w:webHidden/>
               </w:rPr>
-              <w:instrText xml:space="preserve"> PAGEREF _Toc404947612 \h </w:instrText>
+              <w:instrText xml:space="preserve"> PAGEREF _Toc404949285 \h </w:instrText>
             </w:r>
             <w:r>
               <w:rPr>
@@ -2221,7 +2307,7 @@
               <w:lang w:eastAsia="nl-NL"/>
             </w:rPr>
           </w:pPr>
-          <w:hyperlink w:anchor="_Toc404947613" w:history="1">
+          <w:hyperlink w:anchor="_Toc404949286" w:history="1">
             <w:r>
               <w:rPr>
                 <w:rStyle w:val="Hyperlink"/>
@@ -2248,7 +2334,7 @@
                 <w:noProof/>
                 <w:webHidden/>
               </w:rPr>
-              <w:instrText xml:space="preserve"> PAGEREF _Toc404947613 \h </w:instrText>
+              <w:instrText xml:space="preserve"> PAGEREF _Toc404949286 \h </w:instrText>
             </w:r>
             <w:r>
               <w:rPr>
@@ -2268,7 +2354,7 @@
                 <w:noProof/>
                 <w:webHidden/>
               </w:rPr>
-              <w:t>10</w:t>
+              <w:t>11</w:t>
             </w:r>
             <w:r>
               <w:rPr>
@@ -2291,7 +2377,7 @@
               <w:lang w:eastAsia="nl-NL"/>
             </w:rPr>
           </w:pPr>
-          <w:hyperlink w:anchor="_Toc404947614" w:history="1">
+          <w:hyperlink w:anchor="_Toc404949287" w:history="1">
             <w:r>
               <w:rPr>
                 <w:rStyle w:val="Hyperlink"/>
@@ -2318,7 +2404,7 @@
                 <w:noProof/>
                 <w:webHidden/>
               </w:rPr>
-              <w:instrText xml:space="preserve"> PAGEREF _Toc404947614 \h </w:instrText>
+              <w:instrText xml:space="preserve"> PAGEREF _Toc404949287 \h </w:instrText>
             </w:r>
             <w:r>
               <w:rPr>
@@ -2361,7 +2447,7 @@
               <w:lang w:eastAsia="nl-NL"/>
             </w:rPr>
           </w:pPr>
-          <w:hyperlink w:anchor="_Toc404947615" w:history="1">
+          <w:hyperlink w:anchor="_Toc404949288" w:history="1">
             <w:r>
               <w:rPr>
                 <w:rStyle w:val="Hyperlink"/>
@@ -2388,7 +2474,7 @@
                 <w:noProof/>
                 <w:webHidden/>
               </w:rPr>
-              <w:instrText xml:space="preserve"> PAGEREF _Toc404947615 \h </w:instrText>
+              <w:instrText xml:space="preserve"> PAGEREF _Toc404949288 \h </w:instrText>
             </w:r>
             <w:r>
               <w:rPr>
@@ -2431,7 +2517,7 @@
               <w:lang w:eastAsia="nl-NL"/>
             </w:rPr>
           </w:pPr>
-          <w:hyperlink w:anchor="_Toc404947616" w:history="1">
+          <w:hyperlink w:anchor="_Toc404949289" w:history="1">
             <w:r>
               <w:rPr>
                 <w:rStyle w:val="Hyperlink"/>
@@ -2458,7 +2544,7 @@
                 <w:noProof/>
                 <w:webHidden/>
               </w:rPr>
-              <w:instrText xml:space="preserve"> PAGEREF _Toc404947616 \h </w:instrText>
+              <w:instrText xml:space="preserve"> PAGEREF _Toc404949289 \h </w:instrText>
             </w:r>
             <w:r>
               <w:rPr>
@@ -2501,7 +2587,7 @@
               <w:lang w:eastAsia="nl-NL"/>
             </w:rPr>
           </w:pPr>
-          <w:hyperlink w:anchor="_Toc404947617" w:history="1">
+          <w:hyperlink w:anchor="_Toc404949290" w:history="1">
             <w:r>
               <w:rPr>
                 <w:rStyle w:val="Hyperlink"/>
@@ -2528,7 +2614,7 @@
                 <w:noProof/>
                 <w:webHidden/>
               </w:rPr>
-              <w:instrText xml:space="preserve"> PAGEREF _Toc404947617 \h </w:instrText>
+              <w:instrText xml:space="preserve"> PAGEREF _Toc404949290 \h </w:instrText>
             </w:r>
             <w:r>
               <w:rPr>
@@ -2571,7 +2657,7 @@
               <w:lang w:eastAsia="nl-NL"/>
             </w:rPr>
           </w:pPr>
-          <w:hyperlink w:anchor="_Toc404947618" w:history="1">
+          <w:hyperlink w:anchor="_Toc404949291" w:history="1">
             <w:r>
               <w:rPr>
                 <w:rStyle w:val="Hyperlink"/>
@@ -2598,7 +2684,7 @@
                 <w:noProof/>
                 <w:webHidden/>
               </w:rPr>
-              <w:instrText xml:space="preserve"> PAGEREF _Toc404947618 \h </w:instrText>
+              <w:instrText xml:space="preserve"> PAGEREF _Toc404949291 \h </w:instrText>
             </w:r>
             <w:r>
               <w:rPr>
@@ -2641,7 +2727,7 @@
               <w:lang w:eastAsia="nl-NL"/>
             </w:rPr>
           </w:pPr>
-          <w:hyperlink w:anchor="_Toc404947619" w:history="1">
+          <w:hyperlink w:anchor="_Toc404949292" w:history="1">
             <w:r>
               <w:rPr>
                 <w:rStyle w:val="Hyperlink"/>
@@ -2668,7 +2754,7 @@
                 <w:noProof/>
                 <w:webHidden/>
               </w:rPr>
-              <w:instrText xml:space="preserve"> PAGEREF _Toc404947619 \h </w:instrText>
+              <w:instrText xml:space="preserve"> PAGEREF _Toc404949292 \h </w:instrText>
             </w:r>
             <w:r>
               <w:rPr>
@@ -2711,7 +2797,7 @@
               <w:lang w:eastAsia="nl-NL"/>
             </w:rPr>
           </w:pPr>
-          <w:hyperlink w:anchor="_Toc404947620" w:history="1">
+          <w:hyperlink w:anchor="_Toc404949293" w:history="1">
             <w:r>
               <w:rPr>
                 <w:rStyle w:val="Hyperlink"/>
@@ -2738,7 +2824,7 @@
                 <w:noProof/>
                 <w:webHidden/>
               </w:rPr>
-              <w:instrText xml:space="preserve"> PAGEREF _Toc404947620 \h </w:instrText>
+              <w:instrText xml:space="preserve"> PAGEREF _Toc404949293 \h </w:instrText>
             </w:r>
             <w:r>
               <w:rPr>
@@ -2781,7 +2867,7 @@
               <w:lang w:eastAsia="nl-NL"/>
             </w:rPr>
           </w:pPr>
-          <w:hyperlink w:anchor="_Toc404947621" w:history="1">
+          <w:hyperlink w:anchor="_Toc404949294" w:history="1">
             <w:r>
               <w:rPr>
                 <w:rStyle w:val="Hyperlink"/>
@@ -2808,7 +2894,7 @@
                 <w:noProof/>
                 <w:webHidden/>
               </w:rPr>
-              <w:instrText xml:space="preserve"> PAGEREF _Toc404947621 \h </w:instrText>
+              <w:instrText xml:space="preserve"> PAGEREF _Toc404949294 \h </w:instrText>
             </w:r>
             <w:r>
               <w:rPr>
@@ -2851,7 +2937,7 @@
               <w:lang w:eastAsia="nl-NL"/>
             </w:rPr>
           </w:pPr>
-          <w:hyperlink w:anchor="_Toc404947622" w:history="1">
+          <w:hyperlink w:anchor="_Toc404949295" w:history="1">
             <w:r>
               <w:rPr>
                 <w:rStyle w:val="Hyperlink"/>
@@ -2878,7 +2964,7 @@
                 <w:noProof/>
                 <w:webHidden/>
               </w:rPr>
-              <w:instrText xml:space="preserve"> PAGEREF _Toc404947622 \h </w:instrText>
+              <w:instrText xml:space="preserve"> PAGEREF _Toc404949295 \h </w:instrText>
             </w:r>
             <w:r>
               <w:rPr>
@@ -2930,7 +3016,7 @@
       <w:pPr>
         <w:pStyle w:val="Kop1"/>
       </w:pPr>
-      <w:bookmarkStart w:id="0" w:name="_Toc404947598"/>
+      <w:bookmarkStart w:id="0" w:name="_Toc404949270"/>
       <w:r>
         <w:lastRenderedPageBreak/>
         <w:t>Conceptontwikkeling 1</w:t>
@@ -3358,7 +3444,7 @@
       <w:pPr>
         <w:pStyle w:val="Kop2"/>
       </w:pPr>
-      <w:bookmarkStart w:id="1" w:name="_Toc404947599"/>
+      <w:bookmarkStart w:id="1" w:name="_Toc404949271"/>
       <w:r>
         <w:t>Conclusie</w:t>
       </w:r>
@@ -3417,7 +3503,7 @@
       <w:pPr>
         <w:pStyle w:val="Kop1"/>
       </w:pPr>
-      <w:bookmarkStart w:id="2" w:name="_Toc404947600"/>
+      <w:bookmarkStart w:id="2" w:name="_Toc404949272"/>
       <w:r>
         <w:lastRenderedPageBreak/>
         <w:t>Concept</w:t>
@@ -3431,7 +3517,7 @@
       <w:pPr>
         <w:pStyle w:val="Kop2"/>
       </w:pPr>
-      <w:bookmarkStart w:id="3" w:name="_Toc404947601"/>
+      <w:bookmarkStart w:id="3" w:name="_Toc404949273"/>
       <w:r>
         <w:t xml:space="preserve">Concept 1: Bakkerij </w:t>
       </w:r>
@@ -3886,7 +3972,7 @@
       <w:pPr>
         <w:pStyle w:val="Kop2"/>
       </w:pPr>
-      <w:bookmarkStart w:id="4" w:name="_Toc404947602"/>
+      <w:bookmarkStart w:id="4" w:name="_Toc404949274"/>
       <w:r>
         <w:rPr>
           <w:noProof/>
@@ -4206,7 +4292,7 @@
       <w:pPr>
         <w:pStyle w:val="Kop2"/>
       </w:pPr>
-      <w:bookmarkStart w:id="5" w:name="_Toc404947603"/>
+      <w:bookmarkStart w:id="5" w:name="_Toc404949275"/>
       <w:r>
         <w:rPr>
           <w:noProof/>
@@ -4408,7 +4494,7 @@
       <w:pPr>
         <w:pStyle w:val="Kop1"/>
       </w:pPr>
-      <w:bookmarkStart w:id="6" w:name="_Toc404947604"/>
+      <w:bookmarkStart w:id="6" w:name="_Toc404949276"/>
       <w:proofErr w:type="spellStart"/>
       <w:r>
         <w:lastRenderedPageBreak/>
@@ -4429,7 +4515,7 @@
       <w:pPr>
         <w:pStyle w:val="Kop2"/>
       </w:pPr>
-      <w:bookmarkStart w:id="7" w:name="_Toc404947605"/>
+      <w:bookmarkStart w:id="7" w:name="_Toc404949277"/>
       <w:r>
         <w:t>Ontwikkelingskenmerken 7-9 jaar</w:t>
       </w:r>
@@ -4439,6 +4525,7 @@
       <w:pPr>
         <w:rPr>
           <w:b/>
+          <w:i/>
         </w:rPr>
       </w:pPr>
       <w:r>
@@ -4447,6 +4534,7 @@
       <w:r>
         <w:rPr>
           <w:b/>
+          <w:i/>
         </w:rPr>
         <w:t>Wat ze zien of spelen</w:t>
       </w:r>
@@ -4454,11 +4542,13 @@
     <w:p>
       <w:pPr>
         <w:rPr>
-          <w:color w:val="000000"/>
-        </w:rPr>
-      </w:pPr>
-      <w:r>
-        <w:rPr>
+          <w:i/>
+          <w:color w:val="000000"/>
+        </w:rPr>
+      </w:pPr>
+      <w:r>
+        <w:rPr>
+          <w:i/>
           <w:color w:val="000000"/>
         </w:rPr>
         <w:t xml:space="preserve">• Actie- en </w:t>
@@ -4466,6 +4556,7 @@
       <w:proofErr w:type="spellStart"/>
       <w:r>
         <w:rPr>
+          <w:i/>
           <w:color w:val="000000"/>
         </w:rPr>
         <w:t>fantasy</w:t>
@@ -4473,6 +4564,7 @@
       <w:proofErr w:type="spellEnd"/>
       <w:r>
         <w:rPr>
+          <w:i/>
           <w:color w:val="000000"/>
         </w:rPr>
         <w:t xml:space="preserve">-series met fantasiehelden (zoals </w:t>
@@ -4480,6 +4572,7 @@
       <w:proofErr w:type="spellStart"/>
       <w:r>
         <w:rPr>
+          <w:i/>
           <w:color w:val="000000"/>
         </w:rPr>
         <w:t>Megamindy</w:t>
@@ -4487,6 +4580,7 @@
       <w:proofErr w:type="spellEnd"/>
       <w:r>
         <w:rPr>
+          <w:i/>
           <w:color w:val="000000"/>
         </w:rPr>
         <w:t xml:space="preserve">, </w:t>
@@ -4494,6 +4588,7 @@
       <w:proofErr w:type="spellStart"/>
       <w:r>
         <w:rPr>
+          <w:i/>
           <w:color w:val="000000"/>
         </w:rPr>
         <w:t>Amazing</w:t>
@@ -4501,6 +4596,7 @@
       <w:proofErr w:type="spellEnd"/>
       <w:r>
         <w:rPr>
+          <w:i/>
           <w:color w:val="000000"/>
         </w:rPr>
         <w:t xml:space="preserve"> </w:t>
@@ -4508,6 +4604,7 @@
       <w:proofErr w:type="spellStart"/>
       <w:r>
         <w:rPr>
+          <w:i/>
           <w:color w:val="000000"/>
         </w:rPr>
         <w:t>Spiez</w:t>
@@ -4515,6 +4612,7 @@
       <w:proofErr w:type="spellEnd"/>
       <w:r>
         <w:rPr>
+          <w:i/>
           <w:color w:val="000000"/>
         </w:rPr>
         <w:t xml:space="preserve">, Kim </w:t>
@@ -4522,6 +4620,7 @@
       <w:proofErr w:type="spellStart"/>
       <w:r>
         <w:rPr>
+          <w:i/>
           <w:color w:val="000000"/>
         </w:rPr>
         <w:t>Possible</w:t>
@@ -4529,12 +4628,14 @@
       <w:proofErr w:type="spellEnd"/>
       <w:r>
         <w:rPr>
+          <w:i/>
           <w:color w:val="000000"/>
         </w:rPr>
         <w:t xml:space="preserve"> en Spiderman) worden populair.</w:t>
       </w:r>
       <w:r>
         <w:rPr>
+          <w:i/>
           <w:color w:val="000000"/>
         </w:rPr>
         <w:br/>
@@ -4542,6 +4643,7 @@
       </w:r>
       <w:r>
         <w:rPr>
+          <w:i/>
           <w:color w:val="000000"/>
         </w:rPr>
         <w:br/>
@@ -4549,6 +4651,7 @@
       </w:r>
       <w:r>
         <w:rPr>
+          <w:i/>
           <w:color w:val="000000"/>
         </w:rPr>
         <w:br/>
@@ -4556,6 +4659,7 @@
       </w:r>
       <w:r>
         <w:rPr>
+          <w:i/>
           <w:color w:val="000000"/>
         </w:rPr>
         <w:br/>
@@ -4563,6 +4667,7 @@
       </w:r>
       <w:r>
         <w:rPr>
+          <w:i/>
           <w:color w:val="000000"/>
         </w:rPr>
         <w:br/>
@@ -4570,6 +4675,7 @@
       </w:r>
       <w:r>
         <w:rPr>
+          <w:i/>
           <w:color w:val="000000"/>
         </w:rPr>
         <w:br/>
@@ -4580,11 +4686,13 @@
       <w:pPr>
         <w:rPr>
           <w:b/>
+          <w:i/>
         </w:rPr>
       </w:pPr>
       <w:r>
         <w:rPr>
           <w:b/>
+          <w:i/>
         </w:rPr>
         <w:t>Wat ze lezen</w:t>
       </w:r>
@@ -4592,17 +4700,20 @@
     <w:p>
       <w:pPr>
         <w:rPr>
-          <w:color w:val="000000"/>
-        </w:rPr>
-      </w:pPr>
-      <w:r>
-        <w:rPr>
+          <w:i/>
+          <w:color w:val="000000"/>
+        </w:rPr>
+      </w:pPr>
+      <w:r>
+        <w:rPr>
+          <w:i/>
           <w:color w:val="000000"/>
         </w:rPr>
         <w:t>• Schoolkinderen zijn dol op verhalen waarin andere kinderen van dezelfde leeftijd voorkomen. Boeken over vriendschap en vriendengroepen zijn populair, met alle thema’s die daarbij horen, zoals avontuur en trouw, maar ook ruzie, pesten en school (Jacques Vriens).</w:t>
       </w:r>
       <w:r>
         <w:rPr>
+          <w:i/>
           <w:color w:val="000000"/>
         </w:rPr>
         <w:br/>
@@ -4610,6 +4721,7 @@
       </w:r>
       <w:r>
         <w:rPr>
+          <w:i/>
           <w:color w:val="000000"/>
         </w:rPr>
         <w:br/>
@@ -4617,6 +4729,7 @@
       </w:r>
       <w:r>
         <w:rPr>
+          <w:i/>
           <w:color w:val="000000"/>
         </w:rPr>
         <w:br/>
@@ -4627,11 +4740,13 @@
       <w:pPr>
         <w:rPr>
           <w:b/>
+          <w:i/>
         </w:rPr>
       </w:pPr>
       <w:r>
         <w:rPr>
           <w:b/>
+          <w:i/>
         </w:rPr>
         <w:t>Mediaontwikkeling</w:t>
       </w:r>
@@ -4639,17 +4754,20 @@
     <w:p>
       <w:pPr>
         <w:rPr>
-          <w:color w:val="000000"/>
-        </w:rPr>
-      </w:pPr>
-      <w:r>
-        <w:rPr>
+          <w:i/>
+          <w:color w:val="000000"/>
+        </w:rPr>
+      </w:pPr>
+      <w:r>
+        <w:rPr>
+          <w:i/>
           <w:color w:val="000000"/>
         </w:rPr>
         <w:t>• Vlak voor hun 7e verjaardag beginnen veel kinderen interesse te krijgen in zelf boekjes lezen. Meestal willen ze dat nog niet in hun eentje. Dat is niet erg; samen lezen stimuleert ook het (zelfstandig) leren lezen.</w:t>
       </w:r>
       <w:r>
         <w:rPr>
+          <w:i/>
           <w:color w:val="000000"/>
         </w:rPr>
         <w:br/>
@@ -4657,6 +4775,7 @@
       </w:r>
       <w:r>
         <w:rPr>
+          <w:i/>
           <w:color w:val="000000"/>
         </w:rPr>
         <w:br/>
@@ -4664,6 +4783,7 @@
       </w:r>
       <w:r>
         <w:rPr>
+          <w:i/>
           <w:color w:val="000000"/>
         </w:rPr>
         <w:br/>
@@ -4671,6 +4791,7 @@
       </w:r>
       <w:r>
         <w:rPr>
+          <w:i/>
           <w:color w:val="000000"/>
         </w:rPr>
         <w:br/>
@@ -4678,6 +4799,7 @@
       </w:r>
       <w:r>
         <w:rPr>
+          <w:i/>
           <w:color w:val="000000"/>
         </w:rPr>
         <w:br/>
@@ -4685,6 +4807,7 @@
       </w:r>
       <w:r>
         <w:rPr>
+          <w:i/>
           <w:color w:val="000000"/>
         </w:rPr>
         <w:br/>
@@ -4692,6 +4815,7 @@
       </w:r>
       <w:r>
         <w:rPr>
+          <w:i/>
           <w:color w:val="000000"/>
         </w:rPr>
         <w:br/>
@@ -4699,6 +4823,7 @@
       </w:r>
       <w:r>
         <w:rPr>
+          <w:i/>
           <w:color w:val="000000"/>
         </w:rPr>
         <w:br/>
@@ -4706,6 +4831,7 @@
       </w:r>
       <w:r>
         <w:rPr>
+          <w:i/>
           <w:color w:val="000000"/>
         </w:rPr>
         <w:br/>
@@ -4713,6 +4839,7 @@
       </w:r>
       <w:r>
         <w:rPr>
+          <w:i/>
           <w:color w:val="000000"/>
         </w:rPr>
         <w:lastRenderedPageBreak/>
@@ -4721,6 +4848,7 @@
       <w:proofErr w:type="spellStart"/>
       <w:r>
         <w:rPr>
+          <w:i/>
           <w:color w:val="000000"/>
         </w:rPr>
         <w:t>apps</w:t>
@@ -4728,12 +4856,14 @@
       <w:proofErr w:type="spellEnd"/>
       <w:r>
         <w:rPr>
+          <w:i/>
           <w:color w:val="000000"/>
         </w:rPr>
         <w:t xml:space="preserve"> zijn.</w:t>
       </w:r>
       <w:r>
         <w:rPr>
+          <w:i/>
           <w:color w:val="000000"/>
         </w:rPr>
         <w:br/>
@@ -4742,6 +4872,7 @@
       <w:proofErr w:type="spellStart"/>
       <w:r>
         <w:rPr>
+          <w:i/>
           <w:color w:val="000000"/>
         </w:rPr>
         <w:t>apps</w:t>
@@ -4749,6 +4880,7 @@
       <w:proofErr w:type="spellEnd"/>
       <w:r>
         <w:rPr>
+          <w:i/>
           <w:color w:val="000000"/>
         </w:rPr>
         <w:t xml:space="preserve">, van simpele of grappige spelletjes tot quiz-achtige </w:t>
@@ -4756,6 +4888,7 @@
       <w:proofErr w:type="spellStart"/>
       <w:r>
         <w:rPr>
+          <w:i/>
           <w:color w:val="000000"/>
         </w:rPr>
         <w:t>apps</w:t>
@@ -4763,6 +4896,7 @@
       <w:proofErr w:type="spellEnd"/>
       <w:r>
         <w:rPr>
+          <w:i/>
           <w:color w:val="000000"/>
         </w:rPr>
         <w:t xml:space="preserve"> waarmee ze hun kennis kunnen testen.</w:t>
@@ -4772,18 +4906,26 @@
       <w:pPr>
         <w:rPr>
           <w:b/>
+          <w:i/>
         </w:rPr>
       </w:pPr>
       <w:r>
         <w:rPr>
           <w:b/>
+          <w:i/>
         </w:rPr>
         <w:t>Sociale media</w:t>
       </w:r>
     </w:p>
     <w:p>
-      <w:r>
-        <w:rPr>
+      <w:pPr>
+        <w:rPr>
+          <w:i/>
+        </w:rPr>
+      </w:pPr>
+      <w:r>
+        <w:rPr>
+          <w:i/>
           <w:color w:val="000000"/>
         </w:rPr>
         <w:t xml:space="preserve">• Aan het eind van deze leeftijdsfase krijgen kinderen belangstelling voor sociale media zoals </w:t>
@@ -4791,6 +4933,7 @@
       <w:proofErr w:type="spellStart"/>
       <w:r>
         <w:rPr>
+          <w:i/>
           <w:color w:val="000000"/>
         </w:rPr>
         <w:t>Minecraft</w:t>
@@ -4798,6 +4941,7 @@
       <w:proofErr w:type="spellEnd"/>
       <w:r>
         <w:rPr>
+          <w:i/>
           <w:color w:val="000000"/>
         </w:rPr>
         <w:t xml:space="preserve"> (jongens), </w:t>
@@ -4805,6 +4949,7 @@
       <w:proofErr w:type="spellStart"/>
       <w:r>
         <w:rPr>
+          <w:i/>
           <w:color w:val="000000"/>
         </w:rPr>
         <w:t>MoviestarPlanet</w:t>
@@ -4812,6 +4957,7 @@
       <w:proofErr w:type="spellEnd"/>
       <w:r>
         <w:rPr>
+          <w:i/>
           <w:color w:val="000000"/>
         </w:rPr>
         <w:t xml:space="preserve"> (meisjes) en </w:t>
@@ -4819,6 +4965,7 @@
       <w:proofErr w:type="spellStart"/>
       <w:r>
         <w:rPr>
+          <w:i/>
           <w:color w:val="000000"/>
         </w:rPr>
         <w:t>Squla</w:t>
@@ -4826,6 +4973,7 @@
       <w:proofErr w:type="spellEnd"/>
       <w:r>
         <w:rPr>
+          <w:i/>
           <w:color w:val="000000"/>
         </w:rPr>
         <w:t xml:space="preserve"> (educatief), en willen ze een eigen mobiele telefoon.</w:t>
@@ -4844,7 +4992,7 @@
       <w:pPr>
         <w:pStyle w:val="Kop2"/>
       </w:pPr>
-      <w:bookmarkStart w:id="8" w:name="_Toc404947606"/>
+      <w:bookmarkStart w:id="8" w:name="_Toc404949278"/>
       <w:r>
         <w:t>Ontwikkelingskenmerken 10-12 jaar</w:t>
       </w:r>
@@ -5274,8 +5422,6 @@
         <w:br/>
         <w:t>• Reële, herkenbare dreigingen in herkenbare situaties (bijvoorbeeld op een school) zijn nog wel beangstigend.</w:t>
       </w:r>
-      <w:bookmarkStart w:id="9" w:name="_GoBack"/>
-      <w:bookmarkEnd w:id="9"/>
       <w:r>
         <w:rPr>
           <w:i/>
@@ -5311,10 +5457,7 @@
     <w:p>
       <w:pPr>
         <w:rPr>
-          <w:rFonts w:asciiTheme="majorHAnsi" w:eastAsiaTheme="majorEastAsia" w:hAnsiTheme="majorHAnsi" w:cstheme="majorBidi"/>
-          <w:color w:val="2E74B5" w:themeColor="accent1" w:themeShade="BF"/>
-          <w:sz w:val="32"/>
-          <w:szCs w:val="32"/>
+          <w:i/>
         </w:rPr>
       </w:pPr>
       <w:r>
@@ -5353,27 +5496,83 @@
       <w:pPr>
         <w:pStyle w:val="Kop1"/>
       </w:pPr>
-      <w:bookmarkStart w:id="10" w:name="_Toc404947607"/>
+      <w:bookmarkStart w:id="9" w:name="_Toc404949279"/>
       <w:r>
         <w:lastRenderedPageBreak/>
         <w:t>Keuzeverantwoording</w:t>
       </w:r>
+      <w:bookmarkEnd w:id="9"/>
+    </w:p>
+    <w:p>
+      <w:r>
+        <w:t xml:space="preserve">Wij hebben gekozen voor het concept van Bakkerij </w:t>
+      </w:r>
+      <w:proofErr w:type="spellStart"/>
+      <w:r>
+        <w:t>Alberto</w:t>
+      </w:r>
+      <w:proofErr w:type="spellEnd"/>
+      <w:r>
+        <w:t xml:space="preserve">. </w:t>
+      </w:r>
+      <w:r>
+        <w:t xml:space="preserve">Het probleem van de opdrachtgever is als volgt: Voor het onderdeel rekenen zijn we op zoek naar een of meer verslavende rekenspellen. Liefst een </w:t>
+      </w:r>
+      <w:proofErr w:type="spellStart"/>
+      <w:r>
+        <w:t>multiplayer</w:t>
+      </w:r>
+      <w:proofErr w:type="spellEnd"/>
+      <w:r>
+        <w:t xml:space="preserve"> zodat kinderen tegen elkaar kunnen gamen terwijl zij "rekenen" oefenen.</w:t>
+      </w:r>
+    </w:p>
+    <w:p>
+      <w:r>
+        <w:t>Ook de opdrachtgever heeft zijn voorkeur voor dit spel uitgesproken. Hij vond het onderwerp goed passen bij de doelgroep, zowel jongens als meisjes van ca. 7-12 jaar. Bijna alle rekenvaardigheden van de CITO komen aan bod en zijn op een interactieve manier verwerkt.</w:t>
+      </w:r>
+    </w:p>
+    <w:p>
+      <w:r>
+        <w:t xml:space="preserve">Dit concept lost het probleem op omdat het de rekenvaardigheden test die ook in de CITO getest worden. Voor ieder onderdeel van rekenen is een minigame bedacht, zodat deze allemaal getest worden. Uiteindelijk zei de opdrachtgever dat </w:t>
+      </w:r>
+      <w:proofErr w:type="spellStart"/>
+      <w:r>
+        <w:t>multiplayer</w:t>
+      </w:r>
+      <w:proofErr w:type="spellEnd"/>
+      <w:r>
+        <w:t xml:space="preserve"> niet zo heel belangrijk was. Het kan wel eventueel gerealiseerd worden in de vorm van een leveleditor.</w:t>
+      </w:r>
+    </w:p>
+    <w:p>
+      <w:pPr>
+        <w:pStyle w:val="Kop2"/>
+      </w:pPr>
+      <w:bookmarkStart w:id="10" w:name="_Toc404949280"/>
+      <w:r>
+        <w:t>Prioriteiten</w:t>
+      </w:r>
+      <w:r>
+        <w:t xml:space="preserve"> opdrachtgever</w:t>
+      </w:r>
       <w:bookmarkEnd w:id="10"/>
     </w:p>
     <w:p>
-      <w:r>
-        <w:t xml:space="preserve">Wij hebben gekozen voor het concept van Bakkerij </w:t>
-      </w:r>
+      <w:pPr>
+        <w:pStyle w:val="Kop3"/>
+      </w:pPr>
+      <w:bookmarkStart w:id="11" w:name="_Toc404949281"/>
       <w:proofErr w:type="spellStart"/>
       <w:r>
-        <w:t>Alberto</w:t>
-      </w:r>
+        <w:t>Multiplayer</w:t>
+      </w:r>
+      <w:bookmarkEnd w:id="11"/>
       <w:proofErr w:type="spellEnd"/>
-      <w:r>
-        <w:t xml:space="preserve">. </w:t>
-      </w:r>
-      <w:r>
-        <w:t xml:space="preserve">Het probleem van de opdrachtgever is als volgt: Voor het onderdeel rekenen zijn we op zoek naar een of meer verslavende rekenspellen. Liefst een </w:t>
+    </w:p>
+    <w:p>
+      <w:r>
+        <w:t xml:space="preserve">Dit zou handig zijn, vanwege het stimuleren van de kinderen om het beter te doen dan de anderen. De opdrachtgever gaf aan dat het voor deze versie niet noodzakelijk was dat er </w:t>
       </w:r>
       <w:proofErr w:type="spellStart"/>
       <w:r>
@@ -5381,103 +5580,124 @@
       </w:r>
       <w:proofErr w:type="spellEnd"/>
       <w:r>
-        <w:t xml:space="preserve"> zodat kinderen tegen elkaar kunnen gamen terwijl zij "rekenen" oefenen.</w:t>
-      </w:r>
-    </w:p>
-    <w:p>
-      <w:r>
-        <w:t>Ook de opdrachtgever heeft zijn voorkeur voor dit spel uitgesproken. Hij vond het onderwerp goed passen bij de doelgroep, zowel jongens als meisjes van ca. 7-12 jaar. Bijna alle rekenvaardigheden van de CITO komen aan bod en zijn op een interactieve manier verwerkt.</w:t>
-      </w:r>
-    </w:p>
-    <w:p>
-      <w:r>
-        <w:t xml:space="preserve">Dit concept lost het probleem op omdat het de rekenvaardigheden test die ook in de CITO getest worden. Voor ieder onderdeel van rekenen is een minigame bedacht, zodat deze allemaal getest worden. Uiteindelijk zei de opdrachtgever dat </w:t>
+        <w:t xml:space="preserve"> in zou komen. Een Highscore zou leuk zijn, maar het is niet verplicht.</w:t>
+      </w:r>
+    </w:p>
+    <w:p>
+      <w:pPr>
+        <w:pStyle w:val="Kop3"/>
+      </w:pPr>
+      <w:bookmarkStart w:id="12" w:name="_Toc404949282"/>
+      <w:r>
+        <w:t>Leveleditor</w:t>
+      </w:r>
+      <w:bookmarkEnd w:id="12"/>
+    </w:p>
+    <w:p>
+      <w:r>
+        <w:t xml:space="preserve">Hiermee zouden docenten zelf levels kunnen maken voor hun leerlingen. Ze kunnen dus zelf de snelheid en de hoeveelheid van de sommen bepalen. Het is ook mogelijk om de levels die andere mensen hebben gemaakt en op internet hebben gezet, te kunnen downloaden en in het spel te zetten. Dit is handig, want zo heb je uiteindelijk oneindig veel opdrachten. Dit is niet noodzakelijk volgens de opdrachtgever. Hij wil vooral niet gaan </w:t>
       </w:r>
       <w:proofErr w:type="spellStart"/>
       <w:r>
+        <w:t>levelen</w:t>
+      </w:r>
+      <w:proofErr w:type="spellEnd"/>
+      <w:r>
+        <w:t xml:space="preserve"> op niveau.</w:t>
+      </w:r>
+    </w:p>
+    <w:p>
+      <w:pPr>
+        <w:pStyle w:val="Kop2"/>
+      </w:pPr>
+      <w:bookmarkStart w:id="13" w:name="_Toc404949283"/>
+      <w:r>
+        <w:t>Doelgroep</w:t>
+      </w:r>
+      <w:bookmarkEnd w:id="13"/>
+    </w:p>
+    <w:p>
+      <w:r>
+        <w:t xml:space="preserve">Volgens de </w:t>
+      </w:r>
+      <w:proofErr w:type="spellStart"/>
+      <w:r>
+        <w:t>doelgroepanalyse</w:t>
+      </w:r>
+      <w:proofErr w:type="spellEnd"/>
+      <w:r>
+        <w:t xml:space="preserve"> zien kinderen van 10 tot 12 graag ‘gewone’ idolen om zich aan te spiegelen</w:t>
+      </w:r>
+      <w:r>
+        <w:t>, zoals in onze game een bakker</w:t>
+      </w:r>
+      <w:r>
+        <w:t>.</w:t>
+      </w:r>
+      <w:r>
+        <w:t xml:space="preserve"> Het onderwerp </w:t>
+      </w:r>
+      <w:r>
+        <w:t>koken</w:t>
+      </w:r>
+      <w:r>
+        <w:t xml:space="preserve"> is ook een vaak voorkomend onderwerp wat betreft games voor deze leeftijd. Sites als </w:t>
+      </w:r>
+      <w:proofErr w:type="spellStart"/>
+      <w:r>
+        <w:t>FunnyGames</w:t>
+      </w:r>
+      <w:proofErr w:type="spellEnd"/>
+      <w:r>
+        <w:t xml:space="preserve"> en Spele.nl staan er vol mee.</w:t>
+      </w:r>
+    </w:p>
+    <w:p>
+      <w:r>
+        <w:t>Kinderen zijn ook steeds meer in het bezit van een tablet en/of mobieltje</w:t>
+      </w:r>
+      <w:r>
+        <w:t>, dus dit is een goed platform om een game voor te ontwikkelen</w:t>
+      </w:r>
+      <w:r>
+        <w:t>. Ze zitten steeds vaker aan de computer. Ze zitten dagelijks op het internet en zijn bezig met sociale contacten</w:t>
+      </w:r>
+      <w:r>
+        <w:t xml:space="preserve">, maar vaker online dan in de </w:t>
+      </w:r>
+      <w:r>
+        <w:t>realiteit</w:t>
+      </w:r>
+      <w:r>
+        <w:t>.</w:t>
+      </w:r>
+      <w:r>
+        <w:t xml:space="preserve"> Het onderdeel van </w:t>
+      </w:r>
+      <w:proofErr w:type="spellStart"/>
+      <w:r>
         <w:t>multiplayer</w:t>
       </w:r>
       <w:proofErr w:type="spellEnd"/>
       <w:r>
-        <w:t xml:space="preserve"> niet zo heel belangrijk was. Het kan wel eventueel gerealiseerd worden in de vorm van een leveleditor.</w:t>
+        <w:t xml:space="preserve"> kan het dan ook voor kinderen interessanter maken.</w:t>
       </w:r>
     </w:p>
     <w:p>
       <w:pPr>
         <w:pStyle w:val="Kop2"/>
       </w:pPr>
-      <w:bookmarkStart w:id="11" w:name="_Toc404947608"/>
-      <w:r>
-        <w:t>Prioriteiten</w:t>
-      </w:r>
-      <w:r>
-        <w:t xml:space="preserve"> opdrachtgever</w:t>
-      </w:r>
-      <w:bookmarkEnd w:id="11"/>
+      <w:bookmarkStart w:id="14" w:name="_Toc404949284"/>
+      <w:r>
+        <w:t>Afweging</w:t>
+      </w:r>
+      <w:bookmarkEnd w:id="14"/>
     </w:p>
     <w:p>
       <w:pPr>
         <w:pStyle w:val="Kop3"/>
       </w:pPr>
-      <w:bookmarkStart w:id="12" w:name="_Toc404947609"/>
-      <w:proofErr w:type="spellStart"/>
-      <w:r>
-        <w:t>Multiplayer</w:t>
-      </w:r>
-      <w:bookmarkEnd w:id="12"/>
-      <w:proofErr w:type="spellEnd"/>
-    </w:p>
-    <w:p>
-      <w:r>
-        <w:t xml:space="preserve">Dit zou handig zijn, vanwege het stimuleren van de kinderen om het beter te doen dan de anderen. De opdrachtgever gaf aan dat het voor deze versie niet noodzakelijk was dat er </w:t>
-      </w:r>
-      <w:proofErr w:type="spellStart"/>
-      <w:r>
-        <w:t>multiplayer</w:t>
-      </w:r>
-      <w:proofErr w:type="spellEnd"/>
-      <w:r>
-        <w:t xml:space="preserve"> in zou komen. Een Highscore zou leuk zijn, maar het is niet verplicht.</w:t>
-      </w:r>
-    </w:p>
-    <w:p>
-      <w:pPr>
-        <w:pStyle w:val="Kop3"/>
-      </w:pPr>
-      <w:bookmarkStart w:id="13" w:name="_Toc404947610"/>
-      <w:r>
-        <w:t>Leveleditor</w:t>
-      </w:r>
-      <w:bookmarkEnd w:id="13"/>
-    </w:p>
-    <w:p>
-      <w:r>
-        <w:t xml:space="preserve">Hiermee zouden docenten zelf levels kunnen maken voor hun leerlingen. Ze kunnen dus zelf de snelheid en de hoeveelheid van de sommen bepalen. Het is ook mogelijk om de levels die andere mensen hebben gemaakt en op internet hebben gezet, te kunnen downloaden en in het spel te zetten. Dit is handig, want zo heb je uiteindelijk oneindig veel opdrachten. Dit is niet noodzakelijk volgens de opdrachtgever. Hij wil vooral niet gaan </w:t>
-      </w:r>
-      <w:proofErr w:type="spellStart"/>
-      <w:r>
-        <w:t>levelen</w:t>
-      </w:r>
-      <w:proofErr w:type="spellEnd"/>
-      <w:r>
-        <w:t xml:space="preserve"> op niveau.</w:t>
-      </w:r>
-    </w:p>
-    <w:p>
-      <w:pPr>
-        <w:pStyle w:val="Kop2"/>
-      </w:pPr>
-      <w:bookmarkStart w:id="14" w:name="_Toc404947611"/>
-      <w:r>
-        <w:t>Afweging</w:t>
-      </w:r>
-      <w:bookmarkEnd w:id="14"/>
-    </w:p>
-    <w:p>
-      <w:pPr>
-        <w:pStyle w:val="Kop3"/>
-      </w:pPr>
-      <w:bookmarkStart w:id="15" w:name="_Toc404947612"/>
+      <w:bookmarkStart w:id="15" w:name="_Toc404949285"/>
       <w:r>
         <w:t>Concept 1:</w:t>
       </w:r>
@@ -5617,6 +5837,7 @@
         <w:pStyle w:val="Geenafstand"/>
       </w:pPr>
       <w:r>
+        <w:lastRenderedPageBreak/>
         <w:t>Tegen:</w:t>
       </w:r>
     </w:p>
@@ -5636,7 +5857,7 @@
       <w:pPr>
         <w:pStyle w:val="Kop3"/>
       </w:pPr>
-      <w:bookmarkStart w:id="16" w:name="_Toc404947613"/>
+      <w:bookmarkStart w:id="16" w:name="_Toc404949286"/>
       <w:r>
         <w:t xml:space="preserve">Concept </w:t>
       </w:r>
@@ -5727,7 +5948,6 @@
         </w:numPr>
       </w:pPr>
       <w:r>
-        <w:lastRenderedPageBreak/>
         <w:t>Logische sommen m.b.t. context</w:t>
       </w:r>
     </w:p>
@@ -5755,7 +5975,7 @@
       <w:pPr>
         <w:pStyle w:val="Kop3"/>
       </w:pPr>
-      <w:bookmarkStart w:id="17" w:name="_Toc404947614"/>
+      <w:bookmarkStart w:id="17" w:name="_Toc404949287"/>
       <w:r>
         <w:t>Concept 3: Codekraker</w:t>
       </w:r>
@@ -5871,7 +6091,7 @@
       <w:pPr>
         <w:pStyle w:val="Kop1"/>
       </w:pPr>
-      <w:bookmarkStart w:id="18" w:name="_Toc404947615"/>
+      <w:bookmarkStart w:id="18" w:name="_Toc404949288"/>
       <w:r>
         <w:lastRenderedPageBreak/>
         <w:t>Haalbaarheid</w:t>
@@ -5947,7 +6167,7 @@
       <w:pPr>
         <w:pStyle w:val="Kop1"/>
       </w:pPr>
-      <w:bookmarkStart w:id="19" w:name="_Toc404947616"/>
+      <w:bookmarkStart w:id="19" w:name="_Toc404949289"/>
       <w:r>
         <w:lastRenderedPageBreak/>
         <w:t>Userscenario</w:t>
@@ -6012,7 +6232,7 @@
       <w:pPr>
         <w:pStyle w:val="Kop1"/>
       </w:pPr>
-      <w:bookmarkStart w:id="20" w:name="_Toc404947617"/>
+      <w:bookmarkStart w:id="20" w:name="_Toc404949290"/>
       <w:r>
         <w:lastRenderedPageBreak/>
         <w:t>Feedback</w:t>
@@ -6031,7 +6251,7 @@
       <w:pPr>
         <w:pStyle w:val="Kop2"/>
       </w:pPr>
-      <w:bookmarkStart w:id="21" w:name="_Toc404947618"/>
+      <w:bookmarkStart w:id="21" w:name="_Toc404949291"/>
       <w:r>
         <w:t>Spel maatbeker</w:t>
       </w:r>
@@ -6057,7 +6277,7 @@
       <w:pPr>
         <w:pStyle w:val="Kop2"/>
       </w:pPr>
-      <w:bookmarkStart w:id="22" w:name="_Toc404947619"/>
+      <w:bookmarkStart w:id="22" w:name="_Toc404949292"/>
       <w:r>
         <w:t>Spel kookwekker</w:t>
       </w:r>
@@ -6080,7 +6300,7 @@
       <w:pPr>
         <w:pStyle w:val="Kop2"/>
       </w:pPr>
-      <w:bookmarkStart w:id="23" w:name="_Toc404947620"/>
+      <w:bookmarkStart w:id="23" w:name="_Toc404949293"/>
       <w:r>
         <w:t>Spel taart</w:t>
       </w:r>
@@ -6095,7 +6315,7 @@
       <w:pPr>
         <w:pStyle w:val="Kop2"/>
       </w:pPr>
-      <w:bookmarkStart w:id="24" w:name="_Toc404947621"/>
+      <w:bookmarkStart w:id="24" w:name="_Toc404949294"/>
       <w:r>
         <w:t>Spel afrekenen</w:t>
       </w:r>
@@ -6110,7 +6330,7 @@
       <w:pPr>
         <w:pStyle w:val="Kop2"/>
       </w:pPr>
-      <w:bookmarkStart w:id="25" w:name="_Toc404947622"/>
+      <w:bookmarkStart w:id="25" w:name="_Toc404949295"/>
       <w:r>
         <w:t>Conclusie</w:t>
       </w:r>
@@ -6121,6 +6341,7 @@
         <w:t>Het spel is goed bedacht en het lijkt ze leuk om te spelen. Over het algemeen misschien te simpel voor groep 8. Wij denken van niet, want wij hebben de opgaven ongeveer even moeilijk gemaakt als CITO opgaven. Eventueel kunnen we de sommen ook nog moeilijker maken. Het niveau van deze rekensommen wordt nog besproken met de opdrachtgever.</w:t>
       </w:r>
     </w:p>
+    <w:p/>
     <w:p/>
     <w:sectPr>
       <w:pgSz w:w="11906" w:h="16838"/>
@@ -7834,7 +8055,7 @@
 </file>
 
 <file path=customXml/itemProps2.xml><?xml version="1.0" encoding="utf-8"?>
-<ds:datastoreItem xmlns:ds="http://schemas.openxmlformats.org/officeDocument/2006/customXml" ds:itemID="{7C7B4630-E4B5-4A54-9DA4-C05AB11F6D6C}">
+<ds:datastoreItem xmlns:ds="http://schemas.openxmlformats.org/officeDocument/2006/customXml" ds:itemID="{0CAEC588-A0AC-4D08-8AAA-28F2FCA511CC}">
   <ds:schemaRefs>
     <ds:schemaRef ds:uri="http://schemas.openxmlformats.org/officeDocument/2006/bibliography"/>
   </ds:schemaRefs>

--- a/Onderzoek.docx
+++ b/Onderzoek.docx
@@ -10,11 +10,13 @@
           <w:docPartUnique/>
         </w:docPartObj>
       </w:sdtPr>
+      <w:sdtEndPr/>
       <w:sdtContent>
         <w:p>
           <w:r>
             <w:rPr>
               <w:noProof/>
+              <w:lang w:eastAsia="nl-NL"/>
             </w:rPr>
             <mc:AlternateContent>
               <mc:Choice Requires="wpg">
@@ -283,6 +285,7 @@
           <w:r>
             <w:rPr>
               <w:noProof/>
+              <w:lang w:eastAsia="nl-NL"/>
             </w:rPr>
             <mc:AlternateContent>
               <mc:Choice Requires="wps">
@@ -356,6 +359,7 @@
                                   <w:dataBinding w:prefixMappings="xmlns:ns0='http://purl.org/dc/elements/1.1/' xmlns:ns1='http://schemas.openxmlformats.org/package/2006/metadata/core-properties' " w:xpath="/ns1:coreProperties[1]/ns0:creator[1]" w:storeItemID="{6C3C8BC8-F283-45AE-878A-BAB7291924A1}"/>
                                   <w:text/>
                                 </w:sdtPr>
+                                <w:sdtEndPr/>
                                 <w:sdtContent>
                                   <w:p>
                                     <w:pPr>
@@ -411,6 +415,7 @@
                                     <w:dataBinding w:prefixMappings="xmlns:ns0='http://schemas.microsoft.com/office/2006/coverPageProps' " w:xpath="/ns0:CoverPageProperties[1]/ns0:CompanyEmail[1]" w:storeItemID="{55AF091B-3C7A-41E3-B477-F2FDAA23CFDA}"/>
                                     <w:text/>
                                   </w:sdtPr>
+                                  <w:sdtEndPr/>
                                   <w:sdtContent>
                                     <w:r>
                                       <w:rPr>
@@ -473,6 +478,7 @@
                             <w:dataBinding w:prefixMappings="xmlns:ns0='http://purl.org/dc/elements/1.1/' xmlns:ns1='http://schemas.openxmlformats.org/package/2006/metadata/core-properties' " w:xpath="/ns1:coreProperties[1]/ns0:creator[1]" w:storeItemID="{6C3C8BC8-F283-45AE-878A-BAB7291924A1}"/>
                             <w:text/>
                           </w:sdtPr>
+                          <w:sdtEndPr/>
                           <w:sdtContent>
                             <w:p>
                               <w:pPr>
@@ -528,6 +534,7 @@
                               <w:dataBinding w:prefixMappings="xmlns:ns0='http://schemas.microsoft.com/office/2006/coverPageProps' " w:xpath="/ns0:CoverPageProperties[1]/ns0:CompanyEmail[1]" w:storeItemID="{55AF091B-3C7A-41E3-B477-F2FDAA23CFDA}"/>
                               <w:text/>
                             </w:sdtPr>
+                            <w:sdtEndPr/>
                             <w:sdtContent>
                               <w:r>
                                 <w:rPr>
@@ -559,6 +566,7 @@
           <w:r>
             <w:rPr>
               <w:noProof/>
+              <w:lang w:eastAsia="nl-NL"/>
             </w:rPr>
             <mc:AlternateContent>
               <mc:Choice Requires="wps">
@@ -651,6 +659,7 @@
                                   <w:dataBinding w:prefixMappings="xmlns:ns0='http://schemas.microsoft.com/office/2006/coverPageProps' " w:xpath="/ns0:CoverPageProperties[1]/ns0:Abstract[1]" w:storeItemID="{55AF091B-3C7A-41E3-B477-F2FDAA23CFDA}"/>
                                   <w:text w:multiLine="1"/>
                                 </w:sdtPr>
+                                <w:sdtEndPr/>
                                 <w:sdtContent>
                                   <w:p>
                                     <w:pPr>
@@ -791,6 +800,7 @@
                             <w:dataBinding w:prefixMappings="xmlns:ns0='http://schemas.microsoft.com/office/2006/coverPageProps' " w:xpath="/ns0:CoverPageProperties[1]/ns0:Abstract[1]" w:storeItemID="{55AF091B-3C7A-41E3-B477-F2FDAA23CFDA}"/>
                             <w:text w:multiLine="1"/>
                           </w:sdtPr>
+                          <w:sdtEndPr/>
                           <w:sdtContent>
                             <w:p>
                               <w:pPr>
@@ -885,6 +895,7 @@
           <w:r>
             <w:rPr>
               <w:noProof/>
+              <w:lang w:eastAsia="nl-NL"/>
             </w:rPr>
             <mc:AlternateContent>
               <mc:Choice Requires="wps">
@@ -999,6 +1010,7 @@
                                   <w:dataBinding w:prefixMappings="xmlns:ns0='http://purl.org/dc/elements/1.1/' xmlns:ns1='http://schemas.openxmlformats.org/package/2006/metadata/core-properties' " w:xpath="/ns1:coreProperties[1]/ns0:subject[1]" w:storeItemID="{6C3C8BC8-F283-45AE-878A-BAB7291924A1}"/>
                                   <w:text/>
                                 </w:sdtPr>
+                                <w:sdtEndPr/>
                                 <w:sdtContent>
                                   <w:p>
                                     <w:pPr>
@@ -1100,6 +1112,7 @@
                             <w:dataBinding w:prefixMappings="xmlns:ns0='http://purl.org/dc/elements/1.1/' xmlns:ns1='http://schemas.openxmlformats.org/package/2006/metadata/core-properties' " w:xpath="/ns1:coreProperties[1]/ns0:subject[1]" w:storeItemID="{6C3C8BC8-F283-45AE-878A-BAB7291924A1}"/>
                             <w:text/>
                           </w:sdtPr>
+                          <w:sdtEndPr/>
                           <w:sdtContent>
                             <w:p>
                               <w:pPr>
@@ -1140,6 +1153,13 @@
     </w:sdt>
     <w:sdt>
       <w:sdtPr>
+        <w:rPr>
+          <w:rFonts w:asciiTheme="minorHAnsi" w:eastAsiaTheme="minorHAnsi" w:hAnsiTheme="minorHAnsi" w:cstheme="minorBidi"/>
+          <w:color w:val="auto"/>
+          <w:sz w:val="22"/>
+          <w:szCs w:val="22"/>
+          <w:lang w:eastAsia="en-US"/>
+        </w:rPr>
         <w:id w:val="-473451119"/>
         <w:docPartObj>
           <w:docPartGallery w:val="Table of Contents"/>
@@ -1148,13 +1168,8 @@
       </w:sdtPr>
       <w:sdtEndPr>
         <w:rPr>
-          <w:rFonts w:asciiTheme="minorHAnsi" w:eastAsiaTheme="minorHAnsi" w:hAnsiTheme="minorHAnsi" w:cstheme="minorBidi"/>
           <w:b/>
           <w:bCs/>
-          <w:color w:val="auto"/>
-          <w:sz w:val="22"/>
-          <w:szCs w:val="22"/>
-          <w:lang w:eastAsia="en-US"/>
         </w:rPr>
       </w:sdtEndPr>
       <w:sdtContent>
@@ -1187,12 +1202,82 @@
           <w:r>
             <w:fldChar w:fldCharType="separate"/>
           </w:r>
-          <w:hyperlink w:anchor="_Toc404949270" w:history="1">
+          <w:hyperlink w:anchor="_Toc405459595" w:history="1">
             <w:r>
               <w:rPr>
                 <w:rStyle w:val="Hyperlink"/>
                 <w:noProof/>
               </w:rPr>
+              <w:t>Opdrachtbeschrijving</w:t>
+            </w:r>
+            <w:r>
+              <w:rPr>
+                <w:noProof/>
+                <w:webHidden/>
+              </w:rPr>
+              <w:tab/>
+            </w:r>
+            <w:r>
+              <w:rPr>
+                <w:noProof/>
+                <w:webHidden/>
+              </w:rPr>
+              <w:fldChar w:fldCharType="begin"/>
+            </w:r>
+            <w:r>
+              <w:rPr>
+                <w:noProof/>
+                <w:webHidden/>
+              </w:rPr>
+              <w:instrText xml:space="preserve"> PAGEREF _Toc405459595 \h </w:instrText>
+            </w:r>
+            <w:r>
+              <w:rPr>
+                <w:noProof/>
+                <w:webHidden/>
+              </w:rPr>
+            </w:r>
+            <w:r>
+              <w:rPr>
+                <w:noProof/>
+                <w:webHidden/>
+              </w:rPr>
+              <w:fldChar w:fldCharType="separate"/>
+            </w:r>
+            <w:r>
+              <w:rPr>
+                <w:noProof/>
+                <w:webHidden/>
+              </w:rPr>
+              <w:t>3</w:t>
+            </w:r>
+            <w:r>
+              <w:rPr>
+                <w:noProof/>
+                <w:webHidden/>
+              </w:rPr>
+              <w:fldChar w:fldCharType="end"/>
+            </w:r>
+          </w:hyperlink>
+        </w:p>
+        <w:p>
+          <w:pPr>
+            <w:pStyle w:val="Inhopg1"/>
+            <w:tabs>
+              <w:tab w:val="right" w:leader="dot" w:pos="9062"/>
+            </w:tabs>
+            <w:rPr>
+              <w:rFonts w:eastAsiaTheme="minorEastAsia"/>
+              <w:noProof/>
+              <w:lang w:eastAsia="nl-NL"/>
+            </w:rPr>
+          </w:pPr>
+          <w:hyperlink w:anchor="_Toc405459596" w:history="1">
+            <w:r>
+              <w:rPr>
+                <w:rStyle w:val="Hyperlink"/>
+                <w:noProof/>
+              </w:rPr>
               <w:t>Conceptontwikkeling 1</w:t>
             </w:r>
             <w:r>
@@ -1214,7 +1299,7 @@
                 <w:noProof/>
                 <w:webHidden/>
               </w:rPr>
-              <w:instrText xml:space="preserve"> PAGEREF _Toc404949270 \h </w:instrText>
+              <w:instrText xml:space="preserve"> PAGEREF _Toc405459596 \h </w:instrText>
             </w:r>
             <w:r>
               <w:rPr>
@@ -1234,7 +1319,7 @@
                 <w:noProof/>
                 <w:webHidden/>
               </w:rPr>
-              <w:t>2</w:t>
+              <w:t>4</w:t>
             </w:r>
             <w:r>
               <w:rPr>
@@ -1257,7 +1342,7 @@
               <w:lang w:eastAsia="nl-NL"/>
             </w:rPr>
           </w:pPr>
-          <w:hyperlink w:anchor="_Toc404949271" w:history="1">
+          <w:hyperlink w:anchor="_Toc405459597" w:history="1">
             <w:r>
               <w:rPr>
                 <w:rStyle w:val="Hyperlink"/>
@@ -1284,7 +1369,7 @@
                 <w:noProof/>
                 <w:webHidden/>
               </w:rPr>
-              <w:instrText xml:space="preserve"> PAGEREF _Toc404949271 \h </w:instrText>
+              <w:instrText xml:space="preserve"> PAGEREF _Toc405459597 \h </w:instrText>
             </w:r>
             <w:r>
               <w:rPr>
@@ -1304,7 +1389,7 @@
                 <w:noProof/>
                 <w:webHidden/>
               </w:rPr>
-              <w:t>3</w:t>
+              <w:t>5</w:t>
             </w:r>
             <w:r>
               <w:rPr>
@@ -1327,7 +1412,7 @@
               <w:lang w:eastAsia="nl-NL"/>
             </w:rPr>
           </w:pPr>
-          <w:hyperlink w:anchor="_Toc404949272" w:history="1">
+          <w:hyperlink w:anchor="_Toc405459598" w:history="1">
             <w:r>
               <w:rPr>
                 <w:rStyle w:val="Hyperlink"/>
@@ -1354,7 +1439,7 @@
                 <w:noProof/>
                 <w:webHidden/>
               </w:rPr>
-              <w:instrText xml:space="preserve"> PAGEREF _Toc404949272 \h </w:instrText>
+              <w:instrText xml:space="preserve"> PAGEREF _Toc405459598 \h </w:instrText>
             </w:r>
             <w:r>
               <w:rPr>
@@ -1374,7 +1459,7 @@
                 <w:noProof/>
                 <w:webHidden/>
               </w:rPr>
-              <w:t>4</w:t>
+              <w:t>6</w:t>
             </w:r>
             <w:r>
               <w:rPr>
@@ -1397,7 +1482,7 @@
               <w:lang w:eastAsia="nl-NL"/>
             </w:rPr>
           </w:pPr>
-          <w:hyperlink w:anchor="_Toc404949273" w:history="1">
+          <w:hyperlink w:anchor="_Toc405459599" w:history="1">
             <w:r>
               <w:rPr>
                 <w:rStyle w:val="Hyperlink"/>
@@ -1424,7 +1509,7 @@
                 <w:noProof/>
                 <w:webHidden/>
               </w:rPr>
-              <w:instrText xml:space="preserve"> PAGEREF _Toc404949273 \h </w:instrText>
+              <w:instrText xml:space="preserve"> PAGEREF _Toc405459599 \h </w:instrText>
             </w:r>
             <w:r>
               <w:rPr>
@@ -1444,7 +1529,7 @@
                 <w:noProof/>
                 <w:webHidden/>
               </w:rPr>
-              <w:t>4</w:t>
+              <w:t>6</w:t>
             </w:r>
             <w:r>
               <w:rPr>
@@ -1467,7 +1552,7 @@
               <w:lang w:eastAsia="nl-NL"/>
             </w:rPr>
           </w:pPr>
-          <w:hyperlink w:anchor="_Toc404949274" w:history="1">
+          <w:hyperlink w:anchor="_Toc405459600" w:history="1">
             <w:r>
               <w:rPr>
                 <w:rStyle w:val="Hyperlink"/>
@@ -1494,7 +1579,7 @@
                 <w:noProof/>
                 <w:webHidden/>
               </w:rPr>
-              <w:instrText xml:space="preserve"> PAGEREF _Toc404949274 \h </w:instrText>
+              <w:instrText xml:space="preserve"> PAGEREF _Toc405459600 \h </w:instrText>
             </w:r>
             <w:r>
               <w:rPr>
@@ -1514,7 +1599,7 @@
                 <w:noProof/>
                 <w:webHidden/>
               </w:rPr>
-              <w:t>5</w:t>
+              <w:t>7</w:t>
             </w:r>
             <w:r>
               <w:rPr>
@@ -1537,7 +1622,7 @@
               <w:lang w:eastAsia="nl-NL"/>
             </w:rPr>
           </w:pPr>
-          <w:hyperlink w:anchor="_Toc404949275" w:history="1">
+          <w:hyperlink w:anchor="_Toc405459601" w:history="1">
             <w:r>
               <w:rPr>
                 <w:rStyle w:val="Hyperlink"/>
@@ -1564,7 +1649,7 @@
                 <w:noProof/>
                 <w:webHidden/>
               </w:rPr>
-              <w:instrText xml:space="preserve"> PAGEREF _Toc404949275 \h </w:instrText>
+              <w:instrText xml:space="preserve"> PAGEREF _Toc405459601 \h </w:instrText>
             </w:r>
             <w:r>
               <w:rPr>
@@ -1584,7 +1669,7 @@
                 <w:noProof/>
                 <w:webHidden/>
               </w:rPr>
-              <w:t>6</w:t>
+              <w:t>8</w:t>
             </w:r>
             <w:r>
               <w:rPr>
@@ -1607,7 +1692,7 @@
               <w:lang w:eastAsia="nl-NL"/>
             </w:rPr>
           </w:pPr>
-          <w:hyperlink w:anchor="_Toc404949276" w:history="1">
+          <w:hyperlink w:anchor="_Toc405459602" w:history="1">
             <w:r>
               <w:rPr>
                 <w:rStyle w:val="Hyperlink"/>
@@ -1634,7 +1719,7 @@
                 <w:noProof/>
                 <w:webHidden/>
               </w:rPr>
-              <w:instrText xml:space="preserve"> PAGEREF _Toc404949276 \h </w:instrText>
+              <w:instrText xml:space="preserve"> PAGEREF _Toc405459602 \h </w:instrText>
             </w:r>
             <w:r>
               <w:rPr>
@@ -1654,7 +1739,7 @@
                 <w:noProof/>
                 <w:webHidden/>
               </w:rPr>
-              <w:t>7</w:t>
+              <w:t>9</w:t>
             </w:r>
             <w:r>
               <w:rPr>
@@ -1677,7 +1762,7 @@
               <w:lang w:eastAsia="nl-NL"/>
             </w:rPr>
           </w:pPr>
-          <w:hyperlink w:anchor="_Toc404949277" w:history="1">
+          <w:hyperlink w:anchor="_Toc405459603" w:history="1">
             <w:r>
               <w:rPr>
                 <w:rStyle w:val="Hyperlink"/>
@@ -1704,7 +1789,7 @@
                 <w:noProof/>
                 <w:webHidden/>
               </w:rPr>
-              <w:instrText xml:space="preserve"> PAGEREF _Toc404949277 \h </w:instrText>
+              <w:instrText xml:space="preserve"> PAGEREF _Toc405459603 \h </w:instrText>
             </w:r>
             <w:r>
               <w:rPr>
@@ -1724,7 +1809,7 @@
                 <w:noProof/>
                 <w:webHidden/>
               </w:rPr>
-              <w:t>7</w:t>
+              <w:t>9</w:t>
             </w:r>
             <w:r>
               <w:rPr>
@@ -1747,7 +1832,7 @@
               <w:lang w:eastAsia="nl-NL"/>
             </w:rPr>
           </w:pPr>
-          <w:hyperlink w:anchor="_Toc404949278" w:history="1">
+          <w:hyperlink w:anchor="_Toc405459604" w:history="1">
             <w:r>
               <w:rPr>
                 <w:rStyle w:val="Hyperlink"/>
@@ -1774,7 +1859,7 @@
                 <w:noProof/>
                 <w:webHidden/>
               </w:rPr>
-              <w:instrText xml:space="preserve"> PAGEREF _Toc404949278 \h </w:instrText>
+              <w:instrText xml:space="preserve"> PAGEREF _Toc405459604 \h </w:instrText>
             </w:r>
             <w:r>
               <w:rPr>
@@ -1794,7 +1879,7 @@
                 <w:noProof/>
                 <w:webHidden/>
               </w:rPr>
-              <w:t>8</w:t>
+              <w:t>10</w:t>
             </w:r>
             <w:r>
               <w:rPr>
@@ -1817,7 +1902,7 @@
               <w:lang w:eastAsia="nl-NL"/>
             </w:rPr>
           </w:pPr>
-          <w:hyperlink w:anchor="_Toc404949279" w:history="1">
+          <w:hyperlink w:anchor="_Toc405459605" w:history="1">
             <w:r>
               <w:rPr>
                 <w:rStyle w:val="Hyperlink"/>
@@ -1844,7 +1929,7 @@
                 <w:noProof/>
                 <w:webHidden/>
               </w:rPr>
-              <w:instrText xml:space="preserve"> PAGEREF _Toc404949279 \h </w:instrText>
+              <w:instrText xml:space="preserve"> PAGEREF _Toc405459605 \h </w:instrText>
             </w:r>
             <w:r>
               <w:rPr>
@@ -1864,7 +1949,7 @@
                 <w:noProof/>
                 <w:webHidden/>
               </w:rPr>
-              <w:t>10</w:t>
+              <w:t>12</w:t>
             </w:r>
             <w:r>
               <w:rPr>
@@ -1887,7 +1972,7 @@
               <w:lang w:eastAsia="nl-NL"/>
             </w:rPr>
           </w:pPr>
-          <w:hyperlink w:anchor="_Toc404949280" w:history="1">
+          <w:hyperlink w:anchor="_Toc405459606" w:history="1">
             <w:r>
               <w:rPr>
                 <w:rStyle w:val="Hyperlink"/>
@@ -1914,7 +1999,7 @@
                 <w:noProof/>
                 <w:webHidden/>
               </w:rPr>
-              <w:instrText xml:space="preserve"> PAGEREF _Toc404949280 \h </w:instrText>
+              <w:instrText xml:space="preserve"> PAGEREF _Toc405459606 \h </w:instrText>
             </w:r>
             <w:r>
               <w:rPr>
@@ -1934,7 +2019,7 @@
                 <w:noProof/>
                 <w:webHidden/>
               </w:rPr>
-              <w:t>10</w:t>
+              <w:t>12</w:t>
             </w:r>
             <w:r>
               <w:rPr>
@@ -1957,7 +2042,7 @@
               <w:lang w:eastAsia="nl-NL"/>
             </w:rPr>
           </w:pPr>
-          <w:hyperlink w:anchor="_Toc404949281" w:history="1">
+          <w:hyperlink w:anchor="_Toc405459607" w:history="1">
             <w:r>
               <w:rPr>
                 <w:rStyle w:val="Hyperlink"/>
@@ -1984,7 +2069,7 @@
                 <w:noProof/>
                 <w:webHidden/>
               </w:rPr>
-              <w:instrText xml:space="preserve"> PAGEREF _Toc404949281 \h </w:instrText>
+              <w:instrText xml:space="preserve"> PAGEREF _Toc405459607 \h </w:instrText>
             </w:r>
             <w:r>
               <w:rPr>
@@ -2004,7 +2089,7 @@
                 <w:noProof/>
                 <w:webHidden/>
               </w:rPr>
-              <w:t>10</w:t>
+              <w:t>12</w:t>
             </w:r>
             <w:r>
               <w:rPr>
@@ -2027,7 +2112,7 @@
               <w:lang w:eastAsia="nl-NL"/>
             </w:rPr>
           </w:pPr>
-          <w:hyperlink w:anchor="_Toc404949282" w:history="1">
+          <w:hyperlink w:anchor="_Toc405459608" w:history="1">
             <w:r>
               <w:rPr>
                 <w:rStyle w:val="Hyperlink"/>
@@ -2054,7 +2139,7 @@
                 <w:noProof/>
                 <w:webHidden/>
               </w:rPr>
-              <w:instrText xml:space="preserve"> PAGEREF _Toc404949282 \h </w:instrText>
+              <w:instrText xml:space="preserve"> PAGEREF _Toc405459608 \h </w:instrText>
             </w:r>
             <w:r>
               <w:rPr>
@@ -2074,7 +2159,7 @@
                 <w:noProof/>
                 <w:webHidden/>
               </w:rPr>
-              <w:t>10</w:t>
+              <w:t>12</w:t>
             </w:r>
             <w:r>
               <w:rPr>
@@ -2097,7 +2182,7 @@
               <w:lang w:eastAsia="nl-NL"/>
             </w:rPr>
           </w:pPr>
-          <w:hyperlink w:anchor="_Toc404949283" w:history="1">
+          <w:hyperlink w:anchor="_Toc405459609" w:history="1">
             <w:r>
               <w:rPr>
                 <w:rStyle w:val="Hyperlink"/>
@@ -2124,7 +2209,7 @@
                 <w:noProof/>
                 <w:webHidden/>
               </w:rPr>
-              <w:instrText xml:space="preserve"> PAGEREF _Toc404949283 \h </w:instrText>
+              <w:instrText xml:space="preserve"> PAGEREF _Toc405459609 \h </w:instrText>
             </w:r>
             <w:r>
               <w:rPr>
@@ -2144,7 +2229,7 @@
                 <w:noProof/>
                 <w:webHidden/>
               </w:rPr>
-              <w:t>10</w:t>
+              <w:t>12</w:t>
             </w:r>
             <w:r>
               <w:rPr>
@@ -2167,7 +2252,7 @@
               <w:lang w:eastAsia="nl-NL"/>
             </w:rPr>
           </w:pPr>
-          <w:hyperlink w:anchor="_Toc404949284" w:history="1">
+          <w:hyperlink w:anchor="_Toc405459610" w:history="1">
             <w:r>
               <w:rPr>
                 <w:rStyle w:val="Hyperlink"/>
@@ -2194,7 +2279,7 @@
                 <w:noProof/>
                 <w:webHidden/>
               </w:rPr>
-              <w:instrText xml:space="preserve"> PAGEREF _Toc404949284 \h </w:instrText>
+              <w:instrText xml:space="preserve"> PAGEREF _Toc405459610 \h </w:instrText>
             </w:r>
             <w:r>
               <w:rPr>
@@ -2214,7 +2299,7 @@
                 <w:noProof/>
                 <w:webHidden/>
               </w:rPr>
-              <w:t>10</w:t>
+              <w:t>12</w:t>
             </w:r>
             <w:r>
               <w:rPr>
@@ -2237,7 +2322,7 @@
               <w:lang w:eastAsia="nl-NL"/>
             </w:rPr>
           </w:pPr>
-          <w:hyperlink w:anchor="_Toc404949285" w:history="1">
+          <w:hyperlink w:anchor="_Toc405459611" w:history="1">
             <w:r>
               <w:rPr>
                 <w:rStyle w:val="Hyperlink"/>
@@ -2264,7 +2349,7 @@
                 <w:noProof/>
                 <w:webHidden/>
               </w:rPr>
-              <w:instrText xml:space="preserve"> PAGEREF _Toc404949285 \h </w:instrText>
+              <w:instrText xml:space="preserve"> PAGEREF _Toc405459611 \h </w:instrText>
             </w:r>
             <w:r>
               <w:rPr>
@@ -2284,7 +2369,7 @@
                 <w:noProof/>
                 <w:webHidden/>
               </w:rPr>
-              <w:t>10</w:t>
+              <w:t>12</w:t>
             </w:r>
             <w:r>
               <w:rPr>
@@ -2307,7 +2392,7 @@
               <w:lang w:eastAsia="nl-NL"/>
             </w:rPr>
           </w:pPr>
-          <w:hyperlink w:anchor="_Toc404949286" w:history="1">
+          <w:hyperlink w:anchor="_Toc405459612" w:history="1">
             <w:r>
               <w:rPr>
                 <w:rStyle w:val="Hyperlink"/>
@@ -2334,7 +2419,7 @@
                 <w:noProof/>
                 <w:webHidden/>
               </w:rPr>
-              <w:instrText xml:space="preserve"> PAGEREF _Toc404949286 \h </w:instrText>
+              <w:instrText xml:space="preserve"> PAGEREF _Toc405459612 \h </w:instrText>
             </w:r>
             <w:r>
               <w:rPr>
@@ -2354,7 +2439,7 @@
                 <w:noProof/>
                 <w:webHidden/>
               </w:rPr>
-              <w:t>11</w:t>
+              <w:t>13</w:t>
             </w:r>
             <w:r>
               <w:rPr>
@@ -2377,7 +2462,7 @@
               <w:lang w:eastAsia="nl-NL"/>
             </w:rPr>
           </w:pPr>
-          <w:hyperlink w:anchor="_Toc404949287" w:history="1">
+          <w:hyperlink w:anchor="_Toc405459613" w:history="1">
             <w:r>
               <w:rPr>
                 <w:rStyle w:val="Hyperlink"/>
@@ -2404,7 +2489,7 @@
                 <w:noProof/>
                 <w:webHidden/>
               </w:rPr>
-              <w:instrText xml:space="preserve"> PAGEREF _Toc404949287 \h </w:instrText>
+              <w:instrText xml:space="preserve"> PAGEREF _Toc405459613 \h </w:instrText>
             </w:r>
             <w:r>
               <w:rPr>
@@ -2424,7 +2509,7 @@
                 <w:noProof/>
                 <w:webHidden/>
               </w:rPr>
-              <w:t>11</w:t>
+              <w:t>13</w:t>
             </w:r>
             <w:r>
               <w:rPr>
@@ -2447,7 +2532,7 @@
               <w:lang w:eastAsia="nl-NL"/>
             </w:rPr>
           </w:pPr>
-          <w:hyperlink w:anchor="_Toc404949288" w:history="1">
+          <w:hyperlink w:anchor="_Toc405459614" w:history="1">
             <w:r>
               <w:rPr>
                 <w:rStyle w:val="Hyperlink"/>
@@ -2474,7 +2559,7 @@
                 <w:noProof/>
                 <w:webHidden/>
               </w:rPr>
-              <w:instrText xml:space="preserve"> PAGEREF _Toc404949288 \h </w:instrText>
+              <w:instrText xml:space="preserve"> PAGEREF _Toc405459614 \h </w:instrText>
             </w:r>
             <w:r>
               <w:rPr>
@@ -2494,7 +2579,7 @@
                 <w:noProof/>
                 <w:webHidden/>
               </w:rPr>
-              <w:t>12</w:t>
+              <w:t>14</w:t>
             </w:r>
             <w:r>
               <w:rPr>
@@ -2517,7 +2602,7 @@
               <w:lang w:eastAsia="nl-NL"/>
             </w:rPr>
           </w:pPr>
-          <w:hyperlink w:anchor="_Toc404949289" w:history="1">
+          <w:hyperlink w:anchor="_Toc405459615" w:history="1">
             <w:r>
               <w:rPr>
                 <w:rStyle w:val="Hyperlink"/>
@@ -2544,7 +2629,7 @@
                 <w:noProof/>
                 <w:webHidden/>
               </w:rPr>
-              <w:instrText xml:space="preserve"> PAGEREF _Toc404949289 \h </w:instrText>
+              <w:instrText xml:space="preserve"> PAGEREF _Toc405459615 \h </w:instrText>
             </w:r>
             <w:r>
               <w:rPr>
@@ -2564,7 +2649,7 @@
                 <w:noProof/>
                 <w:webHidden/>
               </w:rPr>
-              <w:t>13</w:t>
+              <w:t>15</w:t>
             </w:r>
             <w:r>
               <w:rPr>
@@ -2587,7 +2672,7 @@
               <w:lang w:eastAsia="nl-NL"/>
             </w:rPr>
           </w:pPr>
-          <w:hyperlink w:anchor="_Toc404949290" w:history="1">
+          <w:hyperlink w:anchor="_Toc405459616" w:history="1">
             <w:r>
               <w:rPr>
                 <w:rStyle w:val="Hyperlink"/>
@@ -2614,7 +2699,7 @@
                 <w:noProof/>
                 <w:webHidden/>
               </w:rPr>
-              <w:instrText xml:space="preserve"> PAGEREF _Toc404949290 \h </w:instrText>
+              <w:instrText xml:space="preserve"> PAGEREF _Toc405459616 \h </w:instrText>
             </w:r>
             <w:r>
               <w:rPr>
@@ -2634,7 +2719,7 @@
                 <w:noProof/>
                 <w:webHidden/>
               </w:rPr>
-              <w:t>14</w:t>
+              <w:t>16</w:t>
             </w:r>
             <w:r>
               <w:rPr>
@@ -2657,7 +2742,7 @@
               <w:lang w:eastAsia="nl-NL"/>
             </w:rPr>
           </w:pPr>
-          <w:hyperlink w:anchor="_Toc404949291" w:history="1">
+          <w:hyperlink w:anchor="_Toc405459617" w:history="1">
             <w:r>
               <w:rPr>
                 <w:rStyle w:val="Hyperlink"/>
@@ -2684,7 +2769,7 @@
                 <w:noProof/>
                 <w:webHidden/>
               </w:rPr>
-              <w:instrText xml:space="preserve"> PAGEREF _Toc404949291 \h </w:instrText>
+              <w:instrText xml:space="preserve"> PAGEREF _Toc405459617 \h </w:instrText>
             </w:r>
             <w:r>
               <w:rPr>
@@ -2704,7 +2789,7 @@
                 <w:noProof/>
                 <w:webHidden/>
               </w:rPr>
-              <w:t>14</w:t>
+              <w:t>16</w:t>
             </w:r>
             <w:r>
               <w:rPr>
@@ -2727,7 +2812,7 @@
               <w:lang w:eastAsia="nl-NL"/>
             </w:rPr>
           </w:pPr>
-          <w:hyperlink w:anchor="_Toc404949292" w:history="1">
+          <w:hyperlink w:anchor="_Toc405459618" w:history="1">
             <w:r>
               <w:rPr>
                 <w:rStyle w:val="Hyperlink"/>
@@ -2754,7 +2839,7 @@
                 <w:noProof/>
                 <w:webHidden/>
               </w:rPr>
-              <w:instrText xml:space="preserve"> PAGEREF _Toc404949292 \h </w:instrText>
+              <w:instrText xml:space="preserve"> PAGEREF _Toc405459618 \h </w:instrText>
             </w:r>
             <w:r>
               <w:rPr>
@@ -2774,7 +2859,7 @@
                 <w:noProof/>
                 <w:webHidden/>
               </w:rPr>
-              <w:t>14</w:t>
+              <w:t>16</w:t>
             </w:r>
             <w:r>
               <w:rPr>
@@ -2797,7 +2882,7 @@
               <w:lang w:eastAsia="nl-NL"/>
             </w:rPr>
           </w:pPr>
-          <w:hyperlink w:anchor="_Toc404949293" w:history="1">
+          <w:hyperlink w:anchor="_Toc405459619" w:history="1">
             <w:r>
               <w:rPr>
                 <w:rStyle w:val="Hyperlink"/>
@@ -2824,7 +2909,7 @@
                 <w:noProof/>
                 <w:webHidden/>
               </w:rPr>
-              <w:instrText xml:space="preserve"> PAGEREF _Toc404949293 \h </w:instrText>
+              <w:instrText xml:space="preserve"> PAGEREF _Toc405459619 \h </w:instrText>
             </w:r>
             <w:r>
               <w:rPr>
@@ -2844,7 +2929,7 @@
                 <w:noProof/>
                 <w:webHidden/>
               </w:rPr>
-              <w:t>14</w:t>
+              <w:t>16</w:t>
             </w:r>
             <w:r>
               <w:rPr>
@@ -2867,7 +2952,7 @@
               <w:lang w:eastAsia="nl-NL"/>
             </w:rPr>
           </w:pPr>
-          <w:hyperlink w:anchor="_Toc404949294" w:history="1">
+          <w:hyperlink w:anchor="_Toc405459620" w:history="1">
             <w:r>
               <w:rPr>
                 <w:rStyle w:val="Hyperlink"/>
@@ -2894,7 +2979,7 @@
                 <w:noProof/>
                 <w:webHidden/>
               </w:rPr>
-              <w:instrText xml:space="preserve"> PAGEREF _Toc404949294 \h </w:instrText>
+              <w:instrText xml:space="preserve"> PAGEREF _Toc405459620 \h </w:instrText>
             </w:r>
             <w:r>
               <w:rPr>
@@ -2914,7 +2999,7 @@
                 <w:noProof/>
                 <w:webHidden/>
               </w:rPr>
-              <w:t>14</w:t>
+              <w:t>16</w:t>
             </w:r>
             <w:r>
               <w:rPr>
@@ -2937,7 +3022,7 @@
               <w:lang w:eastAsia="nl-NL"/>
             </w:rPr>
           </w:pPr>
-          <w:hyperlink w:anchor="_Toc404949295" w:history="1">
+          <w:hyperlink w:anchor="_Toc405459621" w:history="1">
             <w:r>
               <w:rPr>
                 <w:rStyle w:val="Hyperlink"/>
@@ -2964,7 +3049,7 @@
                 <w:noProof/>
                 <w:webHidden/>
               </w:rPr>
-              <w:instrText xml:space="preserve"> PAGEREF _Toc404949295 \h </w:instrText>
+              <w:instrText xml:space="preserve"> PAGEREF _Toc405459621 \h </w:instrText>
             </w:r>
             <w:r>
               <w:rPr>
@@ -2984,7 +3069,1491 @@
                 <w:noProof/>
                 <w:webHidden/>
               </w:rPr>
-              <w:t>14</w:t>
+              <w:t>16</w:t>
+            </w:r>
+            <w:r>
+              <w:rPr>
+                <w:noProof/>
+                <w:webHidden/>
+              </w:rPr>
+              <w:fldChar w:fldCharType="end"/>
+            </w:r>
+          </w:hyperlink>
+        </w:p>
+        <w:p>
+          <w:pPr>
+            <w:pStyle w:val="Inhopg1"/>
+            <w:tabs>
+              <w:tab w:val="right" w:leader="dot" w:pos="9062"/>
+            </w:tabs>
+            <w:rPr>
+              <w:rFonts w:eastAsiaTheme="minorEastAsia"/>
+              <w:noProof/>
+              <w:lang w:eastAsia="nl-NL"/>
+            </w:rPr>
+          </w:pPr>
+          <w:hyperlink w:anchor="_Toc405459622" w:history="1">
+            <w:r>
+              <w:rPr>
+                <w:rStyle w:val="Hyperlink"/>
+                <w:noProof/>
+              </w:rPr>
+              <w:t>Scene’s</w:t>
+            </w:r>
+            <w:r>
+              <w:rPr>
+                <w:noProof/>
+                <w:webHidden/>
+              </w:rPr>
+              <w:tab/>
+            </w:r>
+            <w:r>
+              <w:rPr>
+                <w:noProof/>
+                <w:webHidden/>
+              </w:rPr>
+              <w:fldChar w:fldCharType="begin"/>
+            </w:r>
+            <w:r>
+              <w:rPr>
+                <w:noProof/>
+                <w:webHidden/>
+              </w:rPr>
+              <w:instrText xml:space="preserve"> PAGEREF _Toc405459622 \h </w:instrText>
+            </w:r>
+            <w:r>
+              <w:rPr>
+                <w:noProof/>
+                <w:webHidden/>
+              </w:rPr>
+            </w:r>
+            <w:r>
+              <w:rPr>
+                <w:noProof/>
+                <w:webHidden/>
+              </w:rPr>
+              <w:fldChar w:fldCharType="separate"/>
+            </w:r>
+            <w:r>
+              <w:rPr>
+                <w:noProof/>
+                <w:webHidden/>
+              </w:rPr>
+              <w:t>17</w:t>
+            </w:r>
+            <w:r>
+              <w:rPr>
+                <w:noProof/>
+                <w:webHidden/>
+              </w:rPr>
+              <w:fldChar w:fldCharType="end"/>
+            </w:r>
+          </w:hyperlink>
+        </w:p>
+        <w:p>
+          <w:pPr>
+            <w:pStyle w:val="Inhopg1"/>
+            <w:tabs>
+              <w:tab w:val="right" w:leader="dot" w:pos="9062"/>
+            </w:tabs>
+            <w:rPr>
+              <w:rFonts w:eastAsiaTheme="minorEastAsia"/>
+              <w:noProof/>
+              <w:lang w:eastAsia="nl-NL"/>
+            </w:rPr>
+          </w:pPr>
+          <w:hyperlink w:anchor="_Toc405459623" w:history="1">
+            <w:r>
+              <w:rPr>
+                <w:rStyle w:val="Hyperlink"/>
+                <w:noProof/>
+                <w:lang w:val="en-US"/>
+              </w:rPr>
+              <w:t>Formal &amp; dramatic elements</w:t>
+            </w:r>
+            <w:r>
+              <w:rPr>
+                <w:noProof/>
+                <w:webHidden/>
+              </w:rPr>
+              <w:tab/>
+            </w:r>
+            <w:r>
+              <w:rPr>
+                <w:noProof/>
+                <w:webHidden/>
+              </w:rPr>
+              <w:fldChar w:fldCharType="begin"/>
+            </w:r>
+            <w:r>
+              <w:rPr>
+                <w:noProof/>
+                <w:webHidden/>
+              </w:rPr>
+              <w:instrText xml:space="preserve"> PAGEREF _Toc405459623 \h </w:instrText>
+            </w:r>
+            <w:r>
+              <w:rPr>
+                <w:noProof/>
+                <w:webHidden/>
+              </w:rPr>
+            </w:r>
+            <w:r>
+              <w:rPr>
+                <w:noProof/>
+                <w:webHidden/>
+              </w:rPr>
+              <w:fldChar w:fldCharType="separate"/>
+            </w:r>
+            <w:r>
+              <w:rPr>
+                <w:noProof/>
+                <w:webHidden/>
+              </w:rPr>
+              <w:t>18</w:t>
+            </w:r>
+            <w:r>
+              <w:rPr>
+                <w:noProof/>
+                <w:webHidden/>
+              </w:rPr>
+              <w:fldChar w:fldCharType="end"/>
+            </w:r>
+          </w:hyperlink>
+        </w:p>
+        <w:p>
+          <w:pPr>
+            <w:pStyle w:val="Inhopg2"/>
+            <w:tabs>
+              <w:tab w:val="right" w:leader="dot" w:pos="9062"/>
+            </w:tabs>
+            <w:rPr>
+              <w:rFonts w:eastAsiaTheme="minorEastAsia"/>
+              <w:noProof/>
+              <w:lang w:eastAsia="nl-NL"/>
+            </w:rPr>
+          </w:pPr>
+          <w:hyperlink w:anchor="_Toc405459624" w:history="1">
+            <w:r>
+              <w:rPr>
+                <w:rStyle w:val="Hyperlink"/>
+                <w:noProof/>
+              </w:rPr>
+              <w:t>Formal elements</w:t>
+            </w:r>
+            <w:r>
+              <w:rPr>
+                <w:noProof/>
+                <w:webHidden/>
+              </w:rPr>
+              <w:tab/>
+            </w:r>
+            <w:r>
+              <w:rPr>
+                <w:noProof/>
+                <w:webHidden/>
+              </w:rPr>
+              <w:fldChar w:fldCharType="begin"/>
+            </w:r>
+            <w:r>
+              <w:rPr>
+                <w:noProof/>
+                <w:webHidden/>
+              </w:rPr>
+              <w:instrText xml:space="preserve"> PAGEREF _Toc405459624 \h </w:instrText>
+            </w:r>
+            <w:r>
+              <w:rPr>
+                <w:noProof/>
+                <w:webHidden/>
+              </w:rPr>
+            </w:r>
+            <w:r>
+              <w:rPr>
+                <w:noProof/>
+                <w:webHidden/>
+              </w:rPr>
+              <w:fldChar w:fldCharType="separate"/>
+            </w:r>
+            <w:r>
+              <w:rPr>
+                <w:noProof/>
+                <w:webHidden/>
+              </w:rPr>
+              <w:t>18</w:t>
+            </w:r>
+            <w:r>
+              <w:rPr>
+                <w:noProof/>
+                <w:webHidden/>
+              </w:rPr>
+              <w:fldChar w:fldCharType="end"/>
+            </w:r>
+          </w:hyperlink>
+        </w:p>
+        <w:p>
+          <w:pPr>
+            <w:pStyle w:val="Inhopg3"/>
+            <w:tabs>
+              <w:tab w:val="right" w:leader="dot" w:pos="9062"/>
+            </w:tabs>
+            <w:rPr>
+              <w:rFonts w:eastAsiaTheme="minorEastAsia"/>
+              <w:noProof/>
+              <w:lang w:eastAsia="nl-NL"/>
+            </w:rPr>
+          </w:pPr>
+          <w:hyperlink w:anchor="_Toc405459625" w:history="1">
+            <w:r>
+              <w:rPr>
+                <w:rStyle w:val="Hyperlink"/>
+                <w:noProof/>
+              </w:rPr>
+              <w:t>Speler</w:t>
+            </w:r>
+            <w:r>
+              <w:rPr>
+                <w:noProof/>
+                <w:webHidden/>
+              </w:rPr>
+              <w:tab/>
+            </w:r>
+            <w:r>
+              <w:rPr>
+                <w:noProof/>
+                <w:webHidden/>
+              </w:rPr>
+              <w:fldChar w:fldCharType="begin"/>
+            </w:r>
+            <w:r>
+              <w:rPr>
+                <w:noProof/>
+                <w:webHidden/>
+              </w:rPr>
+              <w:instrText xml:space="preserve"> PAGEREF _Toc405459625 \h </w:instrText>
+            </w:r>
+            <w:r>
+              <w:rPr>
+                <w:noProof/>
+                <w:webHidden/>
+              </w:rPr>
+            </w:r>
+            <w:r>
+              <w:rPr>
+                <w:noProof/>
+                <w:webHidden/>
+              </w:rPr>
+              <w:fldChar w:fldCharType="separate"/>
+            </w:r>
+            <w:r>
+              <w:rPr>
+                <w:noProof/>
+                <w:webHidden/>
+              </w:rPr>
+              <w:t>18</w:t>
+            </w:r>
+            <w:r>
+              <w:rPr>
+                <w:noProof/>
+                <w:webHidden/>
+              </w:rPr>
+              <w:fldChar w:fldCharType="end"/>
+            </w:r>
+          </w:hyperlink>
+        </w:p>
+        <w:p>
+          <w:pPr>
+            <w:pStyle w:val="Inhopg3"/>
+            <w:tabs>
+              <w:tab w:val="right" w:leader="dot" w:pos="9062"/>
+            </w:tabs>
+            <w:rPr>
+              <w:rFonts w:eastAsiaTheme="minorEastAsia"/>
+              <w:noProof/>
+              <w:lang w:eastAsia="nl-NL"/>
+            </w:rPr>
+          </w:pPr>
+          <w:hyperlink w:anchor="_Toc405459626" w:history="1">
+            <w:r>
+              <w:rPr>
+                <w:rStyle w:val="Hyperlink"/>
+                <w:noProof/>
+              </w:rPr>
+              <w:t>Doelstellingen</w:t>
+            </w:r>
+            <w:r>
+              <w:rPr>
+                <w:noProof/>
+                <w:webHidden/>
+              </w:rPr>
+              <w:tab/>
+            </w:r>
+            <w:r>
+              <w:rPr>
+                <w:noProof/>
+                <w:webHidden/>
+              </w:rPr>
+              <w:fldChar w:fldCharType="begin"/>
+            </w:r>
+            <w:r>
+              <w:rPr>
+                <w:noProof/>
+                <w:webHidden/>
+              </w:rPr>
+              <w:instrText xml:space="preserve"> PAGEREF _Toc405459626 \h </w:instrText>
+            </w:r>
+            <w:r>
+              <w:rPr>
+                <w:noProof/>
+                <w:webHidden/>
+              </w:rPr>
+            </w:r>
+            <w:r>
+              <w:rPr>
+                <w:noProof/>
+                <w:webHidden/>
+              </w:rPr>
+              <w:fldChar w:fldCharType="separate"/>
+            </w:r>
+            <w:r>
+              <w:rPr>
+                <w:noProof/>
+                <w:webHidden/>
+              </w:rPr>
+              <w:t>18</w:t>
+            </w:r>
+            <w:r>
+              <w:rPr>
+                <w:noProof/>
+                <w:webHidden/>
+              </w:rPr>
+              <w:fldChar w:fldCharType="end"/>
+            </w:r>
+          </w:hyperlink>
+        </w:p>
+        <w:p>
+          <w:pPr>
+            <w:pStyle w:val="Inhopg3"/>
+            <w:tabs>
+              <w:tab w:val="right" w:leader="dot" w:pos="9062"/>
+            </w:tabs>
+            <w:rPr>
+              <w:rFonts w:eastAsiaTheme="minorEastAsia"/>
+              <w:noProof/>
+              <w:lang w:eastAsia="nl-NL"/>
+            </w:rPr>
+          </w:pPr>
+          <w:hyperlink w:anchor="_Toc405459627" w:history="1">
+            <w:r>
+              <w:rPr>
+                <w:rStyle w:val="Hyperlink"/>
+                <w:noProof/>
+              </w:rPr>
+              <w:t>Procedure</w:t>
+            </w:r>
+            <w:r>
+              <w:rPr>
+                <w:noProof/>
+                <w:webHidden/>
+              </w:rPr>
+              <w:tab/>
+            </w:r>
+            <w:r>
+              <w:rPr>
+                <w:noProof/>
+                <w:webHidden/>
+              </w:rPr>
+              <w:fldChar w:fldCharType="begin"/>
+            </w:r>
+            <w:r>
+              <w:rPr>
+                <w:noProof/>
+                <w:webHidden/>
+              </w:rPr>
+              <w:instrText xml:space="preserve"> PAGEREF _Toc405459627 \h </w:instrText>
+            </w:r>
+            <w:r>
+              <w:rPr>
+                <w:noProof/>
+                <w:webHidden/>
+              </w:rPr>
+            </w:r>
+            <w:r>
+              <w:rPr>
+                <w:noProof/>
+                <w:webHidden/>
+              </w:rPr>
+              <w:fldChar w:fldCharType="separate"/>
+            </w:r>
+            <w:r>
+              <w:rPr>
+                <w:noProof/>
+                <w:webHidden/>
+              </w:rPr>
+              <w:t>18</w:t>
+            </w:r>
+            <w:r>
+              <w:rPr>
+                <w:noProof/>
+                <w:webHidden/>
+              </w:rPr>
+              <w:fldChar w:fldCharType="end"/>
+            </w:r>
+          </w:hyperlink>
+        </w:p>
+        <w:p>
+          <w:pPr>
+            <w:pStyle w:val="Inhopg3"/>
+            <w:tabs>
+              <w:tab w:val="right" w:leader="dot" w:pos="9062"/>
+            </w:tabs>
+            <w:rPr>
+              <w:rFonts w:eastAsiaTheme="minorEastAsia"/>
+              <w:noProof/>
+              <w:lang w:eastAsia="nl-NL"/>
+            </w:rPr>
+          </w:pPr>
+          <w:hyperlink w:anchor="_Toc405459628" w:history="1">
+            <w:r>
+              <w:rPr>
+                <w:rStyle w:val="Hyperlink"/>
+                <w:noProof/>
+                <w:lang w:val="en-US"/>
+              </w:rPr>
+              <w:t>Rules</w:t>
+            </w:r>
+            <w:r>
+              <w:rPr>
+                <w:noProof/>
+                <w:webHidden/>
+              </w:rPr>
+              <w:tab/>
+            </w:r>
+            <w:r>
+              <w:rPr>
+                <w:noProof/>
+                <w:webHidden/>
+              </w:rPr>
+              <w:fldChar w:fldCharType="begin"/>
+            </w:r>
+            <w:r>
+              <w:rPr>
+                <w:noProof/>
+                <w:webHidden/>
+              </w:rPr>
+              <w:instrText xml:space="preserve"> PAGEREF _Toc405459628 \h </w:instrText>
+            </w:r>
+            <w:r>
+              <w:rPr>
+                <w:noProof/>
+                <w:webHidden/>
+              </w:rPr>
+            </w:r>
+            <w:r>
+              <w:rPr>
+                <w:noProof/>
+                <w:webHidden/>
+              </w:rPr>
+              <w:fldChar w:fldCharType="separate"/>
+            </w:r>
+            <w:r>
+              <w:rPr>
+                <w:noProof/>
+                <w:webHidden/>
+              </w:rPr>
+              <w:t>18</w:t>
+            </w:r>
+            <w:r>
+              <w:rPr>
+                <w:noProof/>
+                <w:webHidden/>
+              </w:rPr>
+              <w:fldChar w:fldCharType="end"/>
+            </w:r>
+          </w:hyperlink>
+        </w:p>
+        <w:p>
+          <w:pPr>
+            <w:pStyle w:val="Inhopg3"/>
+            <w:tabs>
+              <w:tab w:val="right" w:leader="dot" w:pos="9062"/>
+            </w:tabs>
+            <w:rPr>
+              <w:rFonts w:eastAsiaTheme="minorEastAsia"/>
+              <w:noProof/>
+              <w:lang w:eastAsia="nl-NL"/>
+            </w:rPr>
+          </w:pPr>
+          <w:hyperlink w:anchor="_Toc405459629" w:history="1">
+            <w:r>
+              <w:rPr>
+                <w:rStyle w:val="Hyperlink"/>
+                <w:noProof/>
+                <w:lang w:val="en-US"/>
+              </w:rPr>
+              <w:t>Resources</w:t>
+            </w:r>
+            <w:r>
+              <w:rPr>
+                <w:noProof/>
+                <w:webHidden/>
+              </w:rPr>
+              <w:tab/>
+            </w:r>
+            <w:r>
+              <w:rPr>
+                <w:noProof/>
+                <w:webHidden/>
+              </w:rPr>
+              <w:fldChar w:fldCharType="begin"/>
+            </w:r>
+            <w:r>
+              <w:rPr>
+                <w:noProof/>
+                <w:webHidden/>
+              </w:rPr>
+              <w:instrText xml:space="preserve"> PAGEREF _Toc405459629 \h </w:instrText>
+            </w:r>
+            <w:r>
+              <w:rPr>
+                <w:noProof/>
+                <w:webHidden/>
+              </w:rPr>
+            </w:r>
+            <w:r>
+              <w:rPr>
+                <w:noProof/>
+                <w:webHidden/>
+              </w:rPr>
+              <w:fldChar w:fldCharType="separate"/>
+            </w:r>
+            <w:r>
+              <w:rPr>
+                <w:noProof/>
+                <w:webHidden/>
+              </w:rPr>
+              <w:t>18</w:t>
+            </w:r>
+            <w:r>
+              <w:rPr>
+                <w:noProof/>
+                <w:webHidden/>
+              </w:rPr>
+              <w:fldChar w:fldCharType="end"/>
+            </w:r>
+          </w:hyperlink>
+        </w:p>
+        <w:p>
+          <w:pPr>
+            <w:pStyle w:val="Inhopg3"/>
+            <w:tabs>
+              <w:tab w:val="right" w:leader="dot" w:pos="9062"/>
+            </w:tabs>
+            <w:rPr>
+              <w:rFonts w:eastAsiaTheme="minorEastAsia"/>
+              <w:noProof/>
+              <w:lang w:eastAsia="nl-NL"/>
+            </w:rPr>
+          </w:pPr>
+          <w:hyperlink w:anchor="_Toc405459630" w:history="1">
+            <w:r>
+              <w:rPr>
+                <w:rStyle w:val="Hyperlink"/>
+                <w:noProof/>
+                <w:lang w:val="en-US"/>
+              </w:rPr>
+              <w:t>Conflict</w:t>
+            </w:r>
+            <w:r>
+              <w:rPr>
+                <w:noProof/>
+                <w:webHidden/>
+              </w:rPr>
+              <w:tab/>
+            </w:r>
+            <w:r>
+              <w:rPr>
+                <w:noProof/>
+                <w:webHidden/>
+              </w:rPr>
+              <w:fldChar w:fldCharType="begin"/>
+            </w:r>
+            <w:r>
+              <w:rPr>
+                <w:noProof/>
+                <w:webHidden/>
+              </w:rPr>
+              <w:instrText xml:space="preserve"> PAGEREF _Toc405459630 \h </w:instrText>
+            </w:r>
+            <w:r>
+              <w:rPr>
+                <w:noProof/>
+                <w:webHidden/>
+              </w:rPr>
+            </w:r>
+            <w:r>
+              <w:rPr>
+                <w:noProof/>
+                <w:webHidden/>
+              </w:rPr>
+              <w:fldChar w:fldCharType="separate"/>
+            </w:r>
+            <w:r>
+              <w:rPr>
+                <w:noProof/>
+                <w:webHidden/>
+              </w:rPr>
+              <w:t>18</w:t>
+            </w:r>
+            <w:r>
+              <w:rPr>
+                <w:noProof/>
+                <w:webHidden/>
+              </w:rPr>
+              <w:fldChar w:fldCharType="end"/>
+            </w:r>
+          </w:hyperlink>
+        </w:p>
+        <w:p>
+          <w:pPr>
+            <w:pStyle w:val="Inhopg3"/>
+            <w:tabs>
+              <w:tab w:val="right" w:leader="dot" w:pos="9062"/>
+            </w:tabs>
+            <w:rPr>
+              <w:rFonts w:eastAsiaTheme="minorEastAsia"/>
+              <w:noProof/>
+              <w:lang w:eastAsia="nl-NL"/>
+            </w:rPr>
+          </w:pPr>
+          <w:hyperlink w:anchor="_Toc405459631" w:history="1">
+            <w:r>
+              <w:rPr>
+                <w:rStyle w:val="Hyperlink"/>
+                <w:noProof/>
+                <w:lang w:val="en-US"/>
+              </w:rPr>
+              <w:t>Boundaries</w:t>
+            </w:r>
+            <w:r>
+              <w:rPr>
+                <w:noProof/>
+                <w:webHidden/>
+              </w:rPr>
+              <w:tab/>
+            </w:r>
+            <w:r>
+              <w:rPr>
+                <w:noProof/>
+                <w:webHidden/>
+              </w:rPr>
+              <w:fldChar w:fldCharType="begin"/>
+            </w:r>
+            <w:r>
+              <w:rPr>
+                <w:noProof/>
+                <w:webHidden/>
+              </w:rPr>
+              <w:instrText xml:space="preserve"> PAGEREF _Toc405459631 \h </w:instrText>
+            </w:r>
+            <w:r>
+              <w:rPr>
+                <w:noProof/>
+                <w:webHidden/>
+              </w:rPr>
+            </w:r>
+            <w:r>
+              <w:rPr>
+                <w:noProof/>
+                <w:webHidden/>
+              </w:rPr>
+              <w:fldChar w:fldCharType="separate"/>
+            </w:r>
+            <w:r>
+              <w:rPr>
+                <w:noProof/>
+                <w:webHidden/>
+              </w:rPr>
+              <w:t>18</w:t>
+            </w:r>
+            <w:r>
+              <w:rPr>
+                <w:noProof/>
+                <w:webHidden/>
+              </w:rPr>
+              <w:fldChar w:fldCharType="end"/>
+            </w:r>
+          </w:hyperlink>
+        </w:p>
+        <w:p>
+          <w:pPr>
+            <w:pStyle w:val="Inhopg3"/>
+            <w:tabs>
+              <w:tab w:val="right" w:leader="dot" w:pos="9062"/>
+            </w:tabs>
+            <w:rPr>
+              <w:rFonts w:eastAsiaTheme="minorEastAsia"/>
+              <w:noProof/>
+              <w:lang w:eastAsia="nl-NL"/>
+            </w:rPr>
+          </w:pPr>
+          <w:hyperlink w:anchor="_Toc405459632" w:history="1">
+            <w:r>
+              <w:rPr>
+                <w:rStyle w:val="Hyperlink"/>
+                <w:noProof/>
+              </w:rPr>
+              <w:t>Outcome</w:t>
+            </w:r>
+            <w:r>
+              <w:rPr>
+                <w:noProof/>
+                <w:webHidden/>
+              </w:rPr>
+              <w:tab/>
+            </w:r>
+            <w:r>
+              <w:rPr>
+                <w:noProof/>
+                <w:webHidden/>
+              </w:rPr>
+              <w:fldChar w:fldCharType="begin"/>
+            </w:r>
+            <w:r>
+              <w:rPr>
+                <w:noProof/>
+                <w:webHidden/>
+              </w:rPr>
+              <w:instrText xml:space="preserve"> PAGEREF _Toc405459632 \h </w:instrText>
+            </w:r>
+            <w:r>
+              <w:rPr>
+                <w:noProof/>
+                <w:webHidden/>
+              </w:rPr>
+            </w:r>
+            <w:r>
+              <w:rPr>
+                <w:noProof/>
+                <w:webHidden/>
+              </w:rPr>
+              <w:fldChar w:fldCharType="separate"/>
+            </w:r>
+            <w:r>
+              <w:rPr>
+                <w:noProof/>
+                <w:webHidden/>
+              </w:rPr>
+              <w:t>18</w:t>
+            </w:r>
+            <w:r>
+              <w:rPr>
+                <w:noProof/>
+                <w:webHidden/>
+              </w:rPr>
+              <w:fldChar w:fldCharType="end"/>
+            </w:r>
+          </w:hyperlink>
+        </w:p>
+        <w:p>
+          <w:pPr>
+            <w:pStyle w:val="Inhopg2"/>
+            <w:tabs>
+              <w:tab w:val="right" w:leader="dot" w:pos="9062"/>
+            </w:tabs>
+            <w:rPr>
+              <w:rFonts w:eastAsiaTheme="minorEastAsia"/>
+              <w:noProof/>
+              <w:lang w:eastAsia="nl-NL"/>
+            </w:rPr>
+          </w:pPr>
+          <w:hyperlink w:anchor="_Toc405459633" w:history="1">
+            <w:r>
+              <w:rPr>
+                <w:rStyle w:val="Hyperlink"/>
+                <w:noProof/>
+              </w:rPr>
+              <w:t>Dramatic elements</w:t>
+            </w:r>
+            <w:r>
+              <w:rPr>
+                <w:noProof/>
+                <w:webHidden/>
+              </w:rPr>
+              <w:tab/>
+            </w:r>
+            <w:r>
+              <w:rPr>
+                <w:noProof/>
+                <w:webHidden/>
+              </w:rPr>
+              <w:fldChar w:fldCharType="begin"/>
+            </w:r>
+            <w:r>
+              <w:rPr>
+                <w:noProof/>
+                <w:webHidden/>
+              </w:rPr>
+              <w:instrText xml:space="preserve"> PAGEREF _Toc405459633 \h </w:instrText>
+            </w:r>
+            <w:r>
+              <w:rPr>
+                <w:noProof/>
+                <w:webHidden/>
+              </w:rPr>
+            </w:r>
+            <w:r>
+              <w:rPr>
+                <w:noProof/>
+                <w:webHidden/>
+              </w:rPr>
+              <w:fldChar w:fldCharType="separate"/>
+            </w:r>
+            <w:r>
+              <w:rPr>
+                <w:noProof/>
+                <w:webHidden/>
+              </w:rPr>
+              <w:t>19</w:t>
+            </w:r>
+            <w:r>
+              <w:rPr>
+                <w:noProof/>
+                <w:webHidden/>
+              </w:rPr>
+              <w:fldChar w:fldCharType="end"/>
+            </w:r>
+          </w:hyperlink>
+        </w:p>
+        <w:p>
+          <w:pPr>
+            <w:pStyle w:val="Inhopg3"/>
+            <w:tabs>
+              <w:tab w:val="right" w:leader="dot" w:pos="9062"/>
+            </w:tabs>
+            <w:rPr>
+              <w:rFonts w:eastAsiaTheme="minorEastAsia"/>
+              <w:noProof/>
+              <w:lang w:eastAsia="nl-NL"/>
+            </w:rPr>
+          </w:pPr>
+          <w:hyperlink w:anchor="_Toc405459634" w:history="1">
+            <w:r>
+              <w:rPr>
+                <w:rStyle w:val="Hyperlink"/>
+                <w:noProof/>
+                <w:lang w:val="en-US"/>
+              </w:rPr>
+              <w:t>Challenge</w:t>
+            </w:r>
+            <w:r>
+              <w:rPr>
+                <w:noProof/>
+                <w:webHidden/>
+              </w:rPr>
+              <w:tab/>
+            </w:r>
+            <w:r>
+              <w:rPr>
+                <w:noProof/>
+                <w:webHidden/>
+              </w:rPr>
+              <w:fldChar w:fldCharType="begin"/>
+            </w:r>
+            <w:r>
+              <w:rPr>
+                <w:noProof/>
+                <w:webHidden/>
+              </w:rPr>
+              <w:instrText xml:space="preserve"> PAGEREF _Toc405459634 \h </w:instrText>
+            </w:r>
+            <w:r>
+              <w:rPr>
+                <w:noProof/>
+                <w:webHidden/>
+              </w:rPr>
+            </w:r>
+            <w:r>
+              <w:rPr>
+                <w:noProof/>
+                <w:webHidden/>
+              </w:rPr>
+              <w:fldChar w:fldCharType="separate"/>
+            </w:r>
+            <w:r>
+              <w:rPr>
+                <w:noProof/>
+                <w:webHidden/>
+              </w:rPr>
+              <w:t>19</w:t>
+            </w:r>
+            <w:r>
+              <w:rPr>
+                <w:noProof/>
+                <w:webHidden/>
+              </w:rPr>
+              <w:fldChar w:fldCharType="end"/>
+            </w:r>
+          </w:hyperlink>
+        </w:p>
+        <w:p>
+          <w:pPr>
+            <w:pStyle w:val="Inhopg3"/>
+            <w:tabs>
+              <w:tab w:val="right" w:leader="dot" w:pos="9062"/>
+            </w:tabs>
+            <w:rPr>
+              <w:rFonts w:eastAsiaTheme="minorEastAsia"/>
+              <w:noProof/>
+              <w:lang w:eastAsia="nl-NL"/>
+            </w:rPr>
+          </w:pPr>
+          <w:hyperlink w:anchor="_Toc405459635" w:history="1">
+            <w:r>
+              <w:rPr>
+                <w:rStyle w:val="Hyperlink"/>
+                <w:noProof/>
+              </w:rPr>
+              <w:t>Play</w:t>
+            </w:r>
+            <w:r>
+              <w:rPr>
+                <w:noProof/>
+                <w:webHidden/>
+              </w:rPr>
+              <w:tab/>
+            </w:r>
+            <w:r>
+              <w:rPr>
+                <w:noProof/>
+                <w:webHidden/>
+              </w:rPr>
+              <w:fldChar w:fldCharType="begin"/>
+            </w:r>
+            <w:r>
+              <w:rPr>
+                <w:noProof/>
+                <w:webHidden/>
+              </w:rPr>
+              <w:instrText xml:space="preserve"> PAGEREF _Toc405459635 \h </w:instrText>
+            </w:r>
+            <w:r>
+              <w:rPr>
+                <w:noProof/>
+                <w:webHidden/>
+              </w:rPr>
+            </w:r>
+            <w:r>
+              <w:rPr>
+                <w:noProof/>
+                <w:webHidden/>
+              </w:rPr>
+              <w:fldChar w:fldCharType="separate"/>
+            </w:r>
+            <w:r>
+              <w:rPr>
+                <w:noProof/>
+                <w:webHidden/>
+              </w:rPr>
+              <w:t>19</w:t>
+            </w:r>
+            <w:r>
+              <w:rPr>
+                <w:noProof/>
+                <w:webHidden/>
+              </w:rPr>
+              <w:fldChar w:fldCharType="end"/>
+            </w:r>
+          </w:hyperlink>
+        </w:p>
+        <w:p>
+          <w:pPr>
+            <w:pStyle w:val="Inhopg3"/>
+            <w:tabs>
+              <w:tab w:val="right" w:leader="dot" w:pos="9062"/>
+            </w:tabs>
+            <w:rPr>
+              <w:rFonts w:eastAsiaTheme="minorEastAsia"/>
+              <w:noProof/>
+              <w:lang w:eastAsia="nl-NL"/>
+            </w:rPr>
+          </w:pPr>
+          <w:hyperlink w:anchor="_Toc405459636" w:history="1">
+            <w:r>
+              <w:rPr>
+                <w:rStyle w:val="Hyperlink"/>
+                <w:noProof/>
+              </w:rPr>
+              <w:t>Permise/story</w:t>
+            </w:r>
+            <w:r>
+              <w:rPr>
+                <w:noProof/>
+                <w:webHidden/>
+              </w:rPr>
+              <w:tab/>
+            </w:r>
+            <w:r>
+              <w:rPr>
+                <w:noProof/>
+                <w:webHidden/>
+              </w:rPr>
+              <w:fldChar w:fldCharType="begin"/>
+            </w:r>
+            <w:r>
+              <w:rPr>
+                <w:noProof/>
+                <w:webHidden/>
+              </w:rPr>
+              <w:instrText xml:space="preserve"> PAGEREF _Toc405459636 \h </w:instrText>
+            </w:r>
+            <w:r>
+              <w:rPr>
+                <w:noProof/>
+                <w:webHidden/>
+              </w:rPr>
+            </w:r>
+            <w:r>
+              <w:rPr>
+                <w:noProof/>
+                <w:webHidden/>
+              </w:rPr>
+              <w:fldChar w:fldCharType="separate"/>
+            </w:r>
+            <w:r>
+              <w:rPr>
+                <w:noProof/>
+                <w:webHidden/>
+              </w:rPr>
+              <w:t>19</w:t>
+            </w:r>
+            <w:r>
+              <w:rPr>
+                <w:noProof/>
+                <w:webHidden/>
+              </w:rPr>
+              <w:fldChar w:fldCharType="end"/>
+            </w:r>
+          </w:hyperlink>
+        </w:p>
+        <w:p>
+          <w:pPr>
+            <w:pStyle w:val="Inhopg3"/>
+            <w:tabs>
+              <w:tab w:val="right" w:leader="dot" w:pos="9062"/>
+            </w:tabs>
+            <w:rPr>
+              <w:rFonts w:eastAsiaTheme="minorEastAsia"/>
+              <w:noProof/>
+              <w:lang w:eastAsia="nl-NL"/>
+            </w:rPr>
+          </w:pPr>
+          <w:hyperlink w:anchor="_Toc405459637" w:history="1">
+            <w:r>
+              <w:rPr>
+                <w:rStyle w:val="Hyperlink"/>
+                <w:noProof/>
+              </w:rPr>
+              <w:t>Characte</w:t>
+            </w:r>
+            <w:r>
+              <w:rPr>
+                <w:rStyle w:val="Hyperlink"/>
+                <w:noProof/>
+                <w:lang w:val="en-US"/>
+              </w:rPr>
+              <w:t>r</w:t>
+            </w:r>
+            <w:r>
+              <w:rPr>
+                <w:noProof/>
+                <w:webHidden/>
+              </w:rPr>
+              <w:tab/>
+            </w:r>
+            <w:r>
+              <w:rPr>
+                <w:noProof/>
+                <w:webHidden/>
+              </w:rPr>
+              <w:fldChar w:fldCharType="begin"/>
+            </w:r>
+            <w:r>
+              <w:rPr>
+                <w:noProof/>
+                <w:webHidden/>
+              </w:rPr>
+              <w:instrText xml:space="preserve"> PAGEREF _Toc405459637 \h </w:instrText>
+            </w:r>
+            <w:r>
+              <w:rPr>
+                <w:noProof/>
+                <w:webHidden/>
+              </w:rPr>
+            </w:r>
+            <w:r>
+              <w:rPr>
+                <w:noProof/>
+                <w:webHidden/>
+              </w:rPr>
+              <w:fldChar w:fldCharType="separate"/>
+            </w:r>
+            <w:r>
+              <w:rPr>
+                <w:noProof/>
+                <w:webHidden/>
+              </w:rPr>
+              <w:t>19</w:t>
+            </w:r>
+            <w:r>
+              <w:rPr>
+                <w:noProof/>
+                <w:webHidden/>
+              </w:rPr>
+              <w:fldChar w:fldCharType="end"/>
+            </w:r>
+          </w:hyperlink>
+        </w:p>
+        <w:p>
+          <w:pPr>
+            <w:pStyle w:val="Inhopg1"/>
+            <w:tabs>
+              <w:tab w:val="right" w:leader="dot" w:pos="9062"/>
+            </w:tabs>
+            <w:rPr>
+              <w:rFonts w:eastAsiaTheme="minorEastAsia"/>
+              <w:noProof/>
+              <w:lang w:eastAsia="nl-NL"/>
+            </w:rPr>
+          </w:pPr>
+          <w:hyperlink w:anchor="_Toc405459638" w:history="1">
+            <w:r>
+              <w:rPr>
+                <w:rStyle w:val="Hyperlink"/>
+                <w:noProof/>
+              </w:rPr>
+              <w:t>Mechanics, Dynamics &amp; Aestetics</w:t>
+            </w:r>
+            <w:r>
+              <w:rPr>
+                <w:noProof/>
+                <w:webHidden/>
+              </w:rPr>
+              <w:tab/>
+            </w:r>
+            <w:r>
+              <w:rPr>
+                <w:noProof/>
+                <w:webHidden/>
+              </w:rPr>
+              <w:fldChar w:fldCharType="begin"/>
+            </w:r>
+            <w:r>
+              <w:rPr>
+                <w:noProof/>
+                <w:webHidden/>
+              </w:rPr>
+              <w:instrText xml:space="preserve"> PAGEREF _Toc405459638 \h </w:instrText>
+            </w:r>
+            <w:r>
+              <w:rPr>
+                <w:noProof/>
+                <w:webHidden/>
+              </w:rPr>
+            </w:r>
+            <w:r>
+              <w:rPr>
+                <w:noProof/>
+                <w:webHidden/>
+              </w:rPr>
+              <w:fldChar w:fldCharType="separate"/>
+            </w:r>
+            <w:r>
+              <w:rPr>
+                <w:noProof/>
+                <w:webHidden/>
+              </w:rPr>
+              <w:t>20</w:t>
+            </w:r>
+            <w:r>
+              <w:rPr>
+                <w:noProof/>
+                <w:webHidden/>
+              </w:rPr>
+              <w:fldChar w:fldCharType="end"/>
+            </w:r>
+          </w:hyperlink>
+        </w:p>
+        <w:p>
+          <w:pPr>
+            <w:pStyle w:val="Inhopg2"/>
+            <w:tabs>
+              <w:tab w:val="right" w:leader="dot" w:pos="9062"/>
+            </w:tabs>
+            <w:rPr>
+              <w:rFonts w:eastAsiaTheme="minorEastAsia"/>
+              <w:noProof/>
+              <w:lang w:eastAsia="nl-NL"/>
+            </w:rPr>
+          </w:pPr>
+          <w:hyperlink w:anchor="_Toc405459639" w:history="1">
+            <w:r>
+              <w:rPr>
+                <w:rStyle w:val="Hyperlink"/>
+                <w:noProof/>
+              </w:rPr>
+              <w:t>Mechanics</w:t>
+            </w:r>
+            <w:r>
+              <w:rPr>
+                <w:noProof/>
+                <w:webHidden/>
+              </w:rPr>
+              <w:tab/>
+            </w:r>
+            <w:r>
+              <w:rPr>
+                <w:noProof/>
+                <w:webHidden/>
+              </w:rPr>
+              <w:fldChar w:fldCharType="begin"/>
+            </w:r>
+            <w:r>
+              <w:rPr>
+                <w:noProof/>
+                <w:webHidden/>
+              </w:rPr>
+              <w:instrText xml:space="preserve"> PAGEREF _Toc405459639 \h </w:instrText>
+            </w:r>
+            <w:r>
+              <w:rPr>
+                <w:noProof/>
+                <w:webHidden/>
+              </w:rPr>
+            </w:r>
+            <w:r>
+              <w:rPr>
+                <w:noProof/>
+                <w:webHidden/>
+              </w:rPr>
+              <w:fldChar w:fldCharType="separate"/>
+            </w:r>
+            <w:r>
+              <w:rPr>
+                <w:noProof/>
+                <w:webHidden/>
+              </w:rPr>
+              <w:t>20</w:t>
+            </w:r>
+            <w:r>
+              <w:rPr>
+                <w:noProof/>
+                <w:webHidden/>
+              </w:rPr>
+              <w:fldChar w:fldCharType="end"/>
+            </w:r>
+          </w:hyperlink>
+        </w:p>
+        <w:p>
+          <w:pPr>
+            <w:pStyle w:val="Inhopg2"/>
+            <w:tabs>
+              <w:tab w:val="right" w:leader="dot" w:pos="9062"/>
+            </w:tabs>
+            <w:rPr>
+              <w:rFonts w:eastAsiaTheme="minorEastAsia"/>
+              <w:noProof/>
+              <w:lang w:eastAsia="nl-NL"/>
+            </w:rPr>
+          </w:pPr>
+          <w:hyperlink w:anchor="_Toc405459640" w:history="1">
+            <w:r>
+              <w:rPr>
+                <w:rStyle w:val="Hyperlink"/>
+                <w:noProof/>
+              </w:rPr>
+              <w:t>Dynamics</w:t>
+            </w:r>
+            <w:r>
+              <w:rPr>
+                <w:noProof/>
+                <w:webHidden/>
+              </w:rPr>
+              <w:tab/>
+            </w:r>
+            <w:r>
+              <w:rPr>
+                <w:noProof/>
+                <w:webHidden/>
+              </w:rPr>
+              <w:fldChar w:fldCharType="begin"/>
+            </w:r>
+            <w:r>
+              <w:rPr>
+                <w:noProof/>
+                <w:webHidden/>
+              </w:rPr>
+              <w:instrText xml:space="preserve"> PAGEREF _Toc405459640 \h </w:instrText>
+            </w:r>
+            <w:r>
+              <w:rPr>
+                <w:noProof/>
+                <w:webHidden/>
+              </w:rPr>
+            </w:r>
+            <w:r>
+              <w:rPr>
+                <w:noProof/>
+                <w:webHidden/>
+              </w:rPr>
+              <w:fldChar w:fldCharType="separate"/>
+            </w:r>
+            <w:r>
+              <w:rPr>
+                <w:noProof/>
+                <w:webHidden/>
+              </w:rPr>
+              <w:t>20</w:t>
+            </w:r>
+            <w:r>
+              <w:rPr>
+                <w:noProof/>
+                <w:webHidden/>
+              </w:rPr>
+              <w:fldChar w:fldCharType="end"/>
+            </w:r>
+          </w:hyperlink>
+        </w:p>
+        <w:p>
+          <w:pPr>
+            <w:pStyle w:val="Inhopg2"/>
+            <w:tabs>
+              <w:tab w:val="right" w:leader="dot" w:pos="9062"/>
+            </w:tabs>
+            <w:rPr>
+              <w:rFonts w:eastAsiaTheme="minorEastAsia"/>
+              <w:noProof/>
+              <w:lang w:eastAsia="nl-NL"/>
+            </w:rPr>
+          </w:pPr>
+          <w:hyperlink w:anchor="_Toc405459641" w:history="1">
+            <w:r>
+              <w:rPr>
+                <w:rStyle w:val="Hyperlink"/>
+                <w:noProof/>
+              </w:rPr>
+              <w:t>Aestetics</w:t>
+            </w:r>
+            <w:r>
+              <w:rPr>
+                <w:noProof/>
+                <w:webHidden/>
+              </w:rPr>
+              <w:tab/>
+            </w:r>
+            <w:r>
+              <w:rPr>
+                <w:noProof/>
+                <w:webHidden/>
+              </w:rPr>
+              <w:fldChar w:fldCharType="begin"/>
+            </w:r>
+            <w:r>
+              <w:rPr>
+                <w:noProof/>
+                <w:webHidden/>
+              </w:rPr>
+              <w:instrText xml:space="preserve"> PAGEREF _Toc405459641 \h </w:instrText>
+            </w:r>
+            <w:r>
+              <w:rPr>
+                <w:noProof/>
+                <w:webHidden/>
+              </w:rPr>
+            </w:r>
+            <w:r>
+              <w:rPr>
+                <w:noProof/>
+                <w:webHidden/>
+              </w:rPr>
+              <w:fldChar w:fldCharType="separate"/>
+            </w:r>
+            <w:r>
+              <w:rPr>
+                <w:noProof/>
+                <w:webHidden/>
+              </w:rPr>
+              <w:t>20</w:t>
+            </w:r>
+            <w:r>
+              <w:rPr>
+                <w:noProof/>
+                <w:webHidden/>
+              </w:rPr>
+              <w:fldChar w:fldCharType="end"/>
+            </w:r>
+          </w:hyperlink>
+        </w:p>
+        <w:p>
+          <w:pPr>
+            <w:pStyle w:val="Inhopg1"/>
+            <w:tabs>
+              <w:tab w:val="right" w:leader="dot" w:pos="9062"/>
+            </w:tabs>
+            <w:rPr>
+              <w:rFonts w:eastAsiaTheme="minorEastAsia"/>
+              <w:noProof/>
+              <w:lang w:eastAsia="nl-NL"/>
+            </w:rPr>
+          </w:pPr>
+          <w:hyperlink w:anchor="_Toc405459642" w:history="1">
+            <w:r>
+              <w:rPr>
+                <w:rStyle w:val="Hyperlink"/>
+                <w:noProof/>
+              </w:rPr>
+              <w:t>Proof of concept</w:t>
+            </w:r>
+            <w:r>
+              <w:rPr>
+                <w:noProof/>
+                <w:webHidden/>
+              </w:rPr>
+              <w:tab/>
+            </w:r>
+            <w:r>
+              <w:rPr>
+                <w:noProof/>
+                <w:webHidden/>
+              </w:rPr>
+              <w:fldChar w:fldCharType="begin"/>
+            </w:r>
+            <w:r>
+              <w:rPr>
+                <w:noProof/>
+                <w:webHidden/>
+              </w:rPr>
+              <w:instrText xml:space="preserve"> PAGEREF _Toc405459642 \h </w:instrText>
+            </w:r>
+            <w:r>
+              <w:rPr>
+                <w:noProof/>
+                <w:webHidden/>
+              </w:rPr>
+            </w:r>
+            <w:r>
+              <w:rPr>
+                <w:noProof/>
+                <w:webHidden/>
+              </w:rPr>
+              <w:fldChar w:fldCharType="separate"/>
+            </w:r>
+            <w:r>
+              <w:rPr>
+                <w:noProof/>
+                <w:webHidden/>
+              </w:rPr>
+              <w:t>21</w:t>
             </w:r>
             <w:r>
               <w:rPr>
@@ -3016,19 +4585,348 @@
       <w:pPr>
         <w:pStyle w:val="Kop1"/>
       </w:pPr>
-      <w:bookmarkStart w:id="0" w:name="_Toc404949270"/>
+      <w:bookmarkStart w:id="0" w:name="_Toc405459595"/>
+      <w:r>
+        <w:lastRenderedPageBreak/>
+        <w:t>Opdrachtbeschrijving</w:t>
+      </w:r>
+      <w:bookmarkEnd w:id="0"/>
+    </w:p>
+    <w:p>
+      <w:pPr>
+        <w:rPr>
+          <w:b/>
+        </w:rPr>
+      </w:pPr>
+      <w:r>
+        <w:rPr>
+          <w:b/>
+        </w:rPr>
+        <w:t>Doelgroep</w:t>
+      </w:r>
+    </w:p>
+    <w:p>
+      <w:pPr>
+        <w:rPr>
+          <w:sz w:val="24"/>
+          <w:szCs w:val="24"/>
+        </w:rPr>
+      </w:pPr>
+      <w:r>
+        <w:t>Kinderen van ca. 7-12 jaar</w:t>
+      </w:r>
+    </w:p>
+    <w:p>
+      <w:pPr>
+        <w:rPr>
+          <w:b/>
+        </w:rPr>
+      </w:pPr>
+      <w:r>
+        <w:rPr>
+          <w:b/>
+        </w:rPr>
+        <w:t>Situatie en probleemstelling</w:t>
+      </w:r>
+    </w:p>
+    <w:p>
+      <w:r>
+        <w:t xml:space="preserve">In </w:t>
+      </w:r>
+      <w:proofErr w:type="spellStart"/>
+      <w:r>
+        <w:rPr>
+          <w:bCs/>
+        </w:rPr>
+        <w:t>TopiaTrainer</w:t>
+      </w:r>
+      <w:proofErr w:type="spellEnd"/>
+      <w:r>
+        <w:rPr>
+          <w:bCs/>
+        </w:rPr>
+        <w:t xml:space="preserve"> </w:t>
+      </w:r>
+      <w:r>
+        <w:t xml:space="preserve">worden kinderen voorbereid op de eindtoetsen van groep 7 en 8. Ze trainen met de Cito vraagstelling en de leerstof wordt gamend herhaald. </w:t>
+      </w:r>
+    </w:p>
+    <w:p>
+      <w:pPr>
+        <w:rPr>
+          <w:i/>
+        </w:rPr>
+      </w:pPr>
+      <w:r>
+        <w:rPr>
+          <w:i/>
+        </w:rPr>
+        <w:t xml:space="preserve">Algemene rekengame: </w:t>
+      </w:r>
+    </w:p>
+    <w:p>
+      <w:r>
+        <w:t xml:space="preserve">Voor het onderdeel rekenen zijn we op zoek naar een of meer verslavende rekenspellen met directe beloning. Liefst een </w:t>
+      </w:r>
+      <w:proofErr w:type="spellStart"/>
+      <w:r>
+        <w:t>multiplayer</w:t>
+      </w:r>
+      <w:proofErr w:type="spellEnd"/>
+      <w:r>
+        <w:t xml:space="preserve"> zodat kinderen tegen elkaar kunnen gamen terwijl zij "rekenen" oefenen. </w:t>
+      </w:r>
+    </w:p>
+    <w:p>
+      <w:pPr>
+        <w:rPr>
+          <w:rFonts w:ascii="Arial" w:hAnsi="Arial" w:cs="Arial"/>
+          <w:color w:val="000000"/>
+          <w:sz w:val="20"/>
+          <w:szCs w:val="20"/>
+        </w:rPr>
+      </w:pPr>
+      <w:r>
+        <w:t xml:space="preserve">De rekenopdrachten komen vanuit een </w:t>
+      </w:r>
+      <w:proofErr w:type="spellStart"/>
+      <w:r>
+        <w:t>DataBase</w:t>
+      </w:r>
+      <w:proofErr w:type="spellEnd"/>
+      <w:r>
+        <w:t>, verder afwikkeling is in de game. In deze game kunnen dus allerlei sommen voorkomen.</w:t>
+      </w:r>
+    </w:p>
+    <w:p>
+      <w:pPr>
+        <w:rPr>
+          <w:rFonts w:ascii="Arial" w:hAnsi="Arial" w:cs="Arial"/>
+          <w:i/>
+          <w:color w:val="000000"/>
+          <w:sz w:val="20"/>
+          <w:szCs w:val="20"/>
+        </w:rPr>
+      </w:pPr>
+      <w:r>
+        <w:rPr>
+          <w:rFonts w:ascii="Arial" w:hAnsi="Arial" w:cs="Arial"/>
+          <w:i/>
+          <w:color w:val="000000"/>
+          <w:sz w:val="20"/>
+          <w:szCs w:val="20"/>
+        </w:rPr>
+        <w:t xml:space="preserve">Wensen: </w:t>
+      </w:r>
+    </w:p>
+    <w:p>
+      <w:pPr>
+        <w:pStyle w:val="Lijstalinea"/>
+        <w:numPr>
+          <w:ilvl w:val="0"/>
+          <w:numId w:val="8"/>
+        </w:numPr>
+        <w:rPr>
+          <w:rFonts w:ascii="Arial" w:hAnsi="Arial" w:cs="Arial"/>
+          <w:color w:val="000000"/>
+          <w:sz w:val="20"/>
+          <w:szCs w:val="20"/>
+        </w:rPr>
+      </w:pPr>
+      <w:r>
+        <w:rPr>
+          <w:rFonts w:ascii="Arial" w:hAnsi="Arial" w:cs="Arial"/>
+          <w:color w:val="000000"/>
+          <w:sz w:val="20"/>
+          <w:szCs w:val="20"/>
+        </w:rPr>
+        <w:t xml:space="preserve">Aantrekkelijk voor meisjes en jongens. </w:t>
+      </w:r>
+    </w:p>
+    <w:p>
+      <w:pPr>
+        <w:pStyle w:val="Lijstalinea"/>
+        <w:numPr>
+          <w:ilvl w:val="0"/>
+          <w:numId w:val="8"/>
+        </w:numPr>
+        <w:rPr>
+          <w:rFonts w:ascii="Arial" w:hAnsi="Arial" w:cs="Arial"/>
+          <w:color w:val="000000"/>
+          <w:sz w:val="20"/>
+          <w:szCs w:val="20"/>
+        </w:rPr>
+      </w:pPr>
+      <w:r>
+        <w:rPr>
+          <w:rFonts w:ascii="Arial" w:hAnsi="Arial" w:cs="Arial"/>
+          <w:color w:val="000000"/>
+          <w:sz w:val="20"/>
+          <w:szCs w:val="20"/>
+        </w:rPr>
+        <w:t xml:space="preserve">Je wilt de opdracht graag goed beantwoorden, want dan krijg je weer een x? en kun je Y. </w:t>
+      </w:r>
+    </w:p>
+    <w:p>
+      <w:pPr>
+        <w:pStyle w:val="Lijstalinea"/>
+        <w:numPr>
+          <w:ilvl w:val="0"/>
+          <w:numId w:val="8"/>
+        </w:numPr>
+      </w:pPr>
+      <w:r>
+        <w:rPr>
+          <w:rFonts w:ascii="Arial" w:hAnsi="Arial" w:cs="Arial"/>
+          <w:color w:val="000000"/>
+          <w:sz w:val="20"/>
+          <w:szCs w:val="20"/>
+        </w:rPr>
+        <w:t>Verslavend, hier wil je langdurig mee spelen.</w:t>
+      </w:r>
+    </w:p>
+    <w:p>
+      <w:pPr>
+        <w:rPr>
+          <w:rFonts w:ascii="Arial" w:hAnsi="Arial" w:cs="Arial"/>
+          <w:b/>
+          <w:color w:val="000000"/>
+          <w:sz w:val="20"/>
+          <w:szCs w:val="20"/>
+        </w:rPr>
+      </w:pPr>
+      <w:r>
+        <w:rPr>
+          <w:b/>
+        </w:rPr>
+        <w:t>Doelstelling</w:t>
+      </w:r>
+    </w:p>
+    <w:p>
+      <w:pPr>
+        <w:rPr>
+          <w:rFonts w:ascii="Arial" w:hAnsi="Arial" w:cs="Arial"/>
+          <w:color w:val="000000"/>
+          <w:sz w:val="20"/>
+          <w:szCs w:val="20"/>
+        </w:rPr>
+      </w:pPr>
+      <w:r>
+        <w:rPr>
+          <w:rFonts w:ascii="Arial" w:hAnsi="Arial" w:cs="Arial"/>
+          <w:color w:val="000000"/>
+          <w:sz w:val="20"/>
+          <w:szCs w:val="20"/>
+        </w:rPr>
+        <w:t>Aan het einde van de periode ligt er een uitgewerkt plan voor het bouwen van een aantrek</w:t>
+      </w:r>
+      <w:r>
+        <w:rPr>
+          <w:rFonts w:ascii="Arial" w:hAnsi="Arial" w:cs="Arial"/>
+          <w:color w:val="000000"/>
+          <w:sz w:val="20"/>
+          <w:szCs w:val="20"/>
+        </w:rPr>
+        <w:t xml:space="preserve">kelijke game voor de doelgroep. </w:t>
+      </w:r>
+      <w:r>
+        <w:rPr>
+          <w:rFonts w:ascii="Arial" w:hAnsi="Arial" w:cs="Arial"/>
+          <w:color w:val="000000"/>
+          <w:sz w:val="20"/>
+          <w:szCs w:val="20"/>
+        </w:rPr>
+        <w:t>Indien mogelijk ook een prototype hiervan</w:t>
+      </w:r>
+      <w:r>
+        <w:rPr>
+          <w:rFonts w:ascii="Arial" w:hAnsi="Arial" w:cs="Arial"/>
+          <w:color w:val="000000"/>
+          <w:sz w:val="20"/>
+          <w:szCs w:val="20"/>
+        </w:rPr>
+        <w:t>.</w:t>
+      </w:r>
+    </w:p>
+    <w:p>
+      <w:pPr>
+        <w:rPr>
+          <w:rFonts w:ascii="Arial" w:hAnsi="Arial" w:cs="Arial"/>
+          <w:b/>
+          <w:color w:val="000000"/>
+          <w:sz w:val="20"/>
+          <w:szCs w:val="20"/>
+        </w:rPr>
+      </w:pPr>
+      <w:r>
+        <w:rPr>
+          <w:rFonts w:ascii="Arial" w:hAnsi="Arial" w:cs="Arial"/>
+          <w:b/>
+          <w:color w:val="000000"/>
+          <w:sz w:val="20"/>
+          <w:szCs w:val="20"/>
+        </w:rPr>
+        <w:t>Resultaat</w:t>
+      </w:r>
+    </w:p>
+    <w:p>
+      <w:r>
+        <w:rPr>
+          <w:rFonts w:ascii="Arial" w:hAnsi="Arial" w:cs="Arial"/>
+          <w:color w:val="000000"/>
+          <w:sz w:val="20"/>
+          <w:szCs w:val="20"/>
+        </w:rPr>
+        <w:t xml:space="preserve">Werkende game </w:t>
+      </w:r>
+      <w:proofErr w:type="spellStart"/>
+      <w:r>
+        <w:rPr>
+          <w:rFonts w:ascii="Arial" w:hAnsi="Arial" w:cs="Arial"/>
+          <w:color w:val="000000"/>
+          <w:sz w:val="20"/>
+          <w:szCs w:val="20"/>
+        </w:rPr>
+        <w:t>beta</w:t>
+      </w:r>
+      <w:proofErr w:type="spellEnd"/>
+      <w:r>
+        <w:rPr>
+          <w:rFonts w:ascii="Arial" w:hAnsi="Arial" w:cs="Arial"/>
+          <w:color w:val="000000"/>
+          <w:sz w:val="20"/>
+          <w:szCs w:val="20"/>
+        </w:rPr>
+        <w:t xml:space="preserve"> versie die op de nieuwste OS van Apple en Android gespeeld kan worden.</w:t>
+      </w:r>
+    </w:p>
+    <w:p>
+      <w:pPr>
+        <w:rPr>
+          <w:rFonts w:asciiTheme="majorHAnsi" w:eastAsiaTheme="majorEastAsia" w:hAnsiTheme="majorHAnsi" w:cstheme="majorBidi"/>
+          <w:color w:val="2E74B5" w:themeColor="accent1" w:themeShade="BF"/>
+          <w:sz w:val="32"/>
+          <w:szCs w:val="32"/>
+        </w:rPr>
+      </w:pPr>
+      <w:r>
+        <w:br w:type="page"/>
+      </w:r>
+    </w:p>
+    <w:p>
+      <w:pPr>
+        <w:pStyle w:val="Kop1"/>
+      </w:pPr>
+      <w:bookmarkStart w:id="1" w:name="_Toc405459596"/>
       <w:r>
         <w:lastRenderedPageBreak/>
         <w:t>Conceptontwikkeling 1</w:t>
       </w:r>
-      <w:bookmarkEnd w:id="0"/>
-    </w:p>
-    <w:p>
-      <w:r>
-        <w:t xml:space="preserve">Wij willen een racegame met rekenvragen gaan ontwikkelen. </w:t>
-      </w:r>
-      <w:r>
-        <w:t xml:space="preserve">Een racegame wordt normaal gezien als iets voor jongens, maar wij willen een versie maken voor zowel jongens als meisjes. Dit willen we doen door de speler zelf zijn auto thema te laten kiezen en deze kan zowel </w:t>
+      <w:bookmarkEnd w:id="1"/>
+    </w:p>
+    <w:p>
+      <w:r>
+        <w:t xml:space="preserve">Wij willen een racegame met rekenvragen gaan ontwikkelen. Een racegame wordt normaal gezien als iets voor jongens, maar wij willen een versie maken voor zowel jongens als meisjes. Dit willen we doen door de speler zelf zijn auto thema te laten kiezen en deze kan zowel </w:t>
       </w:r>
       <w:proofErr w:type="spellStart"/>
       <w:r>
@@ -3444,11 +5342,11 @@
       <w:pPr>
         <w:pStyle w:val="Kop2"/>
       </w:pPr>
-      <w:bookmarkStart w:id="1" w:name="_Toc404949271"/>
+      <w:bookmarkStart w:id="2" w:name="_Toc405459597"/>
       <w:r>
         <w:t>Conclusie</w:t>
       </w:r>
-      <w:bookmarkEnd w:id="1"/>
+      <w:bookmarkEnd w:id="2"/>
     </w:p>
     <w:p>
       <w:r>
@@ -3503,7 +5401,7 @@
       <w:pPr>
         <w:pStyle w:val="Kop1"/>
       </w:pPr>
-      <w:bookmarkStart w:id="2" w:name="_Toc404949272"/>
+      <w:bookmarkStart w:id="3" w:name="_Toc405459598"/>
       <w:r>
         <w:lastRenderedPageBreak/>
         <w:t>Concept</w:t>
@@ -3511,13 +5409,13 @@
       <w:r>
         <w:t>ontwikkeling 2</w:t>
       </w:r>
-      <w:bookmarkEnd w:id="2"/>
+      <w:bookmarkEnd w:id="3"/>
     </w:p>
     <w:p>
       <w:pPr>
         <w:pStyle w:val="Kop2"/>
       </w:pPr>
-      <w:bookmarkStart w:id="3" w:name="_Toc404949273"/>
+      <w:bookmarkStart w:id="4" w:name="_Toc405459599"/>
       <w:r>
         <w:t xml:space="preserve">Concept 1: Bakkerij </w:t>
       </w:r>
@@ -3525,7 +5423,7 @@
       <w:r>
         <w:t>Alberto</w:t>
       </w:r>
-      <w:bookmarkEnd w:id="3"/>
+      <w:bookmarkEnd w:id="4"/>
       <w:proofErr w:type="spellEnd"/>
     </w:p>
     <w:p>
@@ -3596,11 +5494,25 @@
           </wp:anchor>
         </w:drawing>
       </w:r>
-      <w:r>
-        <w:t xml:space="preserve">Franse </w:t>
-      </w:r>
       <w:proofErr w:type="spellStart"/>
       <w:r>
+        <w:rPr>
+          <w:lang w:val="en-US"/>
+        </w:rPr>
+        <w:t>Franse</w:t>
+      </w:r>
+      <w:proofErr w:type="spellEnd"/>
+      <w:r>
+        <w:rPr>
+          <w:lang w:val="en-US"/>
+        </w:rPr>
+        <w:t xml:space="preserve"> </w:t>
+      </w:r>
+      <w:proofErr w:type="spellStart"/>
+      <w:r>
+        <w:rPr>
+          <w:lang w:val="en-US"/>
+        </w:rPr>
         <w:t>bakk</w:t>
       </w:r>
       <w:r>
@@ -3972,7 +5884,7 @@
       <w:pPr>
         <w:pStyle w:val="Kop2"/>
       </w:pPr>
-      <w:bookmarkStart w:id="4" w:name="_Toc404949274"/>
+      <w:bookmarkStart w:id="5" w:name="_Toc405459600"/>
       <w:r>
         <w:rPr>
           <w:noProof/>
@@ -4049,7 +5961,7 @@
       <w:r>
         <w:t xml:space="preserve"> Keukenstrijd</w:t>
       </w:r>
-      <w:bookmarkEnd w:id="4"/>
+      <w:bookmarkEnd w:id="5"/>
     </w:p>
     <w:p>
       <w:r>
@@ -4292,7 +6204,7 @@
       <w:pPr>
         <w:pStyle w:val="Kop2"/>
       </w:pPr>
-      <w:bookmarkStart w:id="5" w:name="_Toc404949275"/>
+      <w:bookmarkStart w:id="6" w:name="_Toc405459601"/>
       <w:r>
         <w:rPr>
           <w:noProof/>
@@ -4367,7 +6279,7 @@
       <w:r>
         <w:t>Concept 3: Codekraker</w:t>
       </w:r>
-      <w:bookmarkEnd w:id="5"/>
+      <w:bookmarkEnd w:id="6"/>
     </w:p>
     <w:p>
       <w:r>
@@ -4494,13 +6406,13 @@
       <w:pPr>
         <w:pStyle w:val="Kop1"/>
       </w:pPr>
-      <w:bookmarkStart w:id="6" w:name="_Toc404949276"/>
+      <w:bookmarkStart w:id="7" w:name="_Toc405459602"/>
       <w:proofErr w:type="spellStart"/>
       <w:r>
         <w:lastRenderedPageBreak/>
         <w:t>Doelgroepanalyse</w:t>
       </w:r>
-      <w:bookmarkEnd w:id="6"/>
+      <w:bookmarkEnd w:id="7"/>
       <w:proofErr w:type="spellEnd"/>
     </w:p>
     <w:p>
@@ -4515,11 +6427,11 @@
       <w:pPr>
         <w:pStyle w:val="Kop2"/>
       </w:pPr>
-      <w:bookmarkStart w:id="7" w:name="_Toc404949277"/>
+      <w:bookmarkStart w:id="8" w:name="_Toc405459603"/>
       <w:r>
         <w:t>Ontwikkelingskenmerken 7-9 jaar</w:t>
       </w:r>
-      <w:bookmarkEnd w:id="7"/>
+      <w:bookmarkEnd w:id="8"/>
     </w:p>
     <w:p>
       <w:pPr>
@@ -4992,11 +6904,11 @@
       <w:pPr>
         <w:pStyle w:val="Kop2"/>
       </w:pPr>
-      <w:bookmarkStart w:id="8" w:name="_Toc404949278"/>
+      <w:bookmarkStart w:id="9" w:name="_Toc405459604"/>
       <w:r>
         <w:t>Ontwikkelingskenmerken 10-12 jaar</w:t>
       </w:r>
-      <w:bookmarkEnd w:id="8"/>
+      <w:bookmarkEnd w:id="9"/>
     </w:p>
     <w:p>
       <w:pPr>
@@ -5496,12 +7408,12 @@
       <w:pPr>
         <w:pStyle w:val="Kop1"/>
       </w:pPr>
-      <w:bookmarkStart w:id="9" w:name="_Toc404949279"/>
+      <w:bookmarkStart w:id="10" w:name="_Toc405459605"/>
       <w:r>
         <w:lastRenderedPageBreak/>
         <w:t>Keuzeverantwoording</w:t>
       </w:r>
-      <w:bookmarkEnd w:id="9"/>
+      <w:bookmarkEnd w:id="10"/>
     </w:p>
     <w:p>
       <w:r>
@@ -5513,10 +7425,7 @@
       </w:r>
       <w:proofErr w:type="spellEnd"/>
       <w:r>
-        <w:t xml:space="preserve">. </w:t>
-      </w:r>
-      <w:r>
-        <w:t xml:space="preserve">Het probleem van de opdrachtgever is als volgt: Voor het onderdeel rekenen zijn we op zoek naar een of meer verslavende rekenspellen. Liefst een </w:t>
+        <w:t xml:space="preserve">. Het probleem van de opdrachtgever is als volgt: Voor het onderdeel rekenen zijn we op zoek naar een of meer verslavende rekenspellen. Liefst een </w:t>
       </w:r>
       <w:proofErr w:type="spellStart"/>
       <w:r>
@@ -5549,25 +7458,25 @@
       <w:pPr>
         <w:pStyle w:val="Kop2"/>
       </w:pPr>
-      <w:bookmarkStart w:id="10" w:name="_Toc404949280"/>
+      <w:bookmarkStart w:id="11" w:name="_Toc405459606"/>
       <w:r>
         <w:t>Prioriteiten</w:t>
       </w:r>
       <w:r>
         <w:t xml:space="preserve"> opdrachtgever</w:t>
       </w:r>
-      <w:bookmarkEnd w:id="10"/>
+      <w:bookmarkEnd w:id="11"/>
     </w:p>
     <w:p>
       <w:pPr>
         <w:pStyle w:val="Kop3"/>
       </w:pPr>
-      <w:bookmarkStart w:id="11" w:name="_Toc404949281"/>
+      <w:bookmarkStart w:id="12" w:name="_Toc405459607"/>
       <w:proofErr w:type="spellStart"/>
       <w:r>
         <w:t>Multiplayer</w:t>
       </w:r>
-      <w:bookmarkEnd w:id="11"/>
+      <w:bookmarkEnd w:id="12"/>
       <w:proofErr w:type="spellEnd"/>
     </w:p>
     <w:p>
@@ -5587,11 +7496,11 @@
       <w:pPr>
         <w:pStyle w:val="Kop3"/>
       </w:pPr>
-      <w:bookmarkStart w:id="12" w:name="_Toc404949282"/>
+      <w:bookmarkStart w:id="13" w:name="_Toc405459608"/>
       <w:r>
         <w:t>Leveleditor</w:t>
       </w:r>
-      <w:bookmarkEnd w:id="12"/>
+      <w:bookmarkEnd w:id="13"/>
     </w:p>
     <w:p>
       <w:r>
@@ -5610,11 +7519,11 @@
       <w:pPr>
         <w:pStyle w:val="Kop2"/>
       </w:pPr>
-      <w:bookmarkStart w:id="13" w:name="_Toc404949283"/>
+      <w:bookmarkStart w:id="14" w:name="_Toc405459609"/>
       <w:r>
         <w:t>Doelgroep</w:t>
       </w:r>
-      <w:bookmarkEnd w:id="13"/>
+      <w:bookmarkEnd w:id="14"/>
     </w:p>
     <w:p>
       <w:r>
@@ -5687,17 +7596,17 @@
       <w:pPr>
         <w:pStyle w:val="Kop2"/>
       </w:pPr>
-      <w:bookmarkStart w:id="14" w:name="_Toc404949284"/>
+      <w:bookmarkStart w:id="15" w:name="_Toc405459610"/>
       <w:r>
         <w:t>Afweging</w:t>
       </w:r>
-      <w:bookmarkEnd w:id="14"/>
+      <w:bookmarkEnd w:id="15"/>
     </w:p>
     <w:p>
       <w:pPr>
         <w:pStyle w:val="Kop3"/>
       </w:pPr>
-      <w:bookmarkStart w:id="15" w:name="_Toc404949285"/>
+      <w:bookmarkStart w:id="16" w:name="_Toc405459611"/>
       <w:r>
         <w:t>Concept 1:</w:t>
       </w:r>
@@ -5708,7 +7617,7 @@
       <w:r>
         <w:t>Alberto</w:t>
       </w:r>
-      <w:bookmarkEnd w:id="15"/>
+      <w:bookmarkEnd w:id="16"/>
       <w:proofErr w:type="spellEnd"/>
     </w:p>
     <w:p>
@@ -5857,14 +7766,14 @@
       <w:pPr>
         <w:pStyle w:val="Kop3"/>
       </w:pPr>
-      <w:bookmarkStart w:id="16" w:name="_Toc404949286"/>
+      <w:bookmarkStart w:id="17" w:name="_Toc405459612"/>
       <w:r>
         <w:t xml:space="preserve">Concept </w:t>
       </w:r>
       <w:r>
         <w:t>2: Keukenstrijd</w:t>
       </w:r>
-      <w:bookmarkEnd w:id="16"/>
+      <w:bookmarkEnd w:id="17"/>
     </w:p>
     <w:p>
       <w:pPr>
@@ -5975,11 +7884,11 @@
       <w:pPr>
         <w:pStyle w:val="Kop3"/>
       </w:pPr>
-      <w:bookmarkStart w:id="17" w:name="_Toc404949287"/>
+      <w:bookmarkStart w:id="18" w:name="_Toc405459613"/>
       <w:r>
         <w:t>Concept 3: Codekraker</w:t>
       </w:r>
-      <w:bookmarkEnd w:id="17"/>
+      <w:bookmarkEnd w:id="18"/>
     </w:p>
     <w:p>
       <w:pPr>
@@ -6091,12 +8000,12 @@
       <w:pPr>
         <w:pStyle w:val="Kop1"/>
       </w:pPr>
-      <w:bookmarkStart w:id="18" w:name="_Toc404949288"/>
+      <w:bookmarkStart w:id="19" w:name="_Toc405459614"/>
       <w:r>
         <w:lastRenderedPageBreak/>
         <w:t>Haalbaarheid</w:t>
       </w:r>
-      <w:bookmarkEnd w:id="18"/>
+      <w:bookmarkEnd w:id="19"/>
     </w:p>
     <w:p>
       <w:r>
@@ -6148,8 +8057,907 @@
         <w:t xml:space="preserve"> te werken.</w:t>
       </w:r>
     </w:p>
+    <w:p>
+      <w:r>
+        <w:br w:type="page"/>
+      </w:r>
+    </w:p>
+    <w:p>
+      <w:pPr>
+        <w:pStyle w:val="Kop1"/>
+      </w:pPr>
+      <w:bookmarkStart w:id="20" w:name="_Toc405459615"/>
+      <w:r>
+        <w:lastRenderedPageBreak/>
+        <w:t>Userscenario</w:t>
+      </w:r>
+      <w:bookmarkEnd w:id="20"/>
+    </w:p>
+    <w:p>
+      <w:r>
+        <w:t xml:space="preserve">De speler begint het spel. Hij komt terecht in de bakkerij. Het is ochtend (dit zie je aan de klok). Je begint met het bakken van brood. Je hebt een recept naast je op de werktafel liggen. Je hebt een </w:t>
+      </w:r>
+      <w:proofErr w:type="spellStart"/>
+      <w:r>
+        <w:t>mixkom</w:t>
+      </w:r>
+      <w:proofErr w:type="spellEnd"/>
+      <w:r>
+        <w:t xml:space="preserve"> staan waar al ingrediënten in zitten. Deze weggestreept op het recept. Je hebt een recept voor 4 broden en je wilt er 3. Voor 4 broden heb je een 800 ml nodig. Je hebt een kan met een liter water. Je giet het benodigde aantal ml over in een maatbeker (dus in dit geval 600 ml). Je giet echter maar 500 ml over. Je hebt het fout. Er komt een kat langs die je maatbeker omgooit. Je begint opnieuw. Dit keer giet je 600 ml in de maatbeker. Je hebt het goed gedaan en je krijgt er punten bij.</w:t>
+      </w:r>
+    </w:p>
+    <w:p>
+      <w:r>
+        <w:t>Verder heb je 0,4 dm</w:t>
+      </w:r>
+      <w:r>
+        <w:rPr>
+          <w:vertAlign w:val="superscript"/>
+        </w:rPr>
+        <w:t>3</w:t>
+      </w:r>
+      <w:r>
+        <w:t xml:space="preserve"> melk nodig voor 4 broden. Je hebt een maatbeker die milliliters aangeeft. Je giet het juiste aantal milliliters voor 3 broden in de maatbeker (dus 300 ml).</w:t>
+      </w:r>
+    </w:p>
+    <w:p>
+      <w:r>
+        <w:t>Het recept is klaar. Nu moeten de broden de oven in. Een brood moet 45 minuten in de oven. Het is nu 6:10. Je gaat een kopje koffie drinken. Wanneer je terug komt is het 6:25. Je bent vergeten de kookwekker te zetten. Je stelt de kookwekker alsnog in op het juiste antwoord (30 minuten).</w:t>
+      </w:r>
+    </w:p>
+    <w:p>
+      <w:r>
+        <w:t>Even later komt er een klant binnen. Het brood is ondertussen klaar. De klant wil 2/3 taart. Er staat een taart klaar in de koeling. De taart is in 12 stukken gesneden. Je doet het juiste aantal stukken in de doos. Een hele taart kost 9 euro. De klant legt een briefje van 10 euro op de toonbank. Jij geeft het wisselgeld terug (in dit geval 9*2/3 = 6, dus 4 euro). Je hebt nog maar 1 munt van 2 euro. Je geeft 1x 2 euro en 2x 1 euro terug. De klant is blij en gaat weg.</w:t>
+      </w:r>
+    </w:p>
+    <w:p>
+      <w:r>
+        <w:t>Er komt nog een klant binnen. De klant vraagt naar de aanbieding. Er staat een krijtbord in je bakkerij waarop de aanbieding staat; je krijgt 20% korting op een brood. Een brood kost 1,50 euro. De klant wil een brood. De klant legt 2 euro op de toonbank. Je geeft het wisselgeld terug (dus 1,50*0,8 = 1,20, dus 0,80). Je geeft 1x 50 cent, 1x 20 cent en 1x 10 cent terug.</w:t>
+      </w:r>
+    </w:p>
     <w:p/>
+    <w:p>
+      <w:r>
+        <w:br w:type="page"/>
+      </w:r>
+    </w:p>
+    <w:p>
+      <w:pPr>
+        <w:pStyle w:val="Kop1"/>
+      </w:pPr>
+      <w:bookmarkStart w:id="21" w:name="_Toc405459616"/>
+      <w:r>
+        <w:lastRenderedPageBreak/>
+        <w:t>Feedback paperprototyping</w:t>
+      </w:r>
+      <w:bookmarkEnd w:id="21"/>
+    </w:p>
+    <w:p>
+      <w:r>
+        <w:t>Deze feedback is gegeven door een groepje Lifestyle studenten die ook met een spel met rekenopgaven bezig waren.</w:t>
+      </w:r>
+    </w:p>
+    <w:p>
+      <w:pPr>
+        <w:pStyle w:val="Kop2"/>
+      </w:pPr>
+      <w:bookmarkStart w:id="22" w:name="_Toc405459617"/>
+      <w:r>
+        <w:t>Spel maatbeker</w:t>
+      </w:r>
+      <w:bookmarkEnd w:id="22"/>
+    </w:p>
+    <w:p>
+      <w:r>
+        <w:t xml:space="preserve">Misschien met een </w:t>
+      </w:r>
+      <w:proofErr w:type="spellStart"/>
+      <w:r>
+        <w:t>Ok</w:t>
+      </w:r>
+      <w:r>
+        <w:t>e</w:t>
+      </w:r>
+      <w:proofErr w:type="spellEnd"/>
+      <w:r>
+        <w:t xml:space="preserve"> button werken en als het kind wel het goede antwoord weet, maar per ongeluk over de hoeveelheid heengaat, moet hij dit kunnen corrigeren. Dit willen we mogelijk maken door de kinderen de mogelijkheid te geven om ook water uit de maatbeker te kunnen gieten.</w:t>
+      </w:r>
+    </w:p>
+    <w:p>
+      <w:pPr>
+        <w:pStyle w:val="Kop2"/>
+      </w:pPr>
+      <w:bookmarkStart w:id="23" w:name="_Toc405459618"/>
+      <w:r>
+        <w:t>Spel kookwekker</w:t>
+      </w:r>
+      <w:bookmarkEnd w:id="23"/>
+    </w:p>
+    <w:p>
+      <w:r>
+        <w:t xml:space="preserve">Alweer misschien een </w:t>
+      </w:r>
+      <w:proofErr w:type="spellStart"/>
+      <w:r>
+        <w:t>Oke</w:t>
+      </w:r>
+      <w:proofErr w:type="spellEnd"/>
+      <w:r>
+        <w:t xml:space="preserve"> button. Misschien is het onhandig om de tijd ook op het recept te zetten. Dit kan verwarring bij het kind veroorzaken. Wij denken dat het niet nodig is om dit aan te passen, omdat het een denkfout is die kinderen ook moeten afleren.</w:t>
+      </w:r>
+    </w:p>
+    <w:p>
+      <w:pPr>
+        <w:pStyle w:val="Kop2"/>
+      </w:pPr>
+      <w:bookmarkStart w:id="24" w:name="_Toc405459619"/>
+      <w:r>
+        <w:t>Spel taart</w:t>
+      </w:r>
+      <w:bookmarkEnd w:id="24"/>
+    </w:p>
+    <w:p>
+      <w:r>
+        <w:t>Het toevoegen van een tweede taart met verkeerde breuken om het wat moeilijker te maken. We kunnen dan bijvoorbeeld een taart doen die in 10 stukken is verdeeld, maar die is bijna op. We hebben nog een tweede taart die in 5 stukken is verdeeld. In totaal moet dan de juiste hoeveelheid gepakt worden. We kunnen ook een klant introduceren die twee verschillende taarten wil, bijvoorbeeld 1/10 en 2/5. Als beide taarten dan €10,00 kosten, moeten ze berekenen hoeveel de klant dan af moet rekenen.</w:t>
+      </w:r>
+    </w:p>
+    <w:p>
+      <w:pPr>
+        <w:pStyle w:val="Kop2"/>
+      </w:pPr>
+      <w:bookmarkStart w:id="25" w:name="_Toc405459620"/>
+      <w:r>
+        <w:t>Spel afrekenen</w:t>
+      </w:r>
+      <w:bookmarkEnd w:id="25"/>
+    </w:p>
+    <w:p>
+      <w:r>
+        <w:t>Goed bedacht om het zo te doen.</w:t>
+      </w:r>
+    </w:p>
+    <w:p>
+      <w:pPr>
+        <w:pStyle w:val="Kop2"/>
+      </w:pPr>
+      <w:bookmarkStart w:id="26" w:name="_Toc405459621"/>
+      <w:r>
+        <w:t>Conclusie</w:t>
+      </w:r>
+      <w:bookmarkEnd w:id="26"/>
+    </w:p>
+    <w:p>
+      <w:r>
+        <w:t>Het spel is goed bedacht en het lijkt ze leuk om te spelen. Over het algemeen misschien te simpel voor groep 8. Wij denken van niet, want wij hebben de opgaven ongeveer even moeilijk gemaakt als CITO opgaven. Eventueel kunnen we de sommen ook nog moeilijker maken. Het niveau van deze rekensommen wordt nog besproken met de opdrachtgever.</w:t>
+      </w:r>
+    </w:p>
     <w:p/>
+    <w:p>
+      <w:r>
+        <w:br w:type="page"/>
+      </w:r>
+    </w:p>
+    <w:p>
+      <w:pPr>
+        <w:pStyle w:val="Kop1"/>
+      </w:pPr>
+      <w:bookmarkStart w:id="27" w:name="_Toc405459622"/>
+      <w:proofErr w:type="spellStart"/>
+      <w:r>
+        <w:lastRenderedPageBreak/>
+        <w:t>Scene’s</w:t>
+      </w:r>
+      <w:bookmarkEnd w:id="27"/>
+      <w:proofErr w:type="spellEnd"/>
+    </w:p>
+    <w:p>
+      <w:pPr>
+        <w:pStyle w:val="Lijstalinea"/>
+        <w:numPr>
+          <w:ilvl w:val="0"/>
+          <w:numId w:val="6"/>
+        </w:numPr>
+      </w:pPr>
+      <w:r>
+        <w:t>Overzicht keuken (schuin bovenaanzicht)</w:t>
+      </w:r>
+    </w:p>
+    <w:p>
+      <w:pPr>
+        <w:pStyle w:val="Lijstalinea"/>
+      </w:pPr>
+      <w:r>
+        <w:rPr>
+          <w:noProof/>
+          <w:lang w:eastAsia="nl-NL"/>
+        </w:rPr>
+        <w:drawing>
+          <wp:inline distT="0" distB="0" distL="0" distR="0" wp14:anchorId="7667221F" wp14:editId="6D94F220">
+            <wp:extent cx="2296160" cy="1722120"/>
+            <wp:effectExtent l="0" t="0" r="8890" b="0"/>
+            <wp:docPr id="4" name="Afbeelding 4"/>
+            <wp:cNvGraphicFramePr>
+              <a:graphicFrameLocks xmlns:a="http://schemas.openxmlformats.org/drawingml/2006/main" noChangeAspect="1"/>
+            </wp:cNvGraphicFramePr>
+            <a:graphic xmlns:a="http://schemas.openxmlformats.org/drawingml/2006/main">
+              <a:graphicData uri="http://schemas.openxmlformats.org/drawingml/2006/picture">
+                <pic:pic xmlns:pic="http://schemas.openxmlformats.org/drawingml/2006/picture">
+                  <pic:nvPicPr>
+                    <pic:cNvPr id="2" name="cake-mania-24.jpg"/>
+                    <pic:cNvPicPr/>
+                  </pic:nvPicPr>
+                  <pic:blipFill>
+                    <a:blip r:embed="rId16" cstate="print">
+                      <a:extLst>
+                        <a:ext uri="{28A0092B-C50C-407E-A947-70E740481C1C}">
+                          <a14:useLocalDpi xmlns:a14="http://schemas.microsoft.com/office/drawing/2010/main" val="0"/>
+                        </a:ext>
+                      </a:extLst>
+                    </a:blip>
+                    <a:stretch>
+                      <a:fillRect/>
+                    </a:stretch>
+                  </pic:blipFill>
+                  <pic:spPr>
+                    <a:xfrm>
+                      <a:off x="0" y="0"/>
+                      <a:ext cx="2296160" cy="1722120"/>
+                    </a:xfrm>
+                    <a:prstGeom prst="rect">
+                      <a:avLst/>
+                    </a:prstGeom>
+                  </pic:spPr>
+                </pic:pic>
+              </a:graphicData>
+            </a:graphic>
+          </wp:inline>
+        </w:drawing>
+      </w:r>
+    </w:p>
+    <w:p>
+      <w:pPr>
+        <w:pStyle w:val="Lijstalinea"/>
+      </w:pPr>
+    </w:p>
+    <w:p>
+      <w:pPr>
+        <w:pStyle w:val="Lijstalinea"/>
+        <w:numPr>
+          <w:ilvl w:val="0"/>
+          <w:numId w:val="6"/>
+        </w:numPr>
+      </w:pPr>
+      <w:r>
+        <w:t>Oven (met kookwekker)</w:t>
+      </w:r>
+    </w:p>
+    <w:p>
+      <w:pPr>
+        <w:pStyle w:val="Lijstalinea"/>
+      </w:pPr>
+      <w:r>
+        <w:rPr>
+          <w:noProof/>
+          <w:lang w:eastAsia="nl-NL"/>
+        </w:rPr>
+        <w:drawing>
+          <wp:inline distT="0" distB="0" distL="0" distR="0" wp14:anchorId="0619A100" wp14:editId="20423BB8">
+            <wp:extent cx="2296160" cy="1530773"/>
+            <wp:effectExtent l="0" t="0" r="8890" b="0"/>
+            <wp:docPr id="7" name="Afbeelding 7" descr="http://cosmogirl.nl/images/content/5_18.JPG"/>
+            <wp:cNvGraphicFramePr>
+              <a:graphicFrameLocks xmlns:a="http://schemas.openxmlformats.org/drawingml/2006/main" noChangeAspect="1"/>
+            </wp:cNvGraphicFramePr>
+            <a:graphic xmlns:a="http://schemas.openxmlformats.org/drawingml/2006/main">
+              <a:graphicData uri="http://schemas.openxmlformats.org/drawingml/2006/picture">
+                <pic:pic xmlns:pic="http://schemas.openxmlformats.org/drawingml/2006/picture">
+                  <pic:nvPicPr>
+                    <pic:cNvPr id="0" name="Picture 3" descr="http://cosmogirl.nl/images/content/5_18.JPG"/>
+                    <pic:cNvPicPr>
+                      <a:picLocks noChangeAspect="1" noChangeArrowheads="1"/>
+                    </pic:cNvPicPr>
+                  </pic:nvPicPr>
+                  <pic:blipFill rotWithShape="1">
+                    <a:blip r:embed="rId17" cstate="print">
+                      <a:extLst>
+                        <a:ext uri="{28A0092B-C50C-407E-A947-70E740481C1C}">
+                          <a14:useLocalDpi xmlns:a14="http://schemas.microsoft.com/office/drawing/2010/main" val="0"/>
+                        </a:ext>
+                      </a:extLst>
+                    </a:blip>
+                    <a:srcRect b="11111"/>
+                    <a:stretch/>
+                  </pic:blipFill>
+                  <pic:spPr bwMode="auto">
+                    <a:xfrm>
+                      <a:off x="0" y="0"/>
+                      <a:ext cx="2296795" cy="1531196"/>
+                    </a:xfrm>
+                    <a:prstGeom prst="rect">
+                      <a:avLst/>
+                    </a:prstGeom>
+                    <a:noFill/>
+                    <a:ln>
+                      <a:noFill/>
+                    </a:ln>
+                    <a:extLst>
+                      <a:ext uri="{53640926-AAD7-44D8-BBD7-CCE9431645EC}">
+                        <a14:shadowObscured xmlns:a14="http://schemas.microsoft.com/office/drawing/2010/main"/>
+                      </a:ext>
+                    </a:extLst>
+                  </pic:spPr>
+                </pic:pic>
+              </a:graphicData>
+            </a:graphic>
+          </wp:inline>
+        </w:drawing>
+      </w:r>
+    </w:p>
+    <w:p>
+      <w:pPr>
+        <w:pStyle w:val="Lijstalinea"/>
+      </w:pPr>
+    </w:p>
+    <w:p>
+      <w:pPr>
+        <w:pStyle w:val="Lijstalinea"/>
+        <w:numPr>
+          <w:ilvl w:val="0"/>
+          <w:numId w:val="6"/>
+        </w:numPr>
+      </w:pPr>
+      <w:r>
+        <w:t>Toonbank met kassa en vitrine</w:t>
+      </w:r>
+    </w:p>
+    <w:p>
+      <w:pPr>
+        <w:pStyle w:val="Lijstalinea"/>
+      </w:pPr>
+      <w:r>
+        <w:rPr>
+          <w:noProof/>
+          <w:lang w:eastAsia="nl-NL"/>
+        </w:rPr>
+        <w:drawing>
+          <wp:inline distT="0" distB="0" distL="0" distR="0" wp14:anchorId="27F9B698" wp14:editId="31DEBA43">
+            <wp:extent cx="2324939" cy="1546860"/>
+            <wp:effectExtent l="0" t="0" r="0" b="0"/>
+            <wp:docPr id="8" name="Afbeelding 8" descr="http://www.nicegraphics.com/chow/pastel/case.jpg"/>
+            <wp:cNvGraphicFramePr>
+              <a:graphicFrameLocks xmlns:a="http://schemas.openxmlformats.org/drawingml/2006/main" noChangeAspect="1"/>
+            </wp:cNvGraphicFramePr>
+            <a:graphic xmlns:a="http://schemas.openxmlformats.org/drawingml/2006/main">
+              <a:graphicData uri="http://schemas.openxmlformats.org/drawingml/2006/picture">
+                <pic:pic xmlns:pic="http://schemas.openxmlformats.org/drawingml/2006/picture">
+                  <pic:nvPicPr>
+                    <pic:cNvPr id="0" name="Picture 1" descr="http://www.nicegraphics.com/chow/pastel/case.jpg"/>
+                    <pic:cNvPicPr>
+                      <a:picLocks noChangeAspect="1" noChangeArrowheads="1"/>
+                    </pic:cNvPicPr>
+                  </pic:nvPicPr>
+                  <pic:blipFill rotWithShape="1">
+                    <a:blip r:embed="rId18" cstate="print">
+                      <a:extLst>
+                        <a:ext uri="{28A0092B-C50C-407E-A947-70E740481C1C}">
+                          <a14:useLocalDpi xmlns:a14="http://schemas.microsoft.com/office/drawing/2010/main" val="0"/>
+                        </a:ext>
+                      </a:extLst>
+                    </a:blip>
+                    <a:srcRect/>
+                    <a:stretch/>
+                  </pic:blipFill>
+                  <pic:spPr bwMode="auto">
+                    <a:xfrm>
+                      <a:off x="0" y="0"/>
+                      <a:ext cx="2372819" cy="1578716"/>
+                    </a:xfrm>
+                    <a:prstGeom prst="rect">
+                      <a:avLst/>
+                    </a:prstGeom>
+                    <a:noFill/>
+                    <a:ln>
+                      <a:noFill/>
+                    </a:ln>
+                    <a:extLst>
+                      <a:ext uri="{53640926-AAD7-44D8-BBD7-CCE9431645EC}">
+                        <a14:shadowObscured xmlns:a14="http://schemas.microsoft.com/office/drawing/2010/main"/>
+                      </a:ext>
+                    </a:extLst>
+                  </pic:spPr>
+                </pic:pic>
+              </a:graphicData>
+            </a:graphic>
+          </wp:inline>
+        </w:drawing>
+      </w:r>
+    </w:p>
+    <w:p>
+      <w:pPr>
+        <w:pStyle w:val="Lijstalinea"/>
+      </w:pPr>
+    </w:p>
+    <w:p>
+      <w:pPr>
+        <w:pStyle w:val="Lijstalinea"/>
+        <w:numPr>
+          <w:ilvl w:val="0"/>
+          <w:numId w:val="6"/>
+        </w:numPr>
+      </w:pPr>
+      <w:r>
+        <w:t>Werkbank met kraan en snijplak, maatbeker of weegschaal (afhankelijk van opdracht)</w:t>
+      </w:r>
+    </w:p>
+    <w:p>
+      <w:pPr>
+        <w:pStyle w:val="Lijstalinea"/>
+        <w:numPr>
+          <w:ilvl w:val="1"/>
+          <w:numId w:val="6"/>
+        </w:numPr>
+      </w:pPr>
+      <w:r>
+        <w:t>Ingrediënten staan al klaar op de toonbank</w:t>
+      </w:r>
+    </w:p>
+    <w:p>
+      <w:pPr>
+        <w:ind w:firstLine="708"/>
+        <w:rPr>
+          <w:lang w:val="en-US"/>
+        </w:rPr>
+      </w:pPr>
+      <w:r>
+        <w:rPr>
+          <w:noProof/>
+          <w:lang w:eastAsia="nl-NL"/>
+        </w:rPr>
+        <w:drawing>
+          <wp:inline distT="0" distB="0" distL="0" distR="0" wp14:anchorId="489C7C66" wp14:editId="365D29A6">
+            <wp:extent cx="2067560" cy="1734315"/>
+            <wp:effectExtent l="0" t="0" r="8890" b="0"/>
+            <wp:docPr id="9" name="Afbeelding 9" descr="http://www.culy.nl/wp-content/uploads/2013/02/countertop31-550x420.jpg"/>
+            <wp:cNvGraphicFramePr>
+              <a:graphicFrameLocks xmlns:a="http://schemas.openxmlformats.org/drawingml/2006/main" noChangeAspect="1"/>
+            </wp:cNvGraphicFramePr>
+            <a:graphic xmlns:a="http://schemas.openxmlformats.org/drawingml/2006/main">
+              <a:graphicData uri="http://schemas.openxmlformats.org/drawingml/2006/picture">
+                <pic:pic xmlns:pic="http://schemas.openxmlformats.org/drawingml/2006/picture">
+                  <pic:nvPicPr>
+                    <pic:cNvPr id="0" name="Picture 5" descr="http://www.culy.nl/wp-content/uploads/2013/02/countertop31-550x420.jpg"/>
+                    <pic:cNvPicPr>
+                      <a:picLocks noChangeAspect="1" noChangeArrowheads="1"/>
+                    </pic:cNvPicPr>
+                  </pic:nvPicPr>
+                  <pic:blipFill rotWithShape="1">
+                    <a:blip r:embed="rId19">
+                      <a:extLst>
+                        <a:ext uri="{28A0092B-C50C-407E-A947-70E740481C1C}">
+                          <a14:useLocalDpi xmlns:a14="http://schemas.microsoft.com/office/drawing/2010/main" val="0"/>
+                        </a:ext>
+                      </a:extLst>
+                    </a:blip>
+                    <a:srcRect r="16134" b="7810"/>
+                    <a:stretch/>
+                  </pic:blipFill>
+                  <pic:spPr bwMode="auto">
+                    <a:xfrm>
+                      <a:off x="0" y="0"/>
+                      <a:ext cx="2097790" cy="1759673"/>
+                    </a:xfrm>
+                    <a:prstGeom prst="rect">
+                      <a:avLst/>
+                    </a:prstGeom>
+                    <a:noFill/>
+                    <a:ln>
+                      <a:noFill/>
+                    </a:ln>
+                    <a:extLst>
+                      <a:ext uri="{53640926-AAD7-44D8-BBD7-CCE9431645EC}">
+                        <a14:shadowObscured xmlns:a14="http://schemas.microsoft.com/office/drawing/2010/main"/>
+                      </a:ext>
+                    </a:extLst>
+                  </pic:spPr>
+                </pic:pic>
+              </a:graphicData>
+            </a:graphic>
+          </wp:inline>
+        </w:drawing>
+      </w:r>
+      <w:r>
+        <w:rPr>
+          <w:lang w:val="en-US"/>
+        </w:rPr>
+        <w:t xml:space="preserve">     </w:t>
+      </w:r>
+      <w:r>
+        <w:rPr>
+          <w:noProof/>
+          <w:lang w:eastAsia="nl-NL"/>
+        </w:rPr>
+        <w:drawing>
+          <wp:inline distT="0" distB="0" distL="0" distR="0" wp14:anchorId="2F13A1EB" wp14:editId="1F377B55">
+            <wp:extent cx="2064602" cy="1729105"/>
+            <wp:effectExtent l="0" t="0" r="0" b="4445"/>
+            <wp:docPr id="10" name="Afbeelding 10" descr="http://www.joseph-joseph.nl/inet/josephjoseph/shop.nsf/vimgfiles/CLIC-8A6G2Q/$file/joseph-joseph-vouwbare-beuken-snijplank-keuken-zoom.jpg"/>
+            <wp:cNvGraphicFramePr>
+              <a:graphicFrameLocks xmlns:a="http://schemas.openxmlformats.org/drawingml/2006/main" noChangeAspect="1"/>
+            </wp:cNvGraphicFramePr>
+            <a:graphic xmlns:a="http://schemas.openxmlformats.org/drawingml/2006/main">
+              <a:graphicData uri="http://schemas.openxmlformats.org/drawingml/2006/picture">
+                <pic:pic xmlns:pic="http://schemas.openxmlformats.org/drawingml/2006/picture">
+                  <pic:nvPicPr>
+                    <pic:cNvPr id="0" name="Picture 1" descr="http://www.joseph-joseph.nl/inet/josephjoseph/shop.nsf/vimgfiles/CLIC-8A6G2Q/$file/joseph-joseph-vouwbare-beuken-snijplank-keuken-zoom.jpg"/>
+                    <pic:cNvPicPr>
+                      <a:picLocks noChangeAspect="1" noChangeArrowheads="1"/>
+                    </pic:cNvPicPr>
+                  </pic:nvPicPr>
+                  <pic:blipFill>
+                    <a:blip r:embed="rId20" cstate="print">
+                      <a:extLst>
+                        <a:ext uri="{28A0092B-C50C-407E-A947-70E740481C1C}">
+                          <a14:useLocalDpi xmlns:a14="http://schemas.microsoft.com/office/drawing/2010/main" val="0"/>
+                        </a:ext>
+                      </a:extLst>
+                    </a:blip>
+                    <a:srcRect/>
+                    <a:stretch>
+                      <a:fillRect/>
+                    </a:stretch>
+                  </pic:blipFill>
+                  <pic:spPr bwMode="auto">
+                    <a:xfrm>
+                      <a:off x="0" y="0"/>
+                      <a:ext cx="2080645" cy="1742541"/>
+                    </a:xfrm>
+                    <a:prstGeom prst="rect">
+                      <a:avLst/>
+                    </a:prstGeom>
+                    <a:noFill/>
+                    <a:ln>
+                      <a:noFill/>
+                    </a:ln>
+                  </pic:spPr>
+                </pic:pic>
+              </a:graphicData>
+            </a:graphic>
+          </wp:inline>
+        </w:drawing>
+      </w:r>
+    </w:p>
+    <w:p>
+      <w:pPr>
+        <w:rPr>
+          <w:lang w:val="en-US"/>
+        </w:rPr>
+      </w:pPr>
+      <w:r>
+        <w:rPr>
+          <w:lang w:val="en-US"/>
+        </w:rPr>
+        <w:br w:type="page"/>
+      </w:r>
+    </w:p>
+    <w:p>
+      <w:pPr>
+        <w:pStyle w:val="Kop1"/>
+        <w:rPr>
+          <w:lang w:val="en-US"/>
+        </w:rPr>
+      </w:pPr>
+      <w:bookmarkStart w:id="28" w:name="_Toc405459623"/>
+      <w:r>
+        <w:rPr>
+          <w:lang w:val="en-US"/>
+        </w:rPr>
+        <w:lastRenderedPageBreak/>
+        <w:t>Formal &amp; dramatic elements</w:t>
+      </w:r>
+      <w:bookmarkEnd w:id="28"/>
+    </w:p>
+    <w:p>
+      <w:pPr>
+        <w:pStyle w:val="Kop2"/>
+      </w:pPr>
+      <w:bookmarkStart w:id="29" w:name="_Toc405459624"/>
+      <w:proofErr w:type="spellStart"/>
+      <w:r>
+        <w:t>Formal</w:t>
+      </w:r>
+      <w:proofErr w:type="spellEnd"/>
+      <w:r>
+        <w:t xml:space="preserve"> </w:t>
+      </w:r>
+      <w:proofErr w:type="spellStart"/>
+      <w:r>
+        <w:t>elements</w:t>
+      </w:r>
+      <w:bookmarkEnd w:id="29"/>
+      <w:proofErr w:type="spellEnd"/>
+    </w:p>
+    <w:p>
+      <w:pPr>
+        <w:pStyle w:val="Kop3"/>
+      </w:pPr>
+      <w:bookmarkStart w:id="30" w:name="_Toc405459625"/>
+      <w:r>
+        <w:t>Speler</w:t>
+      </w:r>
+      <w:bookmarkEnd w:id="30"/>
+    </w:p>
+    <w:p>
+      <w:r>
+        <w:t xml:space="preserve">Het spel wordt gespeeld door één speler, dus single </w:t>
+      </w:r>
+      <w:proofErr w:type="spellStart"/>
+      <w:r>
+        <w:t>player</w:t>
+      </w:r>
+      <w:proofErr w:type="spellEnd"/>
+      <w:r>
+        <w:t xml:space="preserve">. In het spel is de speler een bakker. Hij kan zich door de bakkerij voortbewegen en kan spelletjes spelen als first person. </w:t>
+      </w:r>
+      <w:r>
+        <w:t xml:space="preserve">Het is een </w:t>
+      </w:r>
+      <w:proofErr w:type="spellStart"/>
+      <w:r>
+        <w:t>player</w:t>
+      </w:r>
+      <w:proofErr w:type="spellEnd"/>
+      <w:r>
+        <w:t xml:space="preserve"> versus </w:t>
+      </w:r>
+      <w:proofErr w:type="spellStart"/>
+      <w:r>
+        <w:t>enviro</w:t>
+      </w:r>
+      <w:r>
+        <w:t>ment</w:t>
+      </w:r>
+      <w:proofErr w:type="spellEnd"/>
+      <w:r>
+        <w:t xml:space="preserve"> game, want je speelt eigenlijk tegen je klanten.</w:t>
+      </w:r>
+      <w:r>
+        <w:t xml:space="preserve"> Je krijgt uitdagingen die je moet voltooien.</w:t>
+      </w:r>
+    </w:p>
+    <w:p>
+      <w:pPr>
+        <w:pStyle w:val="Kop3"/>
+      </w:pPr>
+      <w:bookmarkStart w:id="31" w:name="_Toc405459626"/>
+      <w:r>
+        <w:t>Doelstellingen</w:t>
+      </w:r>
+      <w:bookmarkEnd w:id="31"/>
+    </w:p>
+    <w:p>
+      <w:r>
+        <w:t>Het doel van het spel is om kinderen iets te leren en hen te testen. Dit doen we door middel van Solution. De speler moet een oplossing vinden voor een probleem, bijvoorbeeld iets afwegen of een klant helpen.</w:t>
+      </w:r>
+      <w:r>
+        <w:t xml:space="preserve"> Het korte termijn doel is hierbij de oplossing van de opdracht vinden. Het lange termijn doel van het spel is winst behalen door de opdrachten zo goed mogelijk op te lossen.</w:t>
+      </w:r>
+    </w:p>
+    <w:p>
+      <w:pPr>
+        <w:pStyle w:val="Kop3"/>
+      </w:pPr>
+      <w:bookmarkStart w:id="32" w:name="_Toc405459627"/>
+      <w:r>
+        <w:t>Procedure</w:t>
+      </w:r>
+      <w:bookmarkEnd w:id="32"/>
+    </w:p>
+    <w:p>
+      <w:pPr>
+        <w:pStyle w:val="Lijstalinea"/>
+        <w:numPr>
+          <w:ilvl w:val="0"/>
+          <w:numId w:val="7"/>
+        </w:numPr>
+      </w:pPr>
+      <w:r>
+        <w:t>De speler kan zich als bakker zijnde door de bakkerij heen bewegen.</w:t>
+      </w:r>
+    </w:p>
+    <w:p>
+      <w:pPr>
+        <w:pStyle w:val="Lijstalinea"/>
+        <w:numPr>
+          <w:ilvl w:val="0"/>
+          <w:numId w:val="7"/>
+        </w:numPr>
+      </w:pPr>
+      <w:r>
+        <w:t>Er wordt aangegeven wanneer er een spelletje gespeeld kan worden.</w:t>
+      </w:r>
+    </w:p>
+    <w:p>
+      <w:pPr>
+        <w:pStyle w:val="Lijstalinea"/>
+        <w:numPr>
+          <w:ilvl w:val="0"/>
+          <w:numId w:val="7"/>
+        </w:numPr>
+      </w:pPr>
+      <w:r>
+        <w:t>De speler beweegt zich naar het onderdeel en het spelletje begint.</w:t>
+      </w:r>
+    </w:p>
+    <w:p>
+      <w:pPr>
+        <w:pStyle w:val="Lijstalinea"/>
+        <w:numPr>
+          <w:ilvl w:val="0"/>
+          <w:numId w:val="7"/>
+        </w:numPr>
+      </w:pPr>
+      <w:r>
+        <w:t>Wanneer het spelletje goed wordt uitgevoerd verdient de speler geld.</w:t>
+      </w:r>
+    </w:p>
+    <w:p>
+      <w:pPr>
+        <w:pStyle w:val="Lijstalinea"/>
+        <w:numPr>
+          <w:ilvl w:val="0"/>
+          <w:numId w:val="7"/>
+        </w:numPr>
+      </w:pPr>
+      <w:r>
+        <w:t>Deze stappen worden herhaalt totdat er een bepaald aantal spelletjes gespeeld is.</w:t>
+      </w:r>
+    </w:p>
+    <w:p>
+      <w:pPr>
+        <w:pStyle w:val="Lijstalinea"/>
+      </w:pPr>
+      <w:r>
+        <w:t>(voor meer informatie zie Userscenario)</w:t>
+      </w:r>
+    </w:p>
+    <w:p>
+      <w:pPr>
+        <w:pStyle w:val="Kop3"/>
+        <w:rPr>
+          <w:lang w:val="en-US"/>
+        </w:rPr>
+      </w:pPr>
+      <w:bookmarkStart w:id="33" w:name="_Toc405459628"/>
+      <w:r>
+        <w:rPr>
+          <w:lang w:val="en-US"/>
+        </w:rPr>
+        <w:t>Rules</w:t>
+      </w:r>
+      <w:bookmarkEnd w:id="33"/>
+    </w:p>
+    <w:p>
+      <w:r>
+        <w:t xml:space="preserve">Wanneer een opdracht goed wordt uitgevoerd wint de </w:t>
+      </w:r>
+      <w:r>
+        <w:t>spel</w:t>
+      </w:r>
+      <w:r>
+        <w:t xml:space="preserve">er geld. </w:t>
+      </w:r>
+      <w:r>
+        <w:t>Wanneer de opdracht fout gaat krijgt hij geen geld en gaat hij naar het volgende onderdeel. Het geld wat je aan het einde van de dag hebt verzameld is je winst en dit wordt omgezet in een highscore.</w:t>
+      </w:r>
+    </w:p>
+    <w:p>
+      <w:pPr>
+        <w:pStyle w:val="Kop3"/>
+        <w:rPr>
+          <w:lang w:val="en-US"/>
+        </w:rPr>
+      </w:pPr>
+      <w:bookmarkStart w:id="34" w:name="_Toc405459629"/>
+      <w:r>
+        <w:rPr>
+          <w:lang w:val="en-US"/>
+        </w:rPr>
+        <w:t>Resources</w:t>
+      </w:r>
+      <w:bookmarkEnd w:id="34"/>
+    </w:p>
+    <w:p>
+      <w:r>
+        <w:t xml:space="preserve">Je hebt geld en tijd. </w:t>
+      </w:r>
+      <w:r>
+        <w:t>Hoe sneller je een opdracht goed oplost, hoe meer geld je verdient.</w:t>
+      </w:r>
+    </w:p>
+    <w:p>
+      <w:pPr>
+        <w:pStyle w:val="Kop3"/>
+        <w:rPr>
+          <w:lang w:val="en-US"/>
+        </w:rPr>
+      </w:pPr>
+      <w:bookmarkStart w:id="35" w:name="_Toc405459630"/>
+      <w:r>
+        <w:rPr>
+          <w:lang w:val="en-US"/>
+        </w:rPr>
+        <w:t>Conflict</w:t>
+      </w:r>
+      <w:bookmarkEnd w:id="35"/>
+    </w:p>
+    <w:p>
+      <w:r>
+        <w:t xml:space="preserve">In dit spel is de uitdaging dat je alle spellen weet op te lossen. </w:t>
+      </w:r>
+      <w:r>
+        <w:t>De opdrachten zijn dus de obstakels, want hier moet je langs zien te komen. De klanten vormen hierbij ook een soort obstakel omdat zij opdrachten aanleveren.</w:t>
+      </w:r>
+    </w:p>
+    <w:p>
+      <w:pPr>
+        <w:pStyle w:val="Kop3"/>
+        <w:rPr>
+          <w:lang w:val="en-US"/>
+        </w:rPr>
+      </w:pPr>
+      <w:bookmarkStart w:id="36" w:name="_Toc405459631"/>
+      <w:r>
+        <w:rPr>
+          <w:lang w:val="en-US"/>
+        </w:rPr>
+        <w:t>Boundaries</w:t>
+      </w:r>
+      <w:bookmarkEnd w:id="36"/>
+    </w:p>
+    <w:p>
+      <w:r>
+        <w:t xml:space="preserve">Je speler kan binnen het overzicht alleen links, rechts, omhoog en omlaag bewegen. </w:t>
+      </w:r>
+      <w:r>
+        <w:t xml:space="preserve">Je kunt je alleen binnen de bakkerij bewegen. Binnen de opdrachten zijn de </w:t>
+      </w:r>
+      <w:proofErr w:type="spellStart"/>
+      <w:r>
+        <w:t>boundaries</w:t>
+      </w:r>
+      <w:proofErr w:type="spellEnd"/>
+      <w:r>
+        <w:t xml:space="preserve"> dat je de voorwerpen met je vingeren alleen links, rechts, omhoog en omlaag kunt bewegen. Je kunt de voorwerpen niet buiten het speelveld bewegen. Binnen het concept is een </w:t>
+      </w:r>
+      <w:proofErr w:type="spellStart"/>
+      <w:r>
+        <w:t>boundarie</w:t>
+      </w:r>
+      <w:proofErr w:type="spellEnd"/>
+      <w:r>
+        <w:t xml:space="preserve"> dat de opdrachten al vast liggen en dat je niet zelf kunt kiezen wat je gaat doen of wat je gaat maken.</w:t>
+      </w:r>
+    </w:p>
+    <w:p>
+      <w:pPr>
+        <w:pStyle w:val="Kop3"/>
+      </w:pPr>
+      <w:bookmarkStart w:id="37" w:name="_Toc405459632"/>
+      <w:proofErr w:type="spellStart"/>
+      <w:r>
+        <w:t>Outcome</w:t>
+      </w:r>
+      <w:bookmarkEnd w:id="37"/>
+      <w:proofErr w:type="spellEnd"/>
+    </w:p>
+    <w:p>
+      <w:r>
+        <w:t>Het spel bestaat uit meerdere levels. Het level is afgelopen na</w:t>
+      </w:r>
+      <w:r>
+        <w:t xml:space="preserve"> een bepaald aantal spelletjes. Je kunt de levels eindeloos blijven spelen.</w:t>
+      </w:r>
+    </w:p>
     <w:p>
       <w:pPr>
         <w:rPr>
@@ -6165,60 +8973,235 @@
     </w:p>
     <w:p>
       <w:pPr>
+        <w:pStyle w:val="Kop2"/>
+      </w:pPr>
+      <w:bookmarkStart w:id="38" w:name="_Toc405459633"/>
+      <w:proofErr w:type="spellStart"/>
+      <w:r>
+        <w:lastRenderedPageBreak/>
+        <w:t>Dramatic</w:t>
+      </w:r>
+      <w:proofErr w:type="spellEnd"/>
+      <w:r>
+        <w:t xml:space="preserve"> </w:t>
+      </w:r>
+      <w:proofErr w:type="spellStart"/>
+      <w:r>
+        <w:t>elements</w:t>
+      </w:r>
+      <w:bookmarkEnd w:id="38"/>
+      <w:proofErr w:type="spellEnd"/>
+    </w:p>
+    <w:p>
+      <w:pPr>
+        <w:pStyle w:val="Kop3"/>
+        <w:rPr>
+          <w:lang w:val="en-US"/>
+        </w:rPr>
+      </w:pPr>
+      <w:bookmarkStart w:id="39" w:name="_Toc405459634"/>
+      <w:r>
+        <w:rPr>
+          <w:lang w:val="en-US"/>
+        </w:rPr>
+        <w:t>Challenge</w:t>
+      </w:r>
+      <w:bookmarkEnd w:id="39"/>
+    </w:p>
+    <w:p>
+      <w:r>
+        <w:t xml:space="preserve">Je hebt mentale skills nodig om dit spel te spelen. </w:t>
+      </w:r>
+      <w:r>
+        <w:t>Je moet de opdrachten juist zien uit te voeren. Ook zitten er sociale skills in, voornamelijk wat betreft het omgaan met je klanten. Je gaat ze niet eindeloos laten wachten, want dan worden ze boos.</w:t>
+      </w:r>
+      <w:r>
+        <w:t xml:space="preserve"> </w:t>
+      </w:r>
+      <w:r>
+        <w:t>Fysieke</w:t>
+      </w:r>
+      <w:r>
+        <w:t xml:space="preserve"> skills zitten in het feit dat je het op een tablet speelt. Je moet weten hoe je hiermee moet omgaan. Ook moet je weten hoe je door vinger-bewegingen de objecten moet besturen.</w:t>
+      </w:r>
+      <w:r>
+        <w:t xml:space="preserve"> Hierbij zullen instructies de speler helpen. Feedback wordt gegeven doordat de speler geld verdient wanneer hij een opdracht goed uitvoert. Ook geven we positieve en negatieve feedback door middel van geluid en tekst, zoals “Goed gedaan” en “Helaas”.</w:t>
+      </w:r>
+    </w:p>
+    <w:p>
+      <w:pPr>
+        <w:pStyle w:val="Kop3"/>
+      </w:pPr>
+      <w:bookmarkStart w:id="40" w:name="_Toc405459635"/>
+      <w:r>
+        <w:t>Play</w:t>
+      </w:r>
+      <w:bookmarkEnd w:id="40"/>
+    </w:p>
+    <w:p>
+      <w:r>
+        <w:t xml:space="preserve">Het spel wordt gespeeld door kinderen </w:t>
+      </w:r>
+      <w:r>
+        <w:t xml:space="preserve">van 7 t/m 12 jaar. Kinderen zijn </w:t>
+      </w:r>
+      <w:proofErr w:type="spellStart"/>
+      <w:r>
+        <w:t>Achievers</w:t>
+      </w:r>
+      <w:proofErr w:type="spellEnd"/>
+      <w:r>
+        <w:t>. Ze willen zoveel mogelijk punten verzamelen en winnen van de andere kinderen. Dit is o.a. een eigenschap van de doelgroep.</w:t>
+      </w:r>
+    </w:p>
+    <w:p>
+      <w:pPr>
+        <w:pStyle w:val="Kop3"/>
+      </w:pPr>
+      <w:bookmarkStart w:id="41" w:name="_Toc405459636"/>
+      <w:proofErr w:type="spellStart"/>
+      <w:r>
+        <w:t>Permise</w:t>
+      </w:r>
+      <w:proofErr w:type="spellEnd"/>
+      <w:r>
+        <w:t>/story</w:t>
+      </w:r>
+      <w:bookmarkEnd w:id="41"/>
+    </w:p>
+    <w:p>
+      <w:r>
+        <w:t xml:space="preserve">Het spel speelt zich af in een bakkerij in Frankrijk. Je bent een Franse bakker genaamd </w:t>
+      </w:r>
+      <w:r>
+        <w:t>Pierre.</w:t>
+      </w:r>
+      <w:r>
+        <w:t xml:space="preserve"> Hij heeft de bakkerij van zijn opa </w:t>
+      </w:r>
+      <w:proofErr w:type="spellStart"/>
+      <w:r>
+        <w:t>Alberto</w:t>
+      </w:r>
+      <w:proofErr w:type="spellEnd"/>
+      <w:r>
+        <w:t xml:space="preserve"> geërfd. De bakkerij </w:t>
+      </w:r>
+      <w:r>
+        <w:t>i</w:t>
+      </w:r>
+      <w:r>
+        <w:t xml:space="preserve">s een beetje vervallen en hij wil de bakkerij weer nieuw leven in blazen. Hij probeert zoveel mogelijk klanten te helpen en zo goed mogelijke producten af te leveren </w:t>
+      </w:r>
+      <w:r>
+        <w:t>om weer winst te halen.</w:t>
+      </w:r>
+    </w:p>
+    <w:p>
+      <w:pPr>
+        <w:pStyle w:val="Kop3"/>
+        <w:rPr>
+          <w:lang w:val="en-US"/>
+        </w:rPr>
+      </w:pPr>
+      <w:bookmarkStart w:id="42" w:name="_Toc405459637"/>
+      <w:proofErr w:type="spellStart"/>
+      <w:r>
+        <w:t>Characte</w:t>
+      </w:r>
+      <w:proofErr w:type="spellEnd"/>
+      <w:r>
+        <w:rPr>
+          <w:lang w:val="en-US"/>
+        </w:rPr>
+        <w:t>r</w:t>
+      </w:r>
+      <w:bookmarkEnd w:id="42"/>
+    </w:p>
+    <w:p>
+      <w:r>
+        <w:t xml:space="preserve">Het hoofdkarakter is </w:t>
+      </w:r>
+      <w:r>
+        <w:t>Pierre. Verder zijn er klanten die niet door de speler te beïnvloeden zijn. Deze leiden een eigen leven.</w:t>
+      </w:r>
+    </w:p>
+    <w:p/>
+    <w:p>
+      <w:r>
+        <w:br w:type="page"/>
+      </w:r>
+    </w:p>
+    <w:p>
+      <w:pPr>
         <w:pStyle w:val="Kop1"/>
       </w:pPr>
-      <w:bookmarkStart w:id="19" w:name="_Toc404949289"/>
+      <w:bookmarkStart w:id="43" w:name="_Toc405459638"/>
+      <w:proofErr w:type="spellStart"/>
       <w:r>
         <w:lastRenderedPageBreak/>
-        <w:t>Userscenario</w:t>
-      </w:r>
-      <w:bookmarkEnd w:id="19"/>
-    </w:p>
-    <w:p>
-      <w:r>
-        <w:t xml:space="preserve">De speler begint het spel. Hij komt terecht in de bakkerij. Het is ochtend (dit zie je aan de klok). Je begint met het bakken van brood. Je hebt een recept naast je op de werktafel liggen. Je hebt een </w:t>
+        <w:t>Mechanics</w:t>
+      </w:r>
+      <w:proofErr w:type="spellEnd"/>
+      <w:r>
+        <w:t xml:space="preserve">, Dynamics &amp; </w:t>
       </w:r>
       <w:proofErr w:type="spellStart"/>
       <w:r>
-        <w:t>mixkom</w:t>
-      </w:r>
+        <w:t>Aestetics</w:t>
+      </w:r>
+      <w:bookmarkEnd w:id="43"/>
       <w:proofErr w:type="spellEnd"/>
-      <w:r>
-        <w:t xml:space="preserve"> staan waar al ingrediënten in zitten. Deze weggestreept op het recept. Je hebt een recept voor 4 broden en je wilt er 3. Voor 4 broden heb je een 800 ml nodig. Je hebt een kan met een liter water. Je giet het benodigde aantal ml over in een maatbeker (dus in dit geval 600 ml). Je giet echter maar 500 ml over. Je hebt het fout. Er komt een kat langs die je maatbeker omgooit. Je begint opnieuw. Dit keer giet je 600 ml in de maatbeker. Je hebt het goed gedaan en je krijgt er punten bij.</w:t>
-      </w:r>
-    </w:p>
-    <w:p>
-      <w:r>
-        <w:t>Verder heb je 0,4 dm</w:t>
-      </w:r>
-      <w:r>
-        <w:rPr>
-          <w:vertAlign w:val="superscript"/>
-        </w:rPr>
-        <w:t>3</w:t>
-      </w:r>
-      <w:r>
-        <w:t xml:space="preserve"> melk nodig voor 4 broden. Je hebt een maatbeker die milliliters aangeeft. Je giet het juiste aantal milliliters voor 3 broden in de maatbeker (dus 300 ml).</w:t>
-      </w:r>
-    </w:p>
-    <w:p>
-      <w:r>
-        <w:t>Het recept is klaar. Nu moeten de broden de oven in. Een brood moet 45 minuten in de oven. Het is nu 6:10. Je gaat een kopje koffie drinken. Wanneer je terug komt is het 6:25. Je bent vergeten de kookwekker te zetten. Je stelt de kookwekker alsnog in op het juiste antwoord (30 minuten).</w:t>
-      </w:r>
-    </w:p>
-    <w:p>
-      <w:r>
-        <w:t>Even later komt er een klant binnen. Het brood is ondertussen klaar. De klant wil 2/3 taart. Er staat een taart klaar in de koeling. De taart is in 12 stukken gesneden. Je doet het juiste aantal stukken in de doos. Een hele taart kost 9 euro. De klant legt een briefje van 10 euro op de toonbank. Jij geeft het wisselgeld terug (in dit geval 9*2/3 = 6, dus 4 euro). Je hebt nog maar 1 munt van 2 euro. Je geeft 1x 2 euro en 2x 1 euro terug. De klant is blij en gaat weg.</w:t>
-      </w:r>
-    </w:p>
-    <w:p>
-      <w:r>
-        <w:t>Er komt nog een klant binnen. De klant vraagt naar de aanbieding. Er staat een krijtbord in je bakkerij waarop de aanbieding staat; je krijgt 20% korting op een brood. Een brood kost 1,50 euro. De klant wil een brood. De klant legt 2 euro op de toonbank. Je geeft het wisselgeld terug (dus 1,50*0,8 = 1,20, dus 0,80). Je geeft 1x 50 cent, 1x 20 cent en 1x 10 cent terug.</w:t>
-      </w:r>
-    </w:p>
-    <w:p>
-      <w:r>
-        <w:t>(De bakker wil een nieuwe oven kopen. Een oven kost 1,2 miljoen euro. Hij heeft al 0,8 miljoen euro gespaard. Hij verdient per maand 0,2 miljoen euro. Het is nu december. Wanneer kun je je oven kopen. Je kiest de juiste maand op de kalender (februari). Deze wordt omcirkeld.)</w:t>
+    </w:p>
+    <w:p>
+      <w:pPr>
+        <w:pStyle w:val="Kop2"/>
+      </w:pPr>
+      <w:bookmarkStart w:id="44" w:name="_Toc405459639"/>
+      <w:proofErr w:type="spellStart"/>
+      <w:r>
+        <w:t>Mechanics</w:t>
+      </w:r>
+      <w:bookmarkEnd w:id="44"/>
+      <w:proofErr w:type="spellEnd"/>
+    </w:p>
+    <w:p>
+      <w:r>
+        <w:t>-</w:t>
+      </w:r>
+      <w:bookmarkStart w:id="45" w:name="_GoBack"/>
+      <w:bookmarkEnd w:id="45"/>
+    </w:p>
+    <w:p>
+      <w:pPr>
+        <w:pStyle w:val="Kop2"/>
+      </w:pPr>
+      <w:bookmarkStart w:id="46" w:name="_Toc405459640"/>
+      <w:r>
+        <w:t>Dynamics</w:t>
+      </w:r>
+      <w:bookmarkEnd w:id="46"/>
+    </w:p>
+    <w:p>
+      <w:r>
+        <w:t>-</w:t>
+      </w:r>
+    </w:p>
+    <w:p>
+      <w:pPr>
+        <w:pStyle w:val="Kop2"/>
+      </w:pPr>
+      <w:bookmarkStart w:id="47" w:name="_Toc405459641"/>
+      <w:proofErr w:type="spellStart"/>
+      <w:r>
+        <w:t>Aestetics</w:t>
+      </w:r>
+      <w:bookmarkEnd w:id="47"/>
+      <w:proofErr w:type="spellEnd"/>
+    </w:p>
+    <w:p>
+      <w:r>
+        <w:t>-</w:t>
       </w:r>
     </w:p>
     <w:p/>
@@ -6232,116 +9215,23 @@
       <w:pPr>
         <w:pStyle w:val="Kop1"/>
       </w:pPr>
-      <w:bookmarkStart w:id="20" w:name="_Toc404949290"/>
+      <w:bookmarkStart w:id="48" w:name="_Toc405459642"/>
+      <w:proofErr w:type="spellStart"/>
       <w:r>
         <w:lastRenderedPageBreak/>
-        <w:t>Feedback</w:t>
-      </w:r>
-      <w:r>
-        <w:t xml:space="preserve"> paperprototyping</w:t>
-      </w:r>
-      <w:bookmarkEnd w:id="20"/>
-    </w:p>
-    <w:p>
-      <w:r>
-        <w:t>Deze feedback is gegeven door een groepje Lifestyle studenten die ook met een spel met rekenopgaven bezig waren.</w:t>
-      </w:r>
-    </w:p>
-    <w:p>
-      <w:pPr>
-        <w:pStyle w:val="Kop2"/>
-      </w:pPr>
-      <w:bookmarkStart w:id="21" w:name="_Toc404949291"/>
-      <w:r>
-        <w:t>Spel maatbeker</w:t>
-      </w:r>
-      <w:bookmarkEnd w:id="21"/>
-    </w:p>
-    <w:p>
-      <w:r>
-        <w:t xml:space="preserve">Misschien met een </w:t>
-      </w:r>
-      <w:proofErr w:type="spellStart"/>
-      <w:r>
-        <w:t>Ok</w:t>
-      </w:r>
-      <w:r>
-        <w:t>e</w:t>
+        <w:t>Proof</w:t>
       </w:r>
       <w:proofErr w:type="spellEnd"/>
       <w:r>
-        <w:t xml:space="preserve"> button werken en als het kind wel het goede antwoord weet, maar per ongeluk over de hoeveelheid heengaat, moet hij dit kunnen corrigeren. Dit willen we mogelijk maken door de kinderen de mogelijkheid te geven om ook water uit de maatbeker te kunnen gieten.</w:t>
-      </w:r>
-    </w:p>
-    <w:p>
-      <w:pPr>
-        <w:pStyle w:val="Kop2"/>
-      </w:pPr>
-      <w:bookmarkStart w:id="22" w:name="_Toc404949292"/>
-      <w:r>
-        <w:t>Spel kookwekker</w:t>
-      </w:r>
-      <w:bookmarkEnd w:id="22"/>
-    </w:p>
-    <w:p>
-      <w:r>
-        <w:t xml:space="preserve">Alweer misschien een </w:t>
-      </w:r>
-      <w:proofErr w:type="spellStart"/>
-      <w:r>
-        <w:t>Oke</w:t>
-      </w:r>
-      <w:proofErr w:type="spellEnd"/>
-      <w:r>
-        <w:t xml:space="preserve"> button. Misschien is het onhandig om de tijd ook op het recept te zetten. Dit kan verwarring bij het kind veroorzaken. Wij denken dat het niet nodig is om dit aan te passen, omdat het een denkfout is die kinderen ook moeten afleren.</w:t>
-      </w:r>
-    </w:p>
-    <w:p>
-      <w:pPr>
-        <w:pStyle w:val="Kop2"/>
-      </w:pPr>
-      <w:bookmarkStart w:id="23" w:name="_Toc404949293"/>
-      <w:r>
-        <w:t>Spel taart</w:t>
-      </w:r>
-      <w:bookmarkEnd w:id="23"/>
-    </w:p>
-    <w:p>
-      <w:r>
-        <w:t>Het toevoegen van een tweede taart met verkeerde breuken om het wat moeilijker te maken. We kunnen dan bijvoorbeeld een taart doen die in 10 stukken is verdeeld, maar die is bijna op. We hebben nog een tweede taart die in 5 stukken is verdeeld. In totaal moet dan de juiste hoeveelheid gepakt worden. We kunnen ook een klant introduceren die twee verschillende taarten wil, bijvoorbeeld 1/10 en 2/5. Als beide taarten dan €10,00 kosten, moeten ze berekenen hoeveel de klant dan af moet rekenen.</w:t>
-      </w:r>
-    </w:p>
-    <w:p>
-      <w:pPr>
-        <w:pStyle w:val="Kop2"/>
-      </w:pPr>
-      <w:bookmarkStart w:id="24" w:name="_Toc404949294"/>
-      <w:r>
-        <w:t>Spel afrekenen</w:t>
-      </w:r>
-      <w:bookmarkEnd w:id="24"/>
-    </w:p>
-    <w:p>
-      <w:r>
-        <w:t>Goed bedacht om het zo te doen.</w:t>
-      </w:r>
-    </w:p>
-    <w:p>
-      <w:pPr>
-        <w:pStyle w:val="Kop2"/>
-      </w:pPr>
-      <w:bookmarkStart w:id="25" w:name="_Toc404949295"/>
-      <w:r>
-        <w:t>Conclusie</w:t>
-      </w:r>
-      <w:bookmarkEnd w:id="25"/>
-    </w:p>
-    <w:p>
-      <w:r>
-        <w:t>Het spel is goed bedacht en het lijkt ze leuk om te spelen. Over het algemeen misschien te simpel voor groep 8. Wij denken van niet, want wij hebben de opgaven ongeveer even moeilijk gemaakt als CITO opgaven. Eventueel kunnen we de sommen ook nog moeilijker maken. Het niveau van deze rekensommen wordt nog besproken met de opdrachtgever.</w:t>
-      </w:r>
-    </w:p>
-    <w:p/>
+        <w:t xml:space="preserve"> of concept</w:t>
+      </w:r>
+      <w:bookmarkEnd w:id="48"/>
+    </w:p>
+    <w:p>
+      <w:r>
+        <w:t>-</w:t>
+      </w:r>
+    </w:p>
     <w:p/>
     <w:sectPr>
       <w:pgSz w:w="11906" w:h="16838"/>
@@ -6801,6 +9691,118 @@
     </w:lvl>
   </w:abstractNum>
   <w:abstractNum w:abstractNumId="3">
+    <w:nsid w:val="2D775DD8"/>
+    <w:multiLevelType w:val="hybridMultilevel"/>
+    <w:tmpl w:val="4806633E"/>
+    <w:lvl w:ilvl="0" w:tplc="A5A64CF2">
+      <w:numFmt w:val="bullet"/>
+      <w:lvlText w:val="-"/>
+      <w:lvlJc w:val="left"/>
+      <w:pPr>
+        <w:ind w:left="720" w:hanging="360"/>
+      </w:pPr>
+      <w:rPr>
+        <w:rFonts w:ascii="Calibri" w:eastAsiaTheme="minorHAnsi" w:hAnsi="Calibri" w:cstheme="minorBidi" w:hint="default"/>
+      </w:rPr>
+    </w:lvl>
+    <w:lvl w:ilvl="1" w:tplc="04130003">
+      <w:start w:val="1"/>
+      <w:numFmt w:val="bullet"/>
+      <w:lvlText w:val="o"/>
+      <w:lvlJc w:val="left"/>
+      <w:pPr>
+        <w:ind w:left="1440" w:hanging="360"/>
+      </w:pPr>
+      <w:rPr>
+        <w:rFonts w:ascii="Courier New" w:hAnsi="Courier New" w:cs="Courier New" w:hint="default"/>
+      </w:rPr>
+    </w:lvl>
+    <w:lvl w:ilvl="2" w:tplc="04130005" w:tentative="1">
+      <w:start w:val="1"/>
+      <w:numFmt w:val="bullet"/>
+      <w:lvlText w:val=""/>
+      <w:lvlJc w:val="left"/>
+      <w:pPr>
+        <w:ind w:left="2160" w:hanging="360"/>
+      </w:pPr>
+      <w:rPr>
+        <w:rFonts w:ascii="Wingdings" w:hAnsi="Wingdings" w:hint="default"/>
+      </w:rPr>
+    </w:lvl>
+    <w:lvl w:ilvl="3" w:tplc="04130001" w:tentative="1">
+      <w:start w:val="1"/>
+      <w:numFmt w:val="bullet"/>
+      <w:lvlText w:val=""/>
+      <w:lvlJc w:val="left"/>
+      <w:pPr>
+        <w:ind w:left="2880" w:hanging="360"/>
+      </w:pPr>
+      <w:rPr>
+        <w:rFonts w:ascii="Symbol" w:hAnsi="Symbol" w:hint="default"/>
+      </w:rPr>
+    </w:lvl>
+    <w:lvl w:ilvl="4" w:tplc="04130003" w:tentative="1">
+      <w:start w:val="1"/>
+      <w:numFmt w:val="bullet"/>
+      <w:lvlText w:val="o"/>
+      <w:lvlJc w:val="left"/>
+      <w:pPr>
+        <w:ind w:left="3600" w:hanging="360"/>
+      </w:pPr>
+      <w:rPr>
+        <w:rFonts w:ascii="Courier New" w:hAnsi="Courier New" w:cs="Courier New" w:hint="default"/>
+      </w:rPr>
+    </w:lvl>
+    <w:lvl w:ilvl="5" w:tplc="04130005" w:tentative="1">
+      <w:start w:val="1"/>
+      <w:numFmt w:val="bullet"/>
+      <w:lvlText w:val=""/>
+      <w:lvlJc w:val="left"/>
+      <w:pPr>
+        <w:ind w:left="4320" w:hanging="360"/>
+      </w:pPr>
+      <w:rPr>
+        <w:rFonts w:ascii="Wingdings" w:hAnsi="Wingdings" w:hint="default"/>
+      </w:rPr>
+    </w:lvl>
+    <w:lvl w:ilvl="6" w:tplc="04130001" w:tentative="1">
+      <w:start w:val="1"/>
+      <w:numFmt w:val="bullet"/>
+      <w:lvlText w:val=""/>
+      <w:lvlJc w:val="left"/>
+      <w:pPr>
+        <w:ind w:left="5040" w:hanging="360"/>
+      </w:pPr>
+      <w:rPr>
+        <w:rFonts w:ascii="Symbol" w:hAnsi="Symbol" w:hint="default"/>
+      </w:rPr>
+    </w:lvl>
+    <w:lvl w:ilvl="7" w:tplc="04130003" w:tentative="1">
+      <w:start w:val="1"/>
+      <w:numFmt w:val="bullet"/>
+      <w:lvlText w:val="o"/>
+      <w:lvlJc w:val="left"/>
+      <w:pPr>
+        <w:ind w:left="5760" w:hanging="360"/>
+      </w:pPr>
+      <w:rPr>
+        <w:rFonts w:ascii="Courier New" w:hAnsi="Courier New" w:cs="Courier New" w:hint="default"/>
+      </w:rPr>
+    </w:lvl>
+    <w:lvl w:ilvl="8" w:tplc="04130005" w:tentative="1">
+      <w:start w:val="1"/>
+      <w:numFmt w:val="bullet"/>
+      <w:lvlText w:val=""/>
+      <w:lvlJc w:val="left"/>
+      <w:pPr>
+        <w:ind w:left="6480" w:hanging="360"/>
+      </w:pPr>
+      <w:rPr>
+        <w:rFonts w:ascii="Wingdings" w:hAnsi="Wingdings" w:hint="default"/>
+      </w:rPr>
+    </w:lvl>
+  </w:abstractNum>
+  <w:abstractNum w:abstractNumId="4">
     <w:nsid w:val="33F04A93"/>
     <w:multiLevelType w:val="hybridMultilevel"/>
     <w:tmpl w:val="3E4C51B0"/>
@@ -6912,7 +9914,96 @@
       </w:rPr>
     </w:lvl>
   </w:abstractNum>
-  <w:abstractNum w:abstractNumId="4">
+  <w:abstractNum w:abstractNumId="5">
+    <w:nsid w:val="37E91EBB"/>
+    <w:multiLevelType w:val="hybridMultilevel"/>
+    <w:tmpl w:val="A3FC8F36"/>
+    <w:lvl w:ilvl="0" w:tplc="0413000F">
+      <w:start w:val="1"/>
+      <w:numFmt w:val="decimal"/>
+      <w:lvlText w:val="%1."/>
+      <w:lvlJc w:val="left"/>
+      <w:pPr>
+        <w:ind w:left="720" w:hanging="360"/>
+      </w:pPr>
+      <w:rPr>
+        <w:rFonts w:hint="default"/>
+      </w:rPr>
+    </w:lvl>
+    <w:lvl w:ilvl="1" w:tplc="04130019" w:tentative="1">
+      <w:start w:val="1"/>
+      <w:numFmt w:val="lowerLetter"/>
+      <w:lvlText w:val="%2."/>
+      <w:lvlJc w:val="left"/>
+      <w:pPr>
+        <w:ind w:left="1440" w:hanging="360"/>
+      </w:pPr>
+    </w:lvl>
+    <w:lvl w:ilvl="2" w:tplc="0413001B" w:tentative="1">
+      <w:start w:val="1"/>
+      <w:numFmt w:val="lowerRoman"/>
+      <w:lvlText w:val="%3."/>
+      <w:lvlJc w:val="right"/>
+      <w:pPr>
+        <w:ind w:left="2160" w:hanging="180"/>
+      </w:pPr>
+    </w:lvl>
+    <w:lvl w:ilvl="3" w:tplc="0413000F" w:tentative="1">
+      <w:start w:val="1"/>
+      <w:numFmt w:val="decimal"/>
+      <w:lvlText w:val="%4."/>
+      <w:lvlJc w:val="left"/>
+      <w:pPr>
+        <w:ind w:left="2880" w:hanging="360"/>
+      </w:pPr>
+    </w:lvl>
+    <w:lvl w:ilvl="4" w:tplc="04130019" w:tentative="1">
+      <w:start w:val="1"/>
+      <w:numFmt w:val="lowerLetter"/>
+      <w:lvlText w:val="%5."/>
+      <w:lvlJc w:val="left"/>
+      <w:pPr>
+        <w:ind w:left="3600" w:hanging="360"/>
+      </w:pPr>
+    </w:lvl>
+    <w:lvl w:ilvl="5" w:tplc="0413001B" w:tentative="1">
+      <w:start w:val="1"/>
+      <w:numFmt w:val="lowerRoman"/>
+      <w:lvlText w:val="%6."/>
+      <w:lvlJc w:val="right"/>
+      <w:pPr>
+        <w:ind w:left="4320" w:hanging="180"/>
+      </w:pPr>
+    </w:lvl>
+    <w:lvl w:ilvl="6" w:tplc="0413000F" w:tentative="1">
+      <w:start w:val="1"/>
+      <w:numFmt w:val="decimal"/>
+      <w:lvlText w:val="%7."/>
+      <w:lvlJc w:val="left"/>
+      <w:pPr>
+        <w:ind w:left="5040" w:hanging="360"/>
+      </w:pPr>
+    </w:lvl>
+    <w:lvl w:ilvl="7" w:tplc="04130019" w:tentative="1">
+      <w:start w:val="1"/>
+      <w:numFmt w:val="lowerLetter"/>
+      <w:lvlText w:val="%8."/>
+      <w:lvlJc w:val="left"/>
+      <w:pPr>
+        <w:ind w:left="5760" w:hanging="360"/>
+      </w:pPr>
+    </w:lvl>
+    <w:lvl w:ilvl="8" w:tplc="0413001B" w:tentative="1">
+      <w:start w:val="1"/>
+      <w:numFmt w:val="lowerRoman"/>
+      <w:lvlText w:val="%9."/>
+      <w:lvlJc w:val="right"/>
+      <w:pPr>
+        <w:ind w:left="6480" w:hanging="180"/>
+      </w:pPr>
+    </w:lvl>
+  </w:abstractNum>
+  <w:abstractNum w:abstractNumId="6">
     <w:nsid w:val="3E2607CF"/>
     <w:multiLevelType w:val="hybridMultilevel"/>
     <w:tmpl w:val="4EF6A5EC"/>
@@ -6929,6 +10020,118 @@
       </w:rPr>
     </w:lvl>
     <w:lvl w:ilvl="1" w:tplc="04130003">
+      <w:start w:val="1"/>
+      <w:numFmt w:val="bullet"/>
+      <w:lvlText w:val="o"/>
+      <w:lvlJc w:val="left"/>
+      <w:pPr>
+        <w:ind w:left="1440" w:hanging="360"/>
+      </w:pPr>
+      <w:rPr>
+        <w:rFonts w:ascii="Courier New" w:hAnsi="Courier New" w:cs="Courier New" w:hint="default"/>
+      </w:rPr>
+    </w:lvl>
+    <w:lvl w:ilvl="2" w:tplc="04130005" w:tentative="1">
+      <w:start w:val="1"/>
+      <w:numFmt w:val="bullet"/>
+      <w:lvlText w:val=""/>
+      <w:lvlJc w:val="left"/>
+      <w:pPr>
+        <w:ind w:left="2160" w:hanging="360"/>
+      </w:pPr>
+      <w:rPr>
+        <w:rFonts w:ascii="Wingdings" w:hAnsi="Wingdings" w:hint="default"/>
+      </w:rPr>
+    </w:lvl>
+    <w:lvl w:ilvl="3" w:tplc="04130001" w:tentative="1">
+      <w:start w:val="1"/>
+      <w:numFmt w:val="bullet"/>
+      <w:lvlText w:val=""/>
+      <w:lvlJc w:val="left"/>
+      <w:pPr>
+        <w:ind w:left="2880" w:hanging="360"/>
+      </w:pPr>
+      <w:rPr>
+        <w:rFonts w:ascii="Symbol" w:hAnsi="Symbol" w:hint="default"/>
+      </w:rPr>
+    </w:lvl>
+    <w:lvl w:ilvl="4" w:tplc="04130003" w:tentative="1">
+      <w:start w:val="1"/>
+      <w:numFmt w:val="bullet"/>
+      <w:lvlText w:val="o"/>
+      <w:lvlJc w:val="left"/>
+      <w:pPr>
+        <w:ind w:left="3600" w:hanging="360"/>
+      </w:pPr>
+      <w:rPr>
+        <w:rFonts w:ascii="Courier New" w:hAnsi="Courier New" w:cs="Courier New" w:hint="default"/>
+      </w:rPr>
+    </w:lvl>
+    <w:lvl w:ilvl="5" w:tplc="04130005" w:tentative="1">
+      <w:start w:val="1"/>
+      <w:numFmt w:val="bullet"/>
+      <w:lvlText w:val=""/>
+      <w:lvlJc w:val="left"/>
+      <w:pPr>
+        <w:ind w:left="4320" w:hanging="360"/>
+      </w:pPr>
+      <w:rPr>
+        <w:rFonts w:ascii="Wingdings" w:hAnsi="Wingdings" w:hint="default"/>
+      </w:rPr>
+    </w:lvl>
+    <w:lvl w:ilvl="6" w:tplc="04130001" w:tentative="1">
+      <w:start w:val="1"/>
+      <w:numFmt w:val="bullet"/>
+      <w:lvlText w:val=""/>
+      <w:lvlJc w:val="left"/>
+      <w:pPr>
+        <w:ind w:left="5040" w:hanging="360"/>
+      </w:pPr>
+      <w:rPr>
+        <w:rFonts w:ascii="Symbol" w:hAnsi="Symbol" w:hint="default"/>
+      </w:rPr>
+    </w:lvl>
+    <w:lvl w:ilvl="7" w:tplc="04130003" w:tentative="1">
+      <w:start w:val="1"/>
+      <w:numFmt w:val="bullet"/>
+      <w:lvlText w:val="o"/>
+      <w:lvlJc w:val="left"/>
+      <w:pPr>
+        <w:ind w:left="5760" w:hanging="360"/>
+      </w:pPr>
+      <w:rPr>
+        <w:rFonts w:ascii="Courier New" w:hAnsi="Courier New" w:cs="Courier New" w:hint="default"/>
+      </w:rPr>
+    </w:lvl>
+    <w:lvl w:ilvl="8" w:tplc="04130005" w:tentative="1">
+      <w:start w:val="1"/>
+      <w:numFmt w:val="bullet"/>
+      <w:lvlText w:val=""/>
+      <w:lvlJc w:val="left"/>
+      <w:pPr>
+        <w:ind w:left="6480" w:hanging="360"/>
+      </w:pPr>
+      <w:rPr>
+        <w:rFonts w:ascii="Wingdings" w:hAnsi="Wingdings" w:hint="default"/>
+      </w:rPr>
+    </w:lvl>
+  </w:abstractNum>
+  <w:abstractNum w:abstractNumId="7">
+    <w:nsid w:val="4B4975D7"/>
+    <w:multiLevelType w:val="hybridMultilevel"/>
+    <w:tmpl w:val="F89E9190"/>
+    <w:lvl w:ilvl="0" w:tplc="575E32CC">
+      <w:numFmt w:val="bullet"/>
+      <w:lvlText w:val="-"/>
+      <w:lvlJc w:val="left"/>
+      <w:pPr>
+        <w:ind w:left="720" w:hanging="360"/>
+      </w:pPr>
+      <w:rPr>
+        <w:rFonts w:ascii="Calibri" w:eastAsiaTheme="minorHAnsi" w:hAnsi="Calibri" w:cstheme="minorBidi" w:hint="default"/>
+      </w:rPr>
+    </w:lvl>
+    <w:lvl w:ilvl="1" w:tplc="04130003" w:tentative="1">
       <w:start w:val="1"/>
       <w:numFmt w:val="bullet"/>
       <w:lvlText w:val="o"/>
@@ -7035,10 +10238,19 @@
     <w:abstractNumId w:val="2"/>
   </w:num>
   <w:num w:numId="4">
+    <w:abstractNumId w:val="4"/>
+  </w:num>
+  <w:num w:numId="5">
+    <w:abstractNumId w:val="6"/>
+  </w:num>
+  <w:num w:numId="6">
     <w:abstractNumId w:val="3"/>
   </w:num>
-  <w:num w:numId="5">
-    <w:abstractNumId w:val="4"/>
+  <w:num w:numId="7">
+    <w:abstractNumId w:val="5"/>
+  </w:num>
+  <w:num w:numId="8">
+    <w:abstractNumId w:val="7"/>
   </w:num>
 </w:numbering>
 </file>
@@ -7762,6 +10974,22 @@
     <w:basedOn w:val="Standaardalinea-lettertype"/>
     <w:rsid w:val="009A304E"/>
   </w:style>
+  <w:style w:type="paragraph" w:customStyle="1" w:styleId="Default">
+    <w:name w:val="Default"/>
+    <w:rsid w:val="00662E13"/>
+    <w:pPr>
+      <w:autoSpaceDE w:val="0"/>
+      <w:autoSpaceDN w:val="0"/>
+      <w:adjustRightInd w:val="0"/>
+      <w:spacing w:after="0" w:line="240" w:lineRule="auto"/>
+    </w:pPr>
+    <w:rPr>
+      <w:rFonts w:ascii="Arial" w:hAnsi="Arial" w:cs="Arial"/>
+      <w:color w:val="000000"/>
+      <w:sz w:val="24"/>
+      <w:szCs w:val="24"/>
+    </w:rPr>
+  </w:style>
 </w:styles>
 </file>
 
@@ -8055,7 +11283,7 @@
 </file>
 
 <file path=customXml/itemProps2.xml><?xml version="1.0" encoding="utf-8"?>
-<ds:datastoreItem xmlns:ds="http://schemas.openxmlformats.org/officeDocument/2006/customXml" ds:itemID="{0CAEC588-A0AC-4D08-8AAA-28F2FCA511CC}">
+<ds:datastoreItem xmlns:ds="http://schemas.openxmlformats.org/officeDocument/2006/customXml" ds:itemID="{2C5B17F0-2670-422B-9889-8B5E4A38D2FE}">
   <ds:schemaRefs>
     <ds:schemaRef ds:uri="http://schemas.openxmlformats.org/officeDocument/2006/bibliography"/>
   </ds:schemaRefs>

--- a/Onderzoek.docx
+++ b/Onderzoek.docx
@@ -10,7 +10,6 @@
           <w:docPartUnique/>
         </w:docPartObj>
       </w:sdtPr>
-      <w:sdtEndPr/>
       <w:sdtContent>
         <w:p>
           <w:r>
@@ -359,7 +358,6 @@
                                   <w:dataBinding w:prefixMappings="xmlns:ns0='http://purl.org/dc/elements/1.1/' xmlns:ns1='http://schemas.openxmlformats.org/package/2006/metadata/core-properties' " w:xpath="/ns1:coreProperties[1]/ns0:creator[1]" w:storeItemID="{6C3C8BC8-F283-45AE-878A-BAB7291924A1}"/>
                                   <w:text/>
                                 </w:sdtPr>
-                                <w:sdtEndPr/>
                                 <w:sdtContent>
                                   <w:p>
                                     <w:pPr>
@@ -378,15 +376,7 @@
                                         <w:sz w:val="28"/>
                                         <w:szCs w:val="28"/>
                                       </w:rPr>
-                                      <w:t>Comput</w:t>
-                                    </w:r>
-                                    <w:r>
-                                      <w:rPr>
-                                        <w:color w:val="595959" w:themeColor="text1" w:themeTint="A6"/>
-                                        <w:sz w:val="28"/>
-                                        <w:szCs w:val="28"/>
-                                      </w:rPr>
-                                      <w:t>ype</w:t>
+                                      <w:t>Computype</w:t>
                                     </w:r>
                                     <w:proofErr w:type="spellEnd"/>
                                   </w:p>
@@ -415,7 +405,6 @@
                                     <w:dataBinding w:prefixMappings="xmlns:ns0='http://schemas.microsoft.com/office/2006/coverPageProps' " w:xpath="/ns0:CoverPageProperties[1]/ns0:CompanyEmail[1]" w:storeItemID="{55AF091B-3C7A-41E3-B477-F2FDAA23CFDA}"/>
                                     <w:text/>
                                   </w:sdtPr>
-                                  <w:sdtEndPr/>
                                   <w:sdtContent>
                                     <w:r>
                                       <w:rPr>
@@ -478,7 +467,6 @@
                             <w:dataBinding w:prefixMappings="xmlns:ns0='http://purl.org/dc/elements/1.1/' xmlns:ns1='http://schemas.openxmlformats.org/package/2006/metadata/core-properties' " w:xpath="/ns1:coreProperties[1]/ns0:creator[1]" w:storeItemID="{6C3C8BC8-F283-45AE-878A-BAB7291924A1}"/>
                             <w:text/>
                           </w:sdtPr>
-                          <w:sdtEndPr/>
                           <w:sdtContent>
                             <w:p>
                               <w:pPr>
@@ -497,15 +485,7 @@
                                   <w:sz w:val="28"/>
                                   <w:szCs w:val="28"/>
                                 </w:rPr>
-                                <w:t>Comput</w:t>
-                              </w:r>
-                              <w:r>
-                                <w:rPr>
-                                  <w:color w:val="595959" w:themeColor="text1" w:themeTint="A6"/>
-                                  <w:sz w:val="28"/>
-                                  <w:szCs w:val="28"/>
-                                </w:rPr>
-                                <w:t>ype</w:t>
+                                <w:t>Computype</w:t>
                               </w:r>
                               <w:proofErr w:type="spellEnd"/>
                             </w:p>
@@ -534,7 +514,6 @@
                               <w:dataBinding w:prefixMappings="xmlns:ns0='http://schemas.microsoft.com/office/2006/coverPageProps' " w:xpath="/ns0:CoverPageProperties[1]/ns0:CompanyEmail[1]" w:storeItemID="{55AF091B-3C7A-41E3-B477-F2FDAA23CFDA}"/>
                               <w:text/>
                             </w:sdtPr>
-                            <w:sdtEndPr/>
                             <w:sdtContent>
                               <w:r>
                                 <w:rPr>
@@ -659,7 +638,6 @@
                                   <w:dataBinding w:prefixMappings="xmlns:ns0='http://schemas.microsoft.com/office/2006/coverPageProps' " w:xpath="/ns0:CoverPageProperties[1]/ns0:Abstract[1]" w:storeItemID="{55AF091B-3C7A-41E3-B477-F2FDAA23CFDA}"/>
                                   <w:text w:multiLine="1"/>
                                 </w:sdtPr>
-                                <w:sdtEndPr/>
                                 <w:sdtContent>
                                   <w:p>
                                     <w:pPr>
@@ -800,7 +778,6 @@
                             <w:dataBinding w:prefixMappings="xmlns:ns0='http://schemas.microsoft.com/office/2006/coverPageProps' " w:xpath="/ns0:CoverPageProperties[1]/ns0:Abstract[1]" w:storeItemID="{55AF091B-3C7A-41E3-B477-F2FDAA23CFDA}"/>
                             <w:text w:multiLine="1"/>
                           </w:sdtPr>
-                          <w:sdtEndPr/>
                           <w:sdtContent>
                             <w:p>
                               <w:pPr>
@@ -1010,7 +987,6 @@
                                   <w:dataBinding w:prefixMappings="xmlns:ns0='http://purl.org/dc/elements/1.1/' xmlns:ns1='http://schemas.openxmlformats.org/package/2006/metadata/core-properties' " w:xpath="/ns1:coreProperties[1]/ns0:subject[1]" w:storeItemID="{6C3C8BC8-F283-45AE-878A-BAB7291924A1}"/>
                                   <w:text/>
                                 </w:sdtPr>
-                                <w:sdtEndPr/>
                                 <w:sdtContent>
                                   <w:p>
                                     <w:pPr>
@@ -1112,7 +1088,6 @@
                             <w:dataBinding w:prefixMappings="xmlns:ns0='http://purl.org/dc/elements/1.1/' xmlns:ns1='http://schemas.openxmlformats.org/package/2006/metadata/core-properties' " w:xpath="/ns1:coreProperties[1]/ns0:subject[1]" w:storeItemID="{6C3C8BC8-F283-45AE-878A-BAB7291924A1}"/>
                             <w:text/>
                           </w:sdtPr>
-                          <w:sdtEndPr/>
                           <w:sdtContent>
                             <w:p>
                               <w:pPr>
@@ -8739,7 +8714,13 @@
         <w:t>Het doel van het spel is om kinderen iets te leren en hen te testen. Dit doen we door middel van Solution. De speler moet een oplossing vinden voor een probleem, bijvoorbeeld iets afwegen of een klant helpen.</w:t>
       </w:r>
       <w:r>
-        <w:t xml:space="preserve"> Het korte termijn doel is hierbij de oplossing van de opdracht vinden. Het lange termijn doel van het spel is winst behalen door de opdrachten zo goed mogelijk op te lossen.</w:t>
+        <w:t xml:space="preserve"> Het korte termijn doel is hierbij de oplossing van de opdracht vinden. Het lange termijn doel van het spel is </w:t>
+      </w:r>
+      <w:r>
+        <w:t>een zo hoog mogelijke score te</w:t>
+      </w:r>
+      <w:r>
+        <w:t xml:space="preserve"> behalen door de opdrachten zo goed mogelijk op te lossen.</w:t>
       </w:r>
     </w:p>
     <w:p>
@@ -8797,7 +8778,13 @@
         </w:numPr>
       </w:pPr>
       <w:r>
-        <w:t>Wanneer het spelletje goed wordt uitgevoerd verdient de speler geld.</w:t>
+        <w:t>Wanneer het spelletje goed wordt ui</w:t>
+      </w:r>
+      <w:r>
+        <w:t>tgevoerd verdient de speler punten</w:t>
+      </w:r>
+      <w:r>
+        <w:t>.</w:t>
       </w:r>
     </w:p>
     <w:p>
@@ -8815,9 +8802,21 @@
     <w:p>
       <w:pPr>
         <w:pStyle w:val="Lijstalinea"/>
-      </w:pPr>
-      <w:r>
-        <w:t>(voor meer informatie zie Userscenario)</w:t>
+        <w:rPr>
+          <w:i/>
+        </w:rPr>
+      </w:pPr>
+      <w:r>
+        <w:rPr>
+          <w:i/>
+        </w:rPr>
+        <w:t>(V</w:t>
+      </w:r>
+      <w:r>
+        <w:rPr>
+          <w:i/>
+        </w:rPr>
+        <w:t>oor meer informatie zie Userscenario)</w:t>
       </w:r>
     </w:p>
     <w:p>
@@ -8844,10 +8843,34 @@
         <w:t>spel</w:t>
       </w:r>
       <w:r>
-        <w:t xml:space="preserve">er geld. </w:t>
-      </w:r>
-      <w:r>
-        <w:t>Wanneer de opdracht fout gaat krijgt hij geen geld en gaat hij naar het volgende onderdeel. Het geld wat je aan het einde van de dag hebt verzameld is je winst en dit wordt omgezet in een highscore.</w:t>
+        <w:t xml:space="preserve">er </w:t>
+      </w:r>
+      <w:r>
+        <w:t>punten</w:t>
+      </w:r>
+      <w:r>
+        <w:t xml:space="preserve">. </w:t>
+      </w:r>
+      <w:r>
+        <w:t>Wanneer de opdrach</w:t>
+      </w:r>
+      <w:r>
+        <w:t>t fout gaat krijgt hij geen punten</w:t>
+      </w:r>
+      <w:r>
+        <w:t xml:space="preserve"> en gaat hij naar het volgende onderdeel. </w:t>
+      </w:r>
+      <w:r>
+        <w:t>De punten die</w:t>
+      </w:r>
+      <w:r>
+        <w:t xml:space="preserve"> je aan het einde van de dag hebt verzameld </w:t>
+      </w:r>
+      <w:r>
+        <w:t>hebt worden omgezet in een</w:t>
+      </w:r>
+      <w:r>
+        <w:t xml:space="preserve"> highscore.</w:t>
       </w:r>
     </w:p>
     <w:p>
@@ -8868,10 +8891,22 @@
     </w:p>
     <w:p>
       <w:r>
-        <w:t xml:space="preserve">Je hebt geld en tijd. </w:t>
-      </w:r>
-      <w:r>
-        <w:t>Hoe sneller je een opdracht goed oplost, hoe meer geld je verdient.</w:t>
+        <w:t xml:space="preserve">Je hebt </w:t>
+      </w:r>
+      <w:r>
+        <w:t>punten</w:t>
+      </w:r>
+      <w:r>
+        <w:t xml:space="preserve"> en tijd. </w:t>
+      </w:r>
+      <w:r>
+        <w:t xml:space="preserve">Hoe sneller je een opdracht goed oplost, hoe meer </w:t>
+      </w:r>
+      <w:r>
+        <w:t>punten</w:t>
+      </w:r>
+      <w:r>
+        <w:t xml:space="preserve"> je verdient.</w:t>
       </w:r>
     </w:p>
     <w:p>
@@ -9025,7 +9060,13 @@
         <w:t xml:space="preserve"> skills zitten in het feit dat je het op een tablet speelt. Je moet weten hoe je hiermee moet omgaan. Ook moet je weten hoe je door vinger-bewegingen de objecten moet besturen.</w:t>
       </w:r>
       <w:r>
-        <w:t xml:space="preserve"> Hierbij zullen instructies de speler helpen. Feedback wordt gegeven doordat de speler geld verdient wanneer hij een opdracht goed uitvoert. Ook geven we positieve en negatieve feedback door middel van geluid en tekst, zoals “Goed gedaan” en “Helaas”.</w:t>
+        <w:t xml:space="preserve"> Hierbij zullen instructies de speler helpen. Feedback wordt gegeven doordat de speler </w:t>
+      </w:r>
+      <w:r>
+        <w:t>punten</w:t>
+      </w:r>
+      <w:r>
+        <w:t xml:space="preserve"> verdient wanneer hij een opdracht goed uitvoert. Ook geven we positieve en negatieve feedback door middel van geluid en tekst, zoals “Goed gedaan” en “Helaas”.</w:t>
       </w:r>
     </w:p>
     <w:p>
@@ -9167,41 +9208,167 @@
     </w:p>
     <w:p>
       <w:r>
-        <w:t>-</w:t>
-      </w:r>
-      <w:bookmarkStart w:id="45" w:name="_GoBack"/>
+        <w:rPr>
+          <w:noProof/>
+          <w:lang w:eastAsia="nl-NL"/>
+        </w:rPr>
+        <w:drawing>
+          <wp:anchor distT="0" distB="0" distL="114300" distR="114300" simplePos="0" relativeHeight="251669504" behindDoc="0" locked="0" layoutInCell="1" allowOverlap="1" wp14:anchorId="3E62DF2C" wp14:editId="721867B5">
+            <wp:simplePos x="0" y="0"/>
+            <wp:positionH relativeFrom="column">
+              <wp:posOffset>3855085</wp:posOffset>
+            </wp:positionH>
+            <wp:positionV relativeFrom="paragraph">
+              <wp:posOffset>479425</wp:posOffset>
+            </wp:positionV>
+            <wp:extent cx="1874520" cy="1874520"/>
+            <wp:effectExtent l="0" t="0" r="11430" b="11430"/>
+            <wp:wrapSquare wrapText="bothSides"/>
+            <wp:docPr id="11" name="Diagram 11"/>
+            <wp:cNvGraphicFramePr/>
+            <a:graphic xmlns:a="http://schemas.openxmlformats.org/drawingml/2006/main">
+              <a:graphicData uri="http://schemas.openxmlformats.org/drawingml/2006/diagram">
+                <dgm:relIds xmlns:dgm="http://schemas.openxmlformats.org/drawingml/2006/diagram" xmlns:r="http://schemas.openxmlformats.org/officeDocument/2006/relationships" r:dm="rId21" r:lo="rId22" r:qs="rId23" r:cs="rId24"/>
+              </a:graphicData>
+            </a:graphic>
+            <wp14:sizeRelH relativeFrom="page">
+              <wp14:pctWidth>0</wp14:pctWidth>
+            </wp14:sizeRelH>
+            <wp14:sizeRelV relativeFrom="page">
+              <wp14:pctHeight>0</wp14:pctHeight>
+            </wp14:sizeRelV>
+          </wp:anchor>
+        </w:drawing>
+      </w:r>
+      <w:r>
+        <w:t xml:space="preserve">Je resources zijn </w:t>
+      </w:r>
+      <w:r>
+        <w:t>punten</w:t>
+      </w:r>
+      <w:r>
+        <w:t xml:space="preserve"> en tijd. </w:t>
+      </w:r>
+      <w:r>
+        <w:t xml:space="preserve">Wanneer een opdracht goed wordt uitgevoerd wint de </w:t>
+      </w:r>
+      <w:r>
+        <w:t>spel</w:t>
+      </w:r>
+      <w:r>
+        <w:t xml:space="preserve">er </w:t>
+      </w:r>
+      <w:r>
+        <w:t>punten</w:t>
+      </w:r>
+      <w:r>
+        <w:t xml:space="preserve">. </w:t>
+      </w:r>
+      <w:r>
+        <w:t xml:space="preserve">Als je de opdrachten in een kortere tijd goed uitvoert verdien je meer </w:t>
+      </w:r>
+      <w:r>
+        <w:t>punten</w:t>
+      </w:r>
+      <w:r>
+        <w:t xml:space="preserve">. Wanneer de opdracht fout gaat krijgt hij geen </w:t>
+      </w:r>
+      <w:r>
+        <w:t>punten</w:t>
+      </w:r>
+      <w:r>
+        <w:t xml:space="preserve"> en gaat hij naar het volgende onderdeel. </w:t>
+      </w:r>
+      <w:r>
+        <w:t>De punten die je aan het einde van de dag hebt verzameld hebt worden omgezet in een highscore.</w:t>
+      </w:r>
+      <w:r>
+        <w:t xml:space="preserve"> </w:t>
+      </w:r>
+      <w:r>
+        <w:rPr>
+          <w:i/>
+        </w:rPr>
+        <w:t xml:space="preserve">(Voor meer informatie zie </w:t>
+      </w:r>
+      <w:proofErr w:type="spellStart"/>
+      <w:r>
+        <w:rPr>
+          <w:i/>
+        </w:rPr>
+        <w:t>Formal</w:t>
+      </w:r>
+      <w:proofErr w:type="spellEnd"/>
+      <w:r>
+        <w:rPr>
+          <w:i/>
+        </w:rPr>
+        <w:t xml:space="preserve"> </w:t>
+      </w:r>
+      <w:proofErr w:type="spellStart"/>
+      <w:r>
+        <w:rPr>
+          <w:i/>
+        </w:rPr>
+        <w:t>elements</w:t>
+      </w:r>
+      <w:proofErr w:type="spellEnd"/>
+      <w:r>
+        <w:rPr>
+          <w:i/>
+        </w:rPr>
+        <w:t>)</w:t>
+      </w:r>
+    </w:p>
+    <w:p>
+      <w:r>
+        <w:t>Een proces dat plaatsvind aan de hand van tijd is dat de klanten boos worden wanneer ze lang moeten wachten.</w:t>
+      </w:r>
+      <w:r>
+        <w:t xml:space="preserve"> Wanneer een klant heel boos is loopt hij weg. Wanneer je een bepaald spelletje fout doet heeft dit ook gevolgen. Wanneer je bijv. een brood te lang in de oven hebt staan brandt hij aan. Wanneer deze te kort in de oven staat zakt hij in en wordt hij in de prullenbak gegooid.</w:t>
+      </w:r>
+      <w:r>
+        <w:t xml:space="preserve"> </w:t>
+      </w:r>
+      <w:r>
+        <w:rPr>
+          <w:i/>
+        </w:rPr>
+        <w:t>(Voor een uitgebreide beschrijving, zie Userscenario)</w:t>
+      </w:r>
+    </w:p>
+    <w:p>
+      <w:pPr>
+        <w:pStyle w:val="Kop2"/>
+      </w:pPr>
+      <w:bookmarkStart w:id="45" w:name="_Toc405459640"/>
+      <w:r>
+        <w:t>Dynamics</w:t>
+      </w:r>
       <w:bookmarkEnd w:id="45"/>
     </w:p>
     <w:p>
+      <w:r>
+        <w:t>Nog niet bekend.</w:t>
+      </w:r>
+    </w:p>
+    <w:p>
       <w:pPr>
         <w:pStyle w:val="Kop2"/>
       </w:pPr>
-      <w:bookmarkStart w:id="46" w:name="_Toc405459640"/>
-      <w:r>
-        <w:t>Dynamics</w:t>
-      </w:r>
+      <w:bookmarkStart w:id="46" w:name="_Toc405459641"/>
+      <w:proofErr w:type="spellStart"/>
+      <w:r>
+        <w:t>Aestetics</w:t>
+      </w:r>
+      <w:bookmarkStart w:id="47" w:name="_GoBack"/>
       <w:bookmarkEnd w:id="46"/>
-    </w:p>
-    <w:p>
-      <w:r>
-        <w:t>-</w:t>
-      </w:r>
-    </w:p>
-    <w:p>
-      <w:pPr>
-        <w:pStyle w:val="Kop2"/>
-      </w:pPr>
-      <w:bookmarkStart w:id="47" w:name="_Toc405459641"/>
-      <w:proofErr w:type="spellStart"/>
-      <w:r>
-        <w:t>Aestetics</w:t>
-      </w:r>
       <w:bookmarkEnd w:id="47"/>
       <w:proofErr w:type="spellEnd"/>
     </w:p>
     <w:p>
       <w:r>
-        <w:t>-</w:t>
+        <w:t>Nog niet bekend.</w:t>
       </w:r>
     </w:p>
     <w:p/>
@@ -10993,6 +11160,2881 @@
 </w:styles>
 </file>
 
+<file path=word/diagrams/colors1.xml><?xml version="1.0" encoding="utf-8"?>
+<dgm:colorsDef xmlns:dgm="http://schemas.openxmlformats.org/drawingml/2006/diagram" xmlns:a="http://schemas.openxmlformats.org/drawingml/2006/main" uniqueId="urn:microsoft.com/office/officeart/2005/8/colors/accent1_2">
+  <dgm:title val=""/>
+  <dgm:desc val=""/>
+  <dgm:catLst>
+    <dgm:cat type="accent1" pri="11200"/>
+  </dgm:catLst>
+  <dgm:styleLbl name="node0">
+    <dgm:fillClrLst meth="repeat">
+      <a:schemeClr val="accent1"/>
+    </dgm:fillClrLst>
+    <dgm:linClrLst meth="repeat">
+      <a:schemeClr val="lt1"/>
+    </dgm:linClrLst>
+    <dgm:effectClrLst/>
+    <dgm:txLinClrLst/>
+    <dgm:txFillClrLst/>
+    <dgm:txEffectClrLst/>
+  </dgm:styleLbl>
+  <dgm:styleLbl name="alignNode1">
+    <dgm:fillClrLst meth="repeat">
+      <a:schemeClr val="accent1"/>
+    </dgm:fillClrLst>
+    <dgm:linClrLst meth="repeat">
+      <a:schemeClr val="accent1"/>
+    </dgm:linClrLst>
+    <dgm:effectClrLst/>
+    <dgm:txLinClrLst/>
+    <dgm:txFillClrLst/>
+    <dgm:txEffectClrLst/>
+  </dgm:styleLbl>
+  <dgm:styleLbl name="node1">
+    <dgm:fillClrLst meth="repeat">
+      <a:schemeClr val="accent1"/>
+    </dgm:fillClrLst>
+    <dgm:linClrLst meth="repeat">
+      <a:schemeClr val="lt1"/>
+    </dgm:linClrLst>
+    <dgm:effectClrLst/>
+    <dgm:txLinClrLst/>
+    <dgm:txFillClrLst/>
+    <dgm:txEffectClrLst/>
+  </dgm:styleLbl>
+  <dgm:styleLbl name="lnNode1">
+    <dgm:fillClrLst meth="repeat">
+      <a:schemeClr val="accent1"/>
+    </dgm:fillClrLst>
+    <dgm:linClrLst meth="repeat">
+      <a:schemeClr val="lt1"/>
+    </dgm:linClrLst>
+    <dgm:effectClrLst/>
+    <dgm:txLinClrLst/>
+    <dgm:txFillClrLst/>
+    <dgm:txEffectClrLst/>
+  </dgm:styleLbl>
+  <dgm:styleLbl name="vennNode1">
+    <dgm:fillClrLst meth="repeat">
+      <a:schemeClr val="accent1">
+        <a:alpha val="50000"/>
+      </a:schemeClr>
+    </dgm:fillClrLst>
+    <dgm:linClrLst meth="repeat">
+      <a:schemeClr val="lt1"/>
+    </dgm:linClrLst>
+    <dgm:effectClrLst/>
+    <dgm:txLinClrLst/>
+    <dgm:txFillClrLst/>
+    <dgm:txEffectClrLst/>
+  </dgm:styleLbl>
+  <dgm:styleLbl name="node2">
+    <dgm:fillClrLst meth="repeat">
+      <a:schemeClr val="accent1"/>
+    </dgm:fillClrLst>
+    <dgm:linClrLst meth="repeat">
+      <a:schemeClr val="lt1"/>
+    </dgm:linClrLst>
+    <dgm:effectClrLst/>
+    <dgm:txLinClrLst/>
+    <dgm:txFillClrLst/>
+    <dgm:txEffectClrLst/>
+  </dgm:styleLbl>
+  <dgm:styleLbl name="node3">
+    <dgm:fillClrLst meth="repeat">
+      <a:schemeClr val="accent1"/>
+    </dgm:fillClrLst>
+    <dgm:linClrLst meth="repeat">
+      <a:schemeClr val="lt1"/>
+    </dgm:linClrLst>
+    <dgm:effectClrLst/>
+    <dgm:txLinClrLst/>
+    <dgm:txFillClrLst/>
+    <dgm:txEffectClrLst/>
+  </dgm:styleLbl>
+  <dgm:styleLbl name="node4">
+    <dgm:fillClrLst meth="repeat">
+      <a:schemeClr val="accent1"/>
+    </dgm:fillClrLst>
+    <dgm:linClrLst meth="repeat">
+      <a:schemeClr val="lt1"/>
+    </dgm:linClrLst>
+    <dgm:effectClrLst/>
+    <dgm:txLinClrLst/>
+    <dgm:txFillClrLst/>
+    <dgm:txEffectClrLst/>
+  </dgm:styleLbl>
+  <dgm:styleLbl name="fgImgPlace1">
+    <dgm:fillClrLst meth="repeat">
+      <a:schemeClr val="accent1">
+        <a:tint val="50000"/>
+      </a:schemeClr>
+    </dgm:fillClrLst>
+    <dgm:linClrLst meth="repeat">
+      <a:schemeClr val="lt1"/>
+    </dgm:linClrLst>
+    <dgm:effectClrLst/>
+    <dgm:txLinClrLst/>
+    <dgm:txFillClrLst meth="repeat">
+      <a:schemeClr val="lt1"/>
+    </dgm:txFillClrLst>
+    <dgm:txEffectClrLst/>
+  </dgm:styleLbl>
+  <dgm:styleLbl name="alignImgPlace1">
+    <dgm:fillClrLst meth="repeat">
+      <a:schemeClr val="accent1">
+        <a:tint val="50000"/>
+      </a:schemeClr>
+    </dgm:fillClrLst>
+    <dgm:linClrLst meth="repeat">
+      <a:schemeClr val="lt1"/>
+    </dgm:linClrLst>
+    <dgm:effectClrLst/>
+    <dgm:txLinClrLst/>
+    <dgm:txFillClrLst meth="repeat">
+      <a:schemeClr val="lt1"/>
+    </dgm:txFillClrLst>
+    <dgm:txEffectClrLst/>
+  </dgm:styleLbl>
+  <dgm:styleLbl name="bgImgPlace1">
+    <dgm:fillClrLst meth="repeat">
+      <a:schemeClr val="accent1">
+        <a:tint val="50000"/>
+      </a:schemeClr>
+    </dgm:fillClrLst>
+    <dgm:linClrLst meth="repeat">
+      <a:schemeClr val="lt1"/>
+    </dgm:linClrLst>
+    <dgm:effectClrLst/>
+    <dgm:txLinClrLst/>
+    <dgm:txFillClrLst meth="repeat">
+      <a:schemeClr val="lt1"/>
+    </dgm:txFillClrLst>
+    <dgm:txEffectClrLst/>
+  </dgm:styleLbl>
+  <dgm:styleLbl name="sibTrans2D1">
+    <dgm:fillClrLst meth="repeat">
+      <a:schemeClr val="accent1">
+        <a:tint val="60000"/>
+      </a:schemeClr>
+    </dgm:fillClrLst>
+    <dgm:linClrLst meth="repeat">
+      <a:schemeClr val="accent1">
+        <a:tint val="60000"/>
+      </a:schemeClr>
+    </dgm:linClrLst>
+    <dgm:effectClrLst/>
+    <dgm:txLinClrLst/>
+    <dgm:txFillClrLst/>
+    <dgm:txEffectClrLst/>
+  </dgm:styleLbl>
+  <dgm:styleLbl name="fgSibTrans2D1">
+    <dgm:fillClrLst meth="repeat">
+      <a:schemeClr val="accent1">
+        <a:tint val="60000"/>
+      </a:schemeClr>
+    </dgm:fillClrLst>
+    <dgm:linClrLst meth="repeat">
+      <a:schemeClr val="accent1">
+        <a:tint val="60000"/>
+      </a:schemeClr>
+    </dgm:linClrLst>
+    <dgm:effectClrLst/>
+    <dgm:txLinClrLst/>
+    <dgm:txFillClrLst/>
+    <dgm:txEffectClrLst/>
+  </dgm:styleLbl>
+  <dgm:styleLbl name="bgSibTrans2D1">
+    <dgm:fillClrLst meth="repeat">
+      <a:schemeClr val="accent1">
+        <a:tint val="60000"/>
+      </a:schemeClr>
+    </dgm:fillClrLst>
+    <dgm:linClrLst meth="repeat">
+      <a:schemeClr val="accent1">
+        <a:tint val="60000"/>
+      </a:schemeClr>
+    </dgm:linClrLst>
+    <dgm:effectClrLst/>
+    <dgm:txLinClrLst/>
+    <dgm:txFillClrLst/>
+    <dgm:txEffectClrLst/>
+  </dgm:styleLbl>
+  <dgm:styleLbl name="sibTrans1D1">
+    <dgm:fillClrLst meth="repeat">
+      <a:schemeClr val="accent1"/>
+    </dgm:fillClrLst>
+    <dgm:linClrLst meth="repeat">
+      <a:schemeClr val="accent1"/>
+    </dgm:linClrLst>
+    <dgm:effectClrLst/>
+    <dgm:txLinClrLst/>
+    <dgm:txFillClrLst meth="repeat">
+      <a:schemeClr val="tx1"/>
+    </dgm:txFillClrLst>
+    <dgm:txEffectClrLst/>
+  </dgm:styleLbl>
+  <dgm:styleLbl name="callout">
+    <dgm:fillClrLst meth="repeat">
+      <a:schemeClr val="accent1"/>
+    </dgm:fillClrLst>
+    <dgm:linClrLst meth="repeat">
+      <a:schemeClr val="accent1">
+        <a:tint val="50000"/>
+      </a:schemeClr>
+    </dgm:linClrLst>
+    <dgm:effectClrLst/>
+    <dgm:txLinClrLst/>
+    <dgm:txFillClrLst meth="repeat">
+      <a:schemeClr val="tx1"/>
+    </dgm:txFillClrLst>
+    <dgm:txEffectClrLst/>
+  </dgm:styleLbl>
+  <dgm:styleLbl name="asst0">
+    <dgm:fillClrLst meth="repeat">
+      <a:schemeClr val="accent1"/>
+    </dgm:fillClrLst>
+    <dgm:linClrLst meth="repeat">
+      <a:schemeClr val="lt1"/>
+    </dgm:linClrLst>
+    <dgm:effectClrLst/>
+    <dgm:txLinClrLst/>
+    <dgm:txFillClrLst/>
+    <dgm:txEffectClrLst/>
+  </dgm:styleLbl>
+  <dgm:styleLbl name="asst1">
+    <dgm:fillClrLst meth="repeat">
+      <a:schemeClr val="accent1"/>
+    </dgm:fillClrLst>
+    <dgm:linClrLst meth="repeat">
+      <a:schemeClr val="lt1"/>
+    </dgm:linClrLst>
+    <dgm:effectClrLst/>
+    <dgm:txLinClrLst/>
+    <dgm:txFillClrLst/>
+    <dgm:txEffectClrLst/>
+  </dgm:styleLbl>
+  <dgm:styleLbl name="asst2">
+    <dgm:fillClrLst meth="repeat">
+      <a:schemeClr val="accent1"/>
+    </dgm:fillClrLst>
+    <dgm:linClrLst meth="repeat">
+      <a:schemeClr val="lt1"/>
+    </dgm:linClrLst>
+    <dgm:effectClrLst/>
+    <dgm:txLinClrLst/>
+    <dgm:txFillClrLst/>
+    <dgm:txEffectClrLst/>
+  </dgm:styleLbl>
+  <dgm:styleLbl name="asst3">
+    <dgm:fillClrLst meth="repeat">
+      <a:schemeClr val="accent1"/>
+    </dgm:fillClrLst>
+    <dgm:linClrLst meth="repeat">
+      <a:schemeClr val="lt1"/>
+    </dgm:linClrLst>
+    <dgm:effectClrLst/>
+    <dgm:txLinClrLst/>
+    <dgm:txFillClrLst/>
+    <dgm:txEffectClrLst/>
+  </dgm:styleLbl>
+  <dgm:styleLbl name="asst4">
+    <dgm:fillClrLst meth="repeat">
+      <a:schemeClr val="accent1"/>
+    </dgm:fillClrLst>
+    <dgm:linClrLst meth="repeat">
+      <a:schemeClr val="lt1"/>
+    </dgm:linClrLst>
+    <dgm:effectClrLst/>
+    <dgm:txLinClrLst/>
+    <dgm:txFillClrLst/>
+    <dgm:txEffectClrLst/>
+  </dgm:styleLbl>
+  <dgm:styleLbl name="parChTrans2D1">
+    <dgm:fillClrLst meth="repeat">
+      <a:schemeClr val="accent1">
+        <a:tint val="60000"/>
+      </a:schemeClr>
+    </dgm:fillClrLst>
+    <dgm:linClrLst meth="repeat">
+      <a:schemeClr val="accent1">
+        <a:tint val="60000"/>
+      </a:schemeClr>
+    </dgm:linClrLst>
+    <dgm:effectClrLst/>
+    <dgm:txLinClrLst/>
+    <dgm:txFillClrLst meth="repeat">
+      <a:schemeClr val="lt1"/>
+    </dgm:txFillClrLst>
+    <dgm:txEffectClrLst/>
+  </dgm:styleLbl>
+  <dgm:styleLbl name="parChTrans2D2">
+    <dgm:fillClrLst meth="repeat">
+      <a:schemeClr val="accent1"/>
+    </dgm:fillClrLst>
+    <dgm:linClrLst meth="repeat">
+      <a:schemeClr val="accent1"/>
+    </dgm:linClrLst>
+    <dgm:effectClrLst/>
+    <dgm:txLinClrLst/>
+    <dgm:txFillClrLst meth="repeat">
+      <a:schemeClr val="lt1"/>
+    </dgm:txFillClrLst>
+    <dgm:txEffectClrLst/>
+  </dgm:styleLbl>
+  <dgm:styleLbl name="parChTrans2D3">
+    <dgm:fillClrLst meth="repeat">
+      <a:schemeClr val="accent1"/>
+    </dgm:fillClrLst>
+    <dgm:linClrLst meth="repeat">
+      <a:schemeClr val="accent1"/>
+    </dgm:linClrLst>
+    <dgm:effectClrLst/>
+    <dgm:txLinClrLst/>
+    <dgm:txFillClrLst meth="repeat">
+      <a:schemeClr val="lt1"/>
+    </dgm:txFillClrLst>
+    <dgm:txEffectClrLst/>
+  </dgm:styleLbl>
+  <dgm:styleLbl name="parChTrans2D4">
+    <dgm:fillClrLst meth="repeat">
+      <a:schemeClr val="accent1"/>
+    </dgm:fillClrLst>
+    <dgm:linClrLst meth="repeat">
+      <a:schemeClr val="accent1"/>
+    </dgm:linClrLst>
+    <dgm:effectClrLst/>
+    <dgm:txLinClrLst/>
+    <dgm:txFillClrLst meth="repeat">
+      <a:schemeClr val="lt1"/>
+    </dgm:txFillClrLst>
+    <dgm:txEffectClrLst/>
+  </dgm:styleLbl>
+  <dgm:styleLbl name="parChTrans1D1">
+    <dgm:fillClrLst meth="repeat">
+      <a:schemeClr val="accent1"/>
+    </dgm:fillClrLst>
+    <dgm:linClrLst meth="repeat">
+      <a:schemeClr val="accent1">
+        <a:shade val="60000"/>
+      </a:schemeClr>
+    </dgm:linClrLst>
+    <dgm:effectClrLst/>
+    <dgm:txLinClrLst/>
+    <dgm:txFillClrLst meth="repeat">
+      <a:schemeClr val="tx1"/>
+    </dgm:txFillClrLst>
+    <dgm:txEffectClrLst/>
+  </dgm:styleLbl>
+  <dgm:styleLbl name="parChTrans1D2">
+    <dgm:fillClrLst meth="repeat">
+      <a:schemeClr val="accent1"/>
+    </dgm:fillClrLst>
+    <dgm:linClrLst meth="repeat">
+      <a:schemeClr val="accent1">
+        <a:shade val="60000"/>
+      </a:schemeClr>
+    </dgm:linClrLst>
+    <dgm:effectClrLst/>
+    <dgm:txLinClrLst/>
+    <dgm:txFillClrLst meth="repeat">
+      <a:schemeClr val="tx1"/>
+    </dgm:txFillClrLst>
+    <dgm:txEffectClrLst/>
+  </dgm:styleLbl>
+  <dgm:styleLbl name="parChTrans1D3">
+    <dgm:fillClrLst meth="repeat">
+      <a:schemeClr val="accent1"/>
+    </dgm:fillClrLst>
+    <dgm:linClrLst meth="repeat">
+      <a:schemeClr val="accent1">
+        <a:shade val="80000"/>
+      </a:schemeClr>
+    </dgm:linClrLst>
+    <dgm:effectClrLst/>
+    <dgm:txLinClrLst/>
+    <dgm:txFillClrLst meth="repeat">
+      <a:schemeClr val="tx1"/>
+    </dgm:txFillClrLst>
+    <dgm:txEffectClrLst/>
+  </dgm:styleLbl>
+  <dgm:styleLbl name="parChTrans1D4">
+    <dgm:fillClrLst meth="repeat">
+      <a:schemeClr val="accent1"/>
+    </dgm:fillClrLst>
+    <dgm:linClrLst meth="repeat">
+      <a:schemeClr val="accent1">
+        <a:shade val="80000"/>
+      </a:schemeClr>
+    </dgm:linClrLst>
+    <dgm:effectClrLst/>
+    <dgm:txLinClrLst/>
+    <dgm:txFillClrLst meth="repeat">
+      <a:schemeClr val="tx1"/>
+    </dgm:txFillClrLst>
+    <dgm:txEffectClrLst/>
+  </dgm:styleLbl>
+  <dgm:styleLbl name="fgAcc1">
+    <dgm:fillClrLst meth="repeat">
+      <a:schemeClr val="lt1">
+        <a:alpha val="90000"/>
+      </a:schemeClr>
+    </dgm:fillClrLst>
+    <dgm:linClrLst meth="repeat">
+      <a:schemeClr val="accent1"/>
+    </dgm:linClrLst>
+    <dgm:effectClrLst/>
+    <dgm:txLinClrLst/>
+    <dgm:txFillClrLst meth="repeat">
+      <a:schemeClr val="dk1"/>
+    </dgm:txFillClrLst>
+    <dgm:txEffectClrLst/>
+  </dgm:styleLbl>
+  <dgm:styleLbl name="conFgAcc1">
+    <dgm:fillClrLst meth="repeat">
+      <a:schemeClr val="lt1">
+        <a:alpha val="90000"/>
+      </a:schemeClr>
+    </dgm:fillClrLst>
+    <dgm:linClrLst meth="repeat">
+      <a:schemeClr val="accent1"/>
+    </dgm:linClrLst>
+    <dgm:effectClrLst/>
+    <dgm:txLinClrLst/>
+    <dgm:txFillClrLst meth="repeat">
+      <a:schemeClr val="dk1"/>
+    </dgm:txFillClrLst>
+    <dgm:txEffectClrLst/>
+  </dgm:styleLbl>
+  <dgm:styleLbl name="alignAcc1">
+    <dgm:fillClrLst meth="repeat">
+      <a:schemeClr val="lt1">
+        <a:alpha val="90000"/>
+      </a:schemeClr>
+    </dgm:fillClrLst>
+    <dgm:linClrLst meth="repeat">
+      <a:schemeClr val="accent1"/>
+    </dgm:linClrLst>
+    <dgm:effectClrLst/>
+    <dgm:txLinClrLst/>
+    <dgm:txFillClrLst meth="repeat">
+      <a:schemeClr val="dk1"/>
+    </dgm:txFillClrLst>
+    <dgm:txEffectClrLst/>
+  </dgm:styleLbl>
+  <dgm:styleLbl name="trAlignAcc1">
+    <dgm:fillClrLst meth="repeat">
+      <a:schemeClr val="lt1">
+        <a:alpha val="40000"/>
+      </a:schemeClr>
+    </dgm:fillClrLst>
+    <dgm:linClrLst meth="repeat">
+      <a:schemeClr val="accent1"/>
+    </dgm:linClrLst>
+    <dgm:effectClrLst/>
+    <dgm:txLinClrLst/>
+    <dgm:txFillClrLst meth="repeat">
+      <a:schemeClr val="dk1"/>
+    </dgm:txFillClrLst>
+    <dgm:txEffectClrLst/>
+  </dgm:styleLbl>
+  <dgm:styleLbl name="bgAcc1">
+    <dgm:fillClrLst meth="repeat">
+      <a:schemeClr val="lt1">
+        <a:alpha val="90000"/>
+      </a:schemeClr>
+    </dgm:fillClrLst>
+    <dgm:linClrLst meth="repeat">
+      <a:schemeClr val="accent1"/>
+    </dgm:linClrLst>
+    <dgm:effectClrLst/>
+    <dgm:txLinClrLst/>
+    <dgm:txFillClrLst meth="repeat">
+      <a:schemeClr val="dk1"/>
+    </dgm:txFillClrLst>
+    <dgm:txEffectClrLst/>
+  </dgm:styleLbl>
+  <dgm:styleLbl name="solidFgAcc1">
+    <dgm:fillClrLst meth="repeat">
+      <a:schemeClr val="lt1"/>
+    </dgm:fillClrLst>
+    <dgm:linClrLst meth="repeat">
+      <a:schemeClr val="accent1"/>
+    </dgm:linClrLst>
+    <dgm:effectClrLst/>
+    <dgm:txLinClrLst/>
+    <dgm:txFillClrLst meth="repeat">
+      <a:schemeClr val="dk1"/>
+    </dgm:txFillClrLst>
+    <dgm:txEffectClrLst/>
+  </dgm:styleLbl>
+  <dgm:styleLbl name="solidAlignAcc1">
+    <dgm:fillClrLst meth="repeat">
+      <a:schemeClr val="lt1"/>
+    </dgm:fillClrLst>
+    <dgm:linClrLst meth="repeat">
+      <a:schemeClr val="accent1"/>
+    </dgm:linClrLst>
+    <dgm:effectClrLst/>
+    <dgm:txLinClrLst/>
+    <dgm:txFillClrLst meth="repeat">
+      <a:schemeClr val="dk1"/>
+    </dgm:txFillClrLst>
+    <dgm:txEffectClrLst/>
+  </dgm:styleLbl>
+  <dgm:styleLbl name="solidBgAcc1">
+    <dgm:fillClrLst meth="repeat">
+      <a:schemeClr val="lt1"/>
+    </dgm:fillClrLst>
+    <dgm:linClrLst meth="repeat">
+      <a:schemeClr val="accent1"/>
+    </dgm:linClrLst>
+    <dgm:effectClrLst/>
+    <dgm:txLinClrLst/>
+    <dgm:txFillClrLst meth="repeat">
+      <a:schemeClr val="dk1"/>
+    </dgm:txFillClrLst>
+    <dgm:txEffectClrLst/>
+  </dgm:styleLbl>
+  <dgm:styleLbl name="fgAccFollowNode1">
+    <dgm:fillClrLst meth="repeat">
+      <a:schemeClr val="accent1">
+        <a:alpha val="90000"/>
+        <a:tint val="40000"/>
+      </a:schemeClr>
+    </dgm:fillClrLst>
+    <dgm:linClrLst meth="repeat">
+      <a:schemeClr val="accent1">
+        <a:alpha val="90000"/>
+        <a:tint val="40000"/>
+      </a:schemeClr>
+    </dgm:linClrLst>
+    <dgm:effectClrLst/>
+    <dgm:txLinClrLst/>
+    <dgm:txFillClrLst meth="repeat">
+      <a:schemeClr val="dk1"/>
+    </dgm:txFillClrLst>
+    <dgm:txEffectClrLst/>
+  </dgm:styleLbl>
+  <dgm:styleLbl name="alignAccFollowNode1">
+    <dgm:fillClrLst meth="repeat">
+      <a:schemeClr val="accent1">
+        <a:alpha val="90000"/>
+        <a:tint val="40000"/>
+      </a:schemeClr>
+    </dgm:fillClrLst>
+    <dgm:linClrLst meth="repeat">
+      <a:schemeClr val="accent1">
+        <a:alpha val="90000"/>
+        <a:tint val="40000"/>
+      </a:schemeClr>
+    </dgm:linClrLst>
+    <dgm:effectClrLst/>
+    <dgm:txLinClrLst/>
+    <dgm:txFillClrLst meth="repeat">
+      <a:schemeClr val="dk1"/>
+    </dgm:txFillClrLst>
+    <dgm:txEffectClrLst/>
+  </dgm:styleLbl>
+  <dgm:styleLbl name="bgAccFollowNode1">
+    <dgm:fillClrLst meth="repeat">
+      <a:schemeClr val="accent1">
+        <a:alpha val="90000"/>
+        <a:tint val="40000"/>
+      </a:schemeClr>
+    </dgm:fillClrLst>
+    <dgm:linClrLst meth="repeat">
+      <a:schemeClr val="accent1">
+        <a:alpha val="90000"/>
+        <a:tint val="40000"/>
+      </a:schemeClr>
+    </dgm:linClrLst>
+    <dgm:effectClrLst/>
+    <dgm:txLinClrLst/>
+    <dgm:txFillClrLst meth="repeat">
+      <a:schemeClr val="dk1"/>
+    </dgm:txFillClrLst>
+    <dgm:txEffectClrLst/>
+  </dgm:styleLbl>
+  <dgm:styleLbl name="fgAcc0">
+    <dgm:fillClrLst meth="repeat">
+      <a:schemeClr val="lt1">
+        <a:alpha val="90000"/>
+      </a:schemeClr>
+    </dgm:fillClrLst>
+    <dgm:linClrLst meth="repeat">
+      <a:schemeClr val="accent1"/>
+    </dgm:linClrLst>
+    <dgm:effectClrLst/>
+    <dgm:txLinClrLst/>
+    <dgm:txFillClrLst meth="repeat">
+      <a:schemeClr val="dk1"/>
+    </dgm:txFillClrLst>
+    <dgm:txEffectClrLst/>
+  </dgm:styleLbl>
+  <dgm:styleLbl name="fgAcc2">
+    <dgm:fillClrLst meth="repeat">
+      <a:schemeClr val="lt1">
+        <a:alpha val="90000"/>
+      </a:schemeClr>
+    </dgm:fillClrLst>
+    <dgm:linClrLst meth="repeat">
+      <a:schemeClr val="accent1"/>
+    </dgm:linClrLst>
+    <dgm:effectClrLst/>
+    <dgm:txLinClrLst/>
+    <dgm:txFillClrLst meth="repeat">
+      <a:schemeClr val="dk1"/>
+    </dgm:txFillClrLst>
+    <dgm:txEffectClrLst/>
+  </dgm:styleLbl>
+  <dgm:styleLbl name="fgAcc3">
+    <dgm:fillClrLst meth="repeat">
+      <a:schemeClr val="lt1">
+        <a:alpha val="90000"/>
+      </a:schemeClr>
+    </dgm:fillClrLst>
+    <dgm:linClrLst meth="repeat">
+      <a:schemeClr val="accent1"/>
+    </dgm:linClrLst>
+    <dgm:effectClrLst/>
+    <dgm:txLinClrLst/>
+    <dgm:txFillClrLst meth="repeat">
+      <a:schemeClr val="dk1"/>
+    </dgm:txFillClrLst>
+    <dgm:txEffectClrLst/>
+  </dgm:styleLbl>
+  <dgm:styleLbl name="fgAcc4">
+    <dgm:fillClrLst meth="repeat">
+      <a:schemeClr val="lt1">
+        <a:alpha val="90000"/>
+      </a:schemeClr>
+    </dgm:fillClrLst>
+    <dgm:linClrLst meth="repeat">
+      <a:schemeClr val="accent1"/>
+    </dgm:linClrLst>
+    <dgm:effectClrLst/>
+    <dgm:txLinClrLst/>
+    <dgm:txFillClrLst meth="repeat">
+      <a:schemeClr val="dk1"/>
+    </dgm:txFillClrLst>
+    <dgm:txEffectClrLst/>
+  </dgm:styleLbl>
+  <dgm:styleLbl name="bgShp">
+    <dgm:fillClrLst meth="repeat">
+      <a:schemeClr val="accent1">
+        <a:tint val="40000"/>
+      </a:schemeClr>
+    </dgm:fillClrLst>
+    <dgm:linClrLst meth="repeat">
+      <a:schemeClr val="accent1"/>
+    </dgm:linClrLst>
+    <dgm:effectClrLst/>
+    <dgm:txLinClrLst/>
+    <dgm:txFillClrLst meth="repeat">
+      <a:schemeClr val="dk1"/>
+    </dgm:txFillClrLst>
+    <dgm:txEffectClrLst/>
+  </dgm:styleLbl>
+  <dgm:styleLbl name="dkBgShp">
+    <dgm:fillClrLst meth="repeat">
+      <a:schemeClr val="accent1">
+        <a:shade val="80000"/>
+      </a:schemeClr>
+    </dgm:fillClrLst>
+    <dgm:linClrLst meth="repeat">
+      <a:schemeClr val="accent1"/>
+    </dgm:linClrLst>
+    <dgm:effectClrLst/>
+    <dgm:txLinClrLst/>
+    <dgm:txFillClrLst meth="repeat">
+      <a:schemeClr val="lt1"/>
+    </dgm:txFillClrLst>
+    <dgm:txEffectClrLst/>
+  </dgm:styleLbl>
+  <dgm:styleLbl name="trBgShp">
+    <dgm:fillClrLst meth="repeat">
+      <a:schemeClr val="accent1">
+        <a:tint val="50000"/>
+        <a:alpha val="40000"/>
+      </a:schemeClr>
+    </dgm:fillClrLst>
+    <dgm:linClrLst meth="repeat">
+      <a:schemeClr val="accent1"/>
+    </dgm:linClrLst>
+    <dgm:effectClrLst/>
+    <dgm:txLinClrLst/>
+    <dgm:txFillClrLst meth="repeat">
+      <a:schemeClr val="lt1"/>
+    </dgm:txFillClrLst>
+    <dgm:txEffectClrLst/>
+  </dgm:styleLbl>
+  <dgm:styleLbl name="fgShp">
+    <dgm:fillClrLst meth="repeat">
+      <a:schemeClr val="accent1">
+        <a:tint val="60000"/>
+      </a:schemeClr>
+    </dgm:fillClrLst>
+    <dgm:linClrLst meth="repeat">
+      <a:schemeClr val="lt1"/>
+    </dgm:linClrLst>
+    <dgm:effectClrLst/>
+    <dgm:txLinClrLst/>
+    <dgm:txFillClrLst meth="repeat">
+      <a:schemeClr val="dk1"/>
+    </dgm:txFillClrLst>
+    <dgm:txEffectClrLst/>
+  </dgm:styleLbl>
+  <dgm:styleLbl name="revTx">
+    <dgm:fillClrLst meth="repeat">
+      <a:schemeClr val="lt1">
+        <a:alpha val="0"/>
+      </a:schemeClr>
+    </dgm:fillClrLst>
+    <dgm:linClrLst meth="repeat">
+      <a:schemeClr val="dk1">
+        <a:alpha val="0"/>
+      </a:schemeClr>
+    </dgm:linClrLst>
+    <dgm:effectClrLst/>
+    <dgm:txLinClrLst/>
+    <dgm:txFillClrLst meth="repeat">
+      <a:schemeClr val="tx1"/>
+    </dgm:txFillClrLst>
+    <dgm:txEffectClrLst/>
+  </dgm:styleLbl>
+</dgm:colorsDef>
+</file>
+
+<file path=word/diagrams/data1.xml><?xml version="1.0" encoding="utf-8"?>
+<dgm:dataModel xmlns:dgm="http://schemas.openxmlformats.org/drawingml/2006/diagram" xmlns:a="http://schemas.openxmlformats.org/drawingml/2006/main">
+  <dgm:ptLst>
+    <dgm:pt modelId="{B16F5378-D6CF-4107-B6E2-3176FEEB7C23}" type="doc">
+      <dgm:prSet loTypeId="urn:microsoft.com/office/officeart/2005/8/layout/cycle2" loCatId="cycle" qsTypeId="urn:microsoft.com/office/officeart/2005/8/quickstyle/simple1" qsCatId="simple" csTypeId="urn:microsoft.com/office/officeart/2005/8/colors/accent1_2" csCatId="accent1" phldr="1"/>
+      <dgm:spPr/>
+      <dgm:t>
+        <a:bodyPr/>
+        <a:lstStyle/>
+        <a:p>
+          <a:endParaRPr lang="nl-NL"/>
+        </a:p>
+      </dgm:t>
+    </dgm:pt>
+    <dgm:pt modelId="{8961C43E-E1BE-4C7B-A4D2-33E8626DECD7}">
+      <dgm:prSet phldrT="[Tekst]"/>
+      <dgm:spPr/>
+      <dgm:t>
+        <a:bodyPr/>
+        <a:lstStyle/>
+        <a:p>
+          <a:r>
+            <a:rPr lang="nl-NL"/>
+            <a:t>door bakkerij lopen</a:t>
+          </a:r>
+        </a:p>
+      </dgm:t>
+    </dgm:pt>
+    <dgm:pt modelId="{D9E9B3E3-03D1-40C7-9E80-5C04108CB5EF}" type="parTrans" cxnId="{3F74EA0E-5D7B-45F7-805E-B95C868E8786}">
+      <dgm:prSet/>
+      <dgm:spPr/>
+      <dgm:t>
+        <a:bodyPr/>
+        <a:lstStyle/>
+        <a:p>
+          <a:endParaRPr lang="nl-NL"/>
+        </a:p>
+      </dgm:t>
+    </dgm:pt>
+    <dgm:pt modelId="{86174F38-F8D6-40BC-ADB7-EE177288E89E}" type="sibTrans" cxnId="{3F74EA0E-5D7B-45F7-805E-B95C868E8786}">
+      <dgm:prSet/>
+      <dgm:spPr/>
+      <dgm:t>
+        <a:bodyPr/>
+        <a:lstStyle/>
+        <a:p>
+          <a:endParaRPr lang="nl-NL"/>
+        </a:p>
+      </dgm:t>
+    </dgm:pt>
+    <dgm:pt modelId="{0BC3868D-C416-4479-958C-334B24D42175}">
+      <dgm:prSet phldrT="[Tekst]"/>
+      <dgm:spPr/>
+      <dgm:t>
+        <a:bodyPr/>
+        <a:lstStyle/>
+        <a:p>
+          <a:r>
+            <a:rPr lang="nl-NL"/>
+            <a:t>opdracht uitvoeren</a:t>
+          </a:r>
+        </a:p>
+      </dgm:t>
+    </dgm:pt>
+    <dgm:pt modelId="{3D33C6BB-F731-4E4E-8C3F-BC91F7805C5E}" type="parTrans" cxnId="{57EA362D-98C0-4221-91F9-0FF4A761A042}">
+      <dgm:prSet/>
+      <dgm:spPr/>
+      <dgm:t>
+        <a:bodyPr/>
+        <a:lstStyle/>
+        <a:p>
+          <a:endParaRPr lang="nl-NL"/>
+        </a:p>
+      </dgm:t>
+    </dgm:pt>
+    <dgm:pt modelId="{E5548165-EF4A-4852-84D6-0C652D5B3C01}" type="sibTrans" cxnId="{57EA362D-98C0-4221-91F9-0FF4A761A042}">
+      <dgm:prSet/>
+      <dgm:spPr/>
+      <dgm:t>
+        <a:bodyPr/>
+        <a:lstStyle/>
+        <a:p>
+          <a:endParaRPr lang="nl-NL"/>
+        </a:p>
+      </dgm:t>
+    </dgm:pt>
+    <dgm:pt modelId="{AFDAA77C-3463-4559-B11B-D1CA5D255D03}">
+      <dgm:prSet phldrT="[Tekst]"/>
+      <dgm:spPr/>
+      <dgm:t>
+        <a:bodyPr/>
+        <a:lstStyle/>
+        <a:p>
+          <a:r>
+            <a:rPr lang="nl-NL"/>
+            <a:t>afrekenen</a:t>
+          </a:r>
+        </a:p>
+      </dgm:t>
+    </dgm:pt>
+    <dgm:pt modelId="{8492F70D-0AD9-449D-BC1F-E99F334A2A31}" type="parTrans" cxnId="{2D5B9705-EF8E-46A2-9407-B5029BE9C011}">
+      <dgm:prSet/>
+      <dgm:spPr/>
+      <dgm:t>
+        <a:bodyPr/>
+        <a:lstStyle/>
+        <a:p>
+          <a:endParaRPr lang="nl-NL"/>
+        </a:p>
+      </dgm:t>
+    </dgm:pt>
+    <dgm:pt modelId="{E74B6B2A-99B6-4E1F-BA76-0BD17E12D82C}" type="sibTrans" cxnId="{2D5B9705-EF8E-46A2-9407-B5029BE9C011}">
+      <dgm:prSet/>
+      <dgm:spPr/>
+      <dgm:t>
+        <a:bodyPr/>
+        <a:lstStyle/>
+        <a:p>
+          <a:endParaRPr lang="nl-NL"/>
+        </a:p>
+      </dgm:t>
+    </dgm:pt>
+    <dgm:pt modelId="{47477150-774C-4D26-A386-DB1D2FC364D6}">
+      <dgm:prSet phldrT="[Tekst]"/>
+      <dgm:spPr/>
+      <dgm:t>
+        <a:bodyPr/>
+        <a:lstStyle/>
+        <a:p>
+          <a:r>
+            <a:rPr lang="nl-NL"/>
+            <a:t>klant helpen</a:t>
+          </a:r>
+        </a:p>
+      </dgm:t>
+    </dgm:pt>
+    <dgm:pt modelId="{11AAFE7D-02CD-4816-A955-A371ACEEE1FB}" type="parTrans" cxnId="{B5E231F2-BEB2-4BEE-ABA9-A0D003BC6E10}">
+      <dgm:prSet/>
+      <dgm:spPr/>
+      <dgm:t>
+        <a:bodyPr/>
+        <a:lstStyle/>
+        <a:p>
+          <a:endParaRPr lang="nl-NL"/>
+        </a:p>
+      </dgm:t>
+    </dgm:pt>
+    <dgm:pt modelId="{E71F4458-084C-473D-82CE-8A7DF79B1173}" type="sibTrans" cxnId="{B5E231F2-BEB2-4BEE-ABA9-A0D003BC6E10}">
+      <dgm:prSet/>
+      <dgm:spPr/>
+      <dgm:t>
+        <a:bodyPr/>
+        <a:lstStyle/>
+        <a:p>
+          <a:endParaRPr lang="nl-NL"/>
+        </a:p>
+      </dgm:t>
+    </dgm:pt>
+    <dgm:pt modelId="{DE965037-701D-4F32-B66A-8C77E4007CE6}" type="pres">
+      <dgm:prSet presAssocID="{B16F5378-D6CF-4107-B6E2-3176FEEB7C23}" presName="cycle" presStyleCnt="0">
+        <dgm:presLayoutVars>
+          <dgm:dir/>
+          <dgm:resizeHandles val="exact"/>
+        </dgm:presLayoutVars>
+      </dgm:prSet>
+      <dgm:spPr/>
+    </dgm:pt>
+    <dgm:pt modelId="{B02804C1-3561-46DC-86D3-FC258FEE9E24}" type="pres">
+      <dgm:prSet presAssocID="{8961C43E-E1BE-4C7B-A4D2-33E8626DECD7}" presName="node" presStyleLbl="node1" presStyleIdx="0" presStyleCnt="4" custRadScaleRad="100064">
+        <dgm:presLayoutVars>
+          <dgm:bulletEnabled val="1"/>
+        </dgm:presLayoutVars>
+      </dgm:prSet>
+      <dgm:spPr/>
+      <dgm:t>
+        <a:bodyPr/>
+        <a:lstStyle/>
+        <a:p>
+          <a:endParaRPr lang="nl-NL"/>
+        </a:p>
+      </dgm:t>
+    </dgm:pt>
+    <dgm:pt modelId="{DF770D6F-5AAC-4F3C-A6E5-6AF47F8C96D2}" type="pres">
+      <dgm:prSet presAssocID="{86174F38-F8D6-40BC-ADB7-EE177288E89E}" presName="sibTrans" presStyleLbl="sibTrans2D1" presStyleIdx="0" presStyleCnt="4"/>
+      <dgm:spPr/>
+    </dgm:pt>
+    <dgm:pt modelId="{4051C701-C7AA-4FC7-9044-45592E816BC7}" type="pres">
+      <dgm:prSet presAssocID="{86174F38-F8D6-40BC-ADB7-EE177288E89E}" presName="connectorText" presStyleLbl="sibTrans2D1" presStyleIdx="0" presStyleCnt="4"/>
+      <dgm:spPr/>
+    </dgm:pt>
+    <dgm:pt modelId="{FBAD0C24-ACDA-4471-9CFB-68F870F33180}" type="pres">
+      <dgm:prSet presAssocID="{0BC3868D-C416-4479-958C-334B24D42175}" presName="node" presStyleLbl="node1" presStyleIdx="1" presStyleCnt="4">
+        <dgm:presLayoutVars>
+          <dgm:bulletEnabled val="1"/>
+        </dgm:presLayoutVars>
+      </dgm:prSet>
+      <dgm:spPr/>
+      <dgm:t>
+        <a:bodyPr/>
+        <a:lstStyle/>
+        <a:p>
+          <a:endParaRPr lang="nl-NL"/>
+        </a:p>
+      </dgm:t>
+    </dgm:pt>
+    <dgm:pt modelId="{0A1F7B30-8B21-4667-B0F4-E536B4F207BD}" type="pres">
+      <dgm:prSet presAssocID="{E5548165-EF4A-4852-84D6-0C652D5B3C01}" presName="sibTrans" presStyleLbl="sibTrans2D1" presStyleIdx="1" presStyleCnt="4"/>
+      <dgm:spPr/>
+    </dgm:pt>
+    <dgm:pt modelId="{DD764010-A0A3-4430-B721-8E97C2B2B527}" type="pres">
+      <dgm:prSet presAssocID="{E5548165-EF4A-4852-84D6-0C652D5B3C01}" presName="connectorText" presStyleLbl="sibTrans2D1" presStyleIdx="1" presStyleCnt="4"/>
+      <dgm:spPr/>
+    </dgm:pt>
+    <dgm:pt modelId="{4BF08073-67AD-43CA-89D3-BB8E1ADABADF}" type="pres">
+      <dgm:prSet presAssocID="{47477150-774C-4D26-A386-DB1D2FC364D6}" presName="node" presStyleLbl="node1" presStyleIdx="2" presStyleCnt="4">
+        <dgm:presLayoutVars>
+          <dgm:bulletEnabled val="1"/>
+        </dgm:presLayoutVars>
+      </dgm:prSet>
+      <dgm:spPr/>
+    </dgm:pt>
+    <dgm:pt modelId="{AE49BC7E-1790-4862-B348-6EFA1123875A}" type="pres">
+      <dgm:prSet presAssocID="{E71F4458-084C-473D-82CE-8A7DF79B1173}" presName="sibTrans" presStyleLbl="sibTrans2D1" presStyleIdx="2" presStyleCnt="4"/>
+      <dgm:spPr/>
+    </dgm:pt>
+    <dgm:pt modelId="{71A64EF6-9A54-4F56-B862-F9ABDF633231}" type="pres">
+      <dgm:prSet presAssocID="{E71F4458-084C-473D-82CE-8A7DF79B1173}" presName="connectorText" presStyleLbl="sibTrans2D1" presStyleIdx="2" presStyleCnt="4"/>
+      <dgm:spPr/>
+    </dgm:pt>
+    <dgm:pt modelId="{95BBC6FE-85D4-4042-9AE0-8D9C4C7F3823}" type="pres">
+      <dgm:prSet presAssocID="{AFDAA77C-3463-4559-B11B-D1CA5D255D03}" presName="node" presStyleLbl="node1" presStyleIdx="3" presStyleCnt="4">
+        <dgm:presLayoutVars>
+          <dgm:bulletEnabled val="1"/>
+        </dgm:presLayoutVars>
+      </dgm:prSet>
+      <dgm:spPr/>
+    </dgm:pt>
+    <dgm:pt modelId="{1BA7996E-C8A2-4A0B-BC16-0282AB434CF7}" type="pres">
+      <dgm:prSet presAssocID="{E74B6B2A-99B6-4E1F-BA76-0BD17E12D82C}" presName="sibTrans" presStyleLbl="sibTrans2D1" presStyleIdx="3" presStyleCnt="4"/>
+      <dgm:spPr/>
+    </dgm:pt>
+    <dgm:pt modelId="{F66FB1FC-BA5C-449E-A598-EC8C9E223FE3}" type="pres">
+      <dgm:prSet presAssocID="{E74B6B2A-99B6-4E1F-BA76-0BD17E12D82C}" presName="connectorText" presStyleLbl="sibTrans2D1" presStyleIdx="3" presStyleCnt="4"/>
+      <dgm:spPr/>
+    </dgm:pt>
+  </dgm:ptLst>
+  <dgm:cxnLst>
+    <dgm:cxn modelId="{57EA362D-98C0-4221-91F9-0FF4A761A042}" srcId="{B16F5378-D6CF-4107-B6E2-3176FEEB7C23}" destId="{0BC3868D-C416-4479-958C-334B24D42175}" srcOrd="1" destOrd="0" parTransId="{3D33C6BB-F731-4E4E-8C3F-BC91F7805C5E}" sibTransId="{E5548165-EF4A-4852-84D6-0C652D5B3C01}"/>
+    <dgm:cxn modelId="{2D5B9705-EF8E-46A2-9407-B5029BE9C011}" srcId="{B16F5378-D6CF-4107-B6E2-3176FEEB7C23}" destId="{AFDAA77C-3463-4559-B11B-D1CA5D255D03}" srcOrd="3" destOrd="0" parTransId="{8492F70D-0AD9-449D-BC1F-E99F334A2A31}" sibTransId="{E74B6B2A-99B6-4E1F-BA76-0BD17E12D82C}"/>
+    <dgm:cxn modelId="{34698E1E-55CB-490A-841C-8A26219EBC33}" type="presOf" srcId="{E5548165-EF4A-4852-84D6-0C652D5B3C01}" destId="{0A1F7B30-8B21-4667-B0F4-E536B4F207BD}" srcOrd="0" destOrd="0" presId="urn:microsoft.com/office/officeart/2005/8/layout/cycle2"/>
+    <dgm:cxn modelId="{59D798FD-CE76-4D45-8B97-7F88D7061149}" type="presOf" srcId="{8961C43E-E1BE-4C7B-A4D2-33E8626DECD7}" destId="{B02804C1-3561-46DC-86D3-FC258FEE9E24}" srcOrd="0" destOrd="0" presId="urn:microsoft.com/office/officeart/2005/8/layout/cycle2"/>
+    <dgm:cxn modelId="{182C8421-4C69-44B6-B3C2-4AFC36015375}" type="presOf" srcId="{E71F4458-084C-473D-82CE-8A7DF79B1173}" destId="{71A64EF6-9A54-4F56-B862-F9ABDF633231}" srcOrd="1" destOrd="0" presId="urn:microsoft.com/office/officeart/2005/8/layout/cycle2"/>
+    <dgm:cxn modelId="{E597144C-3609-42B6-9317-6D49D2BEF7D3}" type="presOf" srcId="{E74B6B2A-99B6-4E1F-BA76-0BD17E12D82C}" destId="{F66FB1FC-BA5C-449E-A598-EC8C9E223FE3}" srcOrd="1" destOrd="0" presId="urn:microsoft.com/office/officeart/2005/8/layout/cycle2"/>
+    <dgm:cxn modelId="{3FE48D11-458D-43CF-8B3E-313C4C22F393}" type="presOf" srcId="{E74B6B2A-99B6-4E1F-BA76-0BD17E12D82C}" destId="{1BA7996E-C8A2-4A0B-BC16-0282AB434CF7}" srcOrd="0" destOrd="0" presId="urn:microsoft.com/office/officeart/2005/8/layout/cycle2"/>
+    <dgm:cxn modelId="{33BDA557-F908-4C16-8AAA-E513B74B307A}" type="presOf" srcId="{86174F38-F8D6-40BC-ADB7-EE177288E89E}" destId="{4051C701-C7AA-4FC7-9044-45592E816BC7}" srcOrd="1" destOrd="0" presId="urn:microsoft.com/office/officeart/2005/8/layout/cycle2"/>
+    <dgm:cxn modelId="{C2FDDCB8-0805-4DB4-8913-2B8B1D320612}" type="presOf" srcId="{B16F5378-D6CF-4107-B6E2-3176FEEB7C23}" destId="{DE965037-701D-4F32-B66A-8C77E4007CE6}" srcOrd="0" destOrd="0" presId="urn:microsoft.com/office/officeart/2005/8/layout/cycle2"/>
+    <dgm:cxn modelId="{3F74EA0E-5D7B-45F7-805E-B95C868E8786}" srcId="{B16F5378-D6CF-4107-B6E2-3176FEEB7C23}" destId="{8961C43E-E1BE-4C7B-A4D2-33E8626DECD7}" srcOrd="0" destOrd="0" parTransId="{D9E9B3E3-03D1-40C7-9E80-5C04108CB5EF}" sibTransId="{86174F38-F8D6-40BC-ADB7-EE177288E89E}"/>
+    <dgm:cxn modelId="{61644FAA-E065-4074-BAD7-A4EE896F83D1}" type="presOf" srcId="{E71F4458-084C-473D-82CE-8A7DF79B1173}" destId="{AE49BC7E-1790-4862-B348-6EFA1123875A}" srcOrd="0" destOrd="0" presId="urn:microsoft.com/office/officeart/2005/8/layout/cycle2"/>
+    <dgm:cxn modelId="{CDAA2444-5550-461C-8E4D-A7AB7BD07913}" type="presOf" srcId="{AFDAA77C-3463-4559-B11B-D1CA5D255D03}" destId="{95BBC6FE-85D4-4042-9AE0-8D9C4C7F3823}" srcOrd="0" destOrd="0" presId="urn:microsoft.com/office/officeart/2005/8/layout/cycle2"/>
+    <dgm:cxn modelId="{B5271824-17E2-4D3E-916C-635EDD0A06AF}" type="presOf" srcId="{86174F38-F8D6-40BC-ADB7-EE177288E89E}" destId="{DF770D6F-5AAC-4F3C-A6E5-6AF47F8C96D2}" srcOrd="0" destOrd="0" presId="urn:microsoft.com/office/officeart/2005/8/layout/cycle2"/>
+    <dgm:cxn modelId="{B5E231F2-BEB2-4BEE-ABA9-A0D003BC6E10}" srcId="{B16F5378-D6CF-4107-B6E2-3176FEEB7C23}" destId="{47477150-774C-4D26-A386-DB1D2FC364D6}" srcOrd="2" destOrd="0" parTransId="{11AAFE7D-02CD-4816-A955-A371ACEEE1FB}" sibTransId="{E71F4458-084C-473D-82CE-8A7DF79B1173}"/>
+    <dgm:cxn modelId="{A0CB1A23-49BC-47CC-9DD1-B8729E40C956}" type="presOf" srcId="{47477150-774C-4D26-A386-DB1D2FC364D6}" destId="{4BF08073-67AD-43CA-89D3-BB8E1ADABADF}" srcOrd="0" destOrd="0" presId="urn:microsoft.com/office/officeart/2005/8/layout/cycle2"/>
+    <dgm:cxn modelId="{0FE50774-2A47-4D85-843D-F2E5F47944C0}" type="presOf" srcId="{0BC3868D-C416-4479-958C-334B24D42175}" destId="{FBAD0C24-ACDA-4471-9CFB-68F870F33180}" srcOrd="0" destOrd="0" presId="urn:microsoft.com/office/officeart/2005/8/layout/cycle2"/>
+    <dgm:cxn modelId="{2BCF25EA-B105-41CD-BFE1-2DDD9A8EF0FF}" type="presOf" srcId="{E5548165-EF4A-4852-84D6-0C652D5B3C01}" destId="{DD764010-A0A3-4430-B721-8E97C2B2B527}" srcOrd="1" destOrd="0" presId="urn:microsoft.com/office/officeart/2005/8/layout/cycle2"/>
+    <dgm:cxn modelId="{B46E8A32-76B1-4110-8A00-01D8C692CE8C}" type="presParOf" srcId="{DE965037-701D-4F32-B66A-8C77E4007CE6}" destId="{B02804C1-3561-46DC-86D3-FC258FEE9E24}" srcOrd="0" destOrd="0" presId="urn:microsoft.com/office/officeart/2005/8/layout/cycle2"/>
+    <dgm:cxn modelId="{0C3BD8ED-1F23-4D58-A97B-FE43F9625C03}" type="presParOf" srcId="{DE965037-701D-4F32-B66A-8C77E4007CE6}" destId="{DF770D6F-5AAC-4F3C-A6E5-6AF47F8C96D2}" srcOrd="1" destOrd="0" presId="urn:microsoft.com/office/officeart/2005/8/layout/cycle2"/>
+    <dgm:cxn modelId="{E4A11E36-3913-4D74-A36C-07F4DB46C972}" type="presParOf" srcId="{DF770D6F-5AAC-4F3C-A6E5-6AF47F8C96D2}" destId="{4051C701-C7AA-4FC7-9044-45592E816BC7}" srcOrd="0" destOrd="0" presId="urn:microsoft.com/office/officeart/2005/8/layout/cycle2"/>
+    <dgm:cxn modelId="{5B19DB04-9B01-436E-B29B-9EEABE791BE6}" type="presParOf" srcId="{DE965037-701D-4F32-B66A-8C77E4007CE6}" destId="{FBAD0C24-ACDA-4471-9CFB-68F870F33180}" srcOrd="2" destOrd="0" presId="urn:microsoft.com/office/officeart/2005/8/layout/cycle2"/>
+    <dgm:cxn modelId="{1AA1001C-47A8-4678-BD9E-A60E5ECAE45B}" type="presParOf" srcId="{DE965037-701D-4F32-B66A-8C77E4007CE6}" destId="{0A1F7B30-8B21-4667-B0F4-E536B4F207BD}" srcOrd="3" destOrd="0" presId="urn:microsoft.com/office/officeart/2005/8/layout/cycle2"/>
+    <dgm:cxn modelId="{B69CCC89-94CC-4030-AE3B-AD37C847E78C}" type="presParOf" srcId="{0A1F7B30-8B21-4667-B0F4-E536B4F207BD}" destId="{DD764010-A0A3-4430-B721-8E97C2B2B527}" srcOrd="0" destOrd="0" presId="urn:microsoft.com/office/officeart/2005/8/layout/cycle2"/>
+    <dgm:cxn modelId="{A25EACDA-99BA-4EF4-897D-AA1E53182F90}" type="presParOf" srcId="{DE965037-701D-4F32-B66A-8C77E4007CE6}" destId="{4BF08073-67AD-43CA-89D3-BB8E1ADABADF}" srcOrd="4" destOrd="0" presId="urn:microsoft.com/office/officeart/2005/8/layout/cycle2"/>
+    <dgm:cxn modelId="{FE235BE2-2AAD-4CA8-8C04-10D69292EBE3}" type="presParOf" srcId="{DE965037-701D-4F32-B66A-8C77E4007CE6}" destId="{AE49BC7E-1790-4862-B348-6EFA1123875A}" srcOrd="5" destOrd="0" presId="urn:microsoft.com/office/officeart/2005/8/layout/cycle2"/>
+    <dgm:cxn modelId="{D5CE46BF-906D-4682-B2AC-5FEBA7CB349F}" type="presParOf" srcId="{AE49BC7E-1790-4862-B348-6EFA1123875A}" destId="{71A64EF6-9A54-4F56-B862-F9ABDF633231}" srcOrd="0" destOrd="0" presId="urn:microsoft.com/office/officeart/2005/8/layout/cycle2"/>
+    <dgm:cxn modelId="{87C7B556-0CF5-4A33-B1A0-04558A45AACA}" type="presParOf" srcId="{DE965037-701D-4F32-B66A-8C77E4007CE6}" destId="{95BBC6FE-85D4-4042-9AE0-8D9C4C7F3823}" srcOrd="6" destOrd="0" presId="urn:microsoft.com/office/officeart/2005/8/layout/cycle2"/>
+    <dgm:cxn modelId="{2B2A0A59-376E-40B3-8914-6A582A3424F7}" type="presParOf" srcId="{DE965037-701D-4F32-B66A-8C77E4007CE6}" destId="{1BA7996E-C8A2-4A0B-BC16-0282AB434CF7}" srcOrd="7" destOrd="0" presId="urn:microsoft.com/office/officeart/2005/8/layout/cycle2"/>
+    <dgm:cxn modelId="{9D2857F9-B078-483A-ABD3-2562442CDBCD}" type="presParOf" srcId="{1BA7996E-C8A2-4A0B-BC16-0282AB434CF7}" destId="{F66FB1FC-BA5C-449E-A598-EC8C9E223FE3}" srcOrd="0" destOrd="0" presId="urn:microsoft.com/office/officeart/2005/8/layout/cycle2"/>
+  </dgm:cxnLst>
+  <dgm:bg/>
+  <dgm:whole/>
+  <dgm:extLst>
+    <a:ext uri="http://schemas.microsoft.com/office/drawing/2008/diagram">
+      <dsp:dataModelExt xmlns:dsp="http://schemas.microsoft.com/office/drawing/2008/diagram" relId="rId25" minVer="http://schemas.openxmlformats.org/drawingml/2006/diagram"/>
+    </a:ext>
+  </dgm:extLst>
+</dgm:dataModel>
+</file>
+
+<file path=word/diagrams/drawing1.xml><?xml version="1.0" encoding="utf-8"?>
+<dsp:drawing xmlns:dgm="http://schemas.openxmlformats.org/drawingml/2006/diagram" xmlns:dsp="http://schemas.microsoft.com/office/drawing/2008/diagram" xmlns:a="http://schemas.openxmlformats.org/drawingml/2006/main">
+  <dsp:spTree>
+    <dsp:nvGrpSpPr>
+      <dsp:cNvPr id="0" name=""/>
+      <dsp:cNvGrpSpPr/>
+    </dsp:nvGrpSpPr>
+    <dsp:grpSpPr/>
+    <dsp:sp modelId="{B02804C1-3561-46DC-86D3-FC258FEE9E24}">
+      <dsp:nvSpPr>
+        <dsp:cNvPr id="0" name=""/>
+        <dsp:cNvSpPr/>
+      </dsp:nvSpPr>
+      <dsp:spPr>
+        <a:xfrm>
+          <a:off x="637043" y="0"/>
+          <a:ext cx="600432" cy="600432"/>
+        </a:xfrm>
+        <a:prstGeom prst="ellipse">
+          <a:avLst/>
+        </a:prstGeom>
+        <a:solidFill>
+          <a:schemeClr val="accent1">
+            <a:hueOff val="0"/>
+            <a:satOff val="0"/>
+            <a:lumOff val="0"/>
+            <a:alphaOff val="0"/>
+          </a:schemeClr>
+        </a:solidFill>
+        <a:ln w="12700" cap="flat" cmpd="sng" algn="ctr">
+          <a:solidFill>
+            <a:schemeClr val="lt1">
+              <a:hueOff val="0"/>
+              <a:satOff val="0"/>
+              <a:lumOff val="0"/>
+              <a:alphaOff val="0"/>
+            </a:schemeClr>
+          </a:solidFill>
+          <a:prstDash val="solid"/>
+          <a:miter lim="800000"/>
+        </a:ln>
+        <a:effectLst/>
+      </dsp:spPr>
+      <dsp:style>
+        <a:lnRef idx="2">
+          <a:scrgbClr r="0" g="0" b="0"/>
+        </a:lnRef>
+        <a:fillRef idx="1">
+          <a:scrgbClr r="0" g="0" b="0"/>
+        </a:fillRef>
+        <a:effectRef idx="0">
+          <a:scrgbClr r="0" g="0" b="0"/>
+        </a:effectRef>
+        <a:fontRef idx="minor">
+          <a:schemeClr val="lt1"/>
+        </a:fontRef>
+      </dsp:style>
+      <dsp:txBody>
+        <a:bodyPr spcFirstLastPara="0" vert="horz" wrap="square" lIns="8890" tIns="8890" rIns="8890" bIns="8890" numCol="1" spcCol="1270" anchor="ctr" anchorCtr="0">
+          <a:noAutofit/>
+        </a:bodyPr>
+        <a:lstStyle/>
+        <a:p>
+          <a:pPr lvl="0" algn="ctr" defTabSz="311150">
+            <a:lnSpc>
+              <a:spcPct val="90000"/>
+            </a:lnSpc>
+            <a:spcBef>
+              <a:spcPct val="0"/>
+            </a:spcBef>
+            <a:spcAft>
+              <a:spcPct val="35000"/>
+            </a:spcAft>
+          </a:pPr>
+          <a:r>
+            <a:rPr lang="nl-NL" sz="700" kern="1200"/>
+            <a:t>door bakkerij lopen</a:t>
+          </a:r>
+        </a:p>
+      </dsp:txBody>
+      <dsp:txXfrm>
+        <a:off x="724974" y="87931"/>
+        <a:ext cx="424570" cy="424570"/>
+      </dsp:txXfrm>
+    </dsp:sp>
+    <dsp:sp modelId="{DF770D6F-5AAC-4F3C-A6E5-6AF47F8C96D2}">
+      <dsp:nvSpPr>
+        <dsp:cNvPr id="0" name=""/>
+        <dsp:cNvSpPr/>
+      </dsp:nvSpPr>
+      <dsp:spPr>
+        <a:xfrm rot="2700141">
+          <a:off x="1172950" y="514228"/>
+          <a:ext cx="159236" cy="202645"/>
+        </a:xfrm>
+        <a:prstGeom prst="rightArrow">
+          <a:avLst>
+            <a:gd name="adj1" fmla="val 60000"/>
+            <a:gd name="adj2" fmla="val 50000"/>
+          </a:avLst>
+        </a:prstGeom>
+        <a:solidFill>
+          <a:schemeClr val="accent1">
+            <a:tint val="60000"/>
+            <a:hueOff val="0"/>
+            <a:satOff val="0"/>
+            <a:lumOff val="0"/>
+            <a:alphaOff val="0"/>
+          </a:schemeClr>
+        </a:solidFill>
+        <a:ln>
+          <a:noFill/>
+        </a:ln>
+        <a:effectLst/>
+      </dsp:spPr>
+      <dsp:style>
+        <a:lnRef idx="0">
+          <a:scrgbClr r="0" g="0" b="0"/>
+        </a:lnRef>
+        <a:fillRef idx="1">
+          <a:scrgbClr r="0" g="0" b="0"/>
+        </a:fillRef>
+        <a:effectRef idx="0">
+          <a:scrgbClr r="0" g="0" b="0"/>
+        </a:effectRef>
+        <a:fontRef idx="minor">
+          <a:schemeClr val="lt1"/>
+        </a:fontRef>
+      </dsp:style>
+      <dsp:txBody>
+        <a:bodyPr spcFirstLastPara="0" vert="horz" wrap="square" lIns="0" tIns="0" rIns="0" bIns="0" numCol="1" spcCol="1270" anchor="ctr" anchorCtr="0">
+          <a:noAutofit/>
+        </a:bodyPr>
+        <a:lstStyle/>
+        <a:p>
+          <a:pPr lvl="0" algn="ctr" defTabSz="266700">
+            <a:lnSpc>
+              <a:spcPct val="90000"/>
+            </a:lnSpc>
+            <a:spcBef>
+              <a:spcPct val="0"/>
+            </a:spcBef>
+            <a:spcAft>
+              <a:spcPct val="35000"/>
+            </a:spcAft>
+          </a:pPr>
+          <a:endParaRPr lang="nl-NL" sz="600" kern="1200"/>
+        </a:p>
+      </dsp:txBody>
+      <dsp:txXfrm>
+        <a:off x="1179947" y="537867"/>
+        <a:ext cx="111465" cy="121587"/>
+      </dsp:txXfrm>
+    </dsp:sp>
+    <dsp:sp modelId="{FBAD0C24-ACDA-4471-9CFB-68F870F33180}">
+      <dsp:nvSpPr>
+        <dsp:cNvPr id="0" name=""/>
+        <dsp:cNvSpPr/>
+      </dsp:nvSpPr>
+      <dsp:spPr>
+        <a:xfrm>
+          <a:off x="1274035" y="637043"/>
+          <a:ext cx="600432" cy="600432"/>
+        </a:xfrm>
+        <a:prstGeom prst="ellipse">
+          <a:avLst/>
+        </a:prstGeom>
+        <a:solidFill>
+          <a:schemeClr val="accent1">
+            <a:hueOff val="0"/>
+            <a:satOff val="0"/>
+            <a:lumOff val="0"/>
+            <a:alphaOff val="0"/>
+          </a:schemeClr>
+        </a:solidFill>
+        <a:ln w="12700" cap="flat" cmpd="sng" algn="ctr">
+          <a:solidFill>
+            <a:schemeClr val="lt1">
+              <a:hueOff val="0"/>
+              <a:satOff val="0"/>
+              <a:lumOff val="0"/>
+              <a:alphaOff val="0"/>
+            </a:schemeClr>
+          </a:solidFill>
+          <a:prstDash val="solid"/>
+          <a:miter lim="800000"/>
+        </a:ln>
+        <a:effectLst/>
+      </dsp:spPr>
+      <dsp:style>
+        <a:lnRef idx="2">
+          <a:scrgbClr r="0" g="0" b="0"/>
+        </a:lnRef>
+        <a:fillRef idx="1">
+          <a:scrgbClr r="0" g="0" b="0"/>
+        </a:fillRef>
+        <a:effectRef idx="0">
+          <a:scrgbClr r="0" g="0" b="0"/>
+        </a:effectRef>
+        <a:fontRef idx="minor">
+          <a:schemeClr val="lt1"/>
+        </a:fontRef>
+      </dsp:style>
+      <dsp:txBody>
+        <a:bodyPr spcFirstLastPara="0" vert="horz" wrap="square" lIns="8890" tIns="8890" rIns="8890" bIns="8890" numCol="1" spcCol="1270" anchor="ctr" anchorCtr="0">
+          <a:noAutofit/>
+        </a:bodyPr>
+        <a:lstStyle/>
+        <a:p>
+          <a:pPr lvl="0" algn="ctr" defTabSz="311150">
+            <a:lnSpc>
+              <a:spcPct val="90000"/>
+            </a:lnSpc>
+            <a:spcBef>
+              <a:spcPct val="0"/>
+            </a:spcBef>
+            <a:spcAft>
+              <a:spcPct val="35000"/>
+            </a:spcAft>
+          </a:pPr>
+          <a:r>
+            <a:rPr lang="nl-NL" sz="700" kern="1200"/>
+            <a:t>opdracht uitvoeren</a:t>
+          </a:r>
+        </a:p>
+      </dsp:txBody>
+      <dsp:txXfrm>
+        <a:off x="1361966" y="724974"/>
+        <a:ext cx="424570" cy="424570"/>
+      </dsp:txXfrm>
+    </dsp:sp>
+    <dsp:sp modelId="{0A1F7B30-8B21-4667-B0F4-E536B4F207BD}">
+      <dsp:nvSpPr>
+        <dsp:cNvPr id="0" name=""/>
+        <dsp:cNvSpPr/>
+      </dsp:nvSpPr>
+      <dsp:spPr>
+        <a:xfrm rot="8100000">
+          <a:off x="1179333" y="1151246"/>
+          <a:ext cx="159217" cy="202645"/>
+        </a:xfrm>
+        <a:prstGeom prst="rightArrow">
+          <a:avLst>
+            <a:gd name="adj1" fmla="val 60000"/>
+            <a:gd name="adj2" fmla="val 50000"/>
+          </a:avLst>
+        </a:prstGeom>
+        <a:solidFill>
+          <a:schemeClr val="accent1">
+            <a:tint val="60000"/>
+            <a:hueOff val="0"/>
+            <a:satOff val="0"/>
+            <a:lumOff val="0"/>
+            <a:alphaOff val="0"/>
+          </a:schemeClr>
+        </a:solidFill>
+        <a:ln>
+          <a:noFill/>
+        </a:ln>
+        <a:effectLst/>
+      </dsp:spPr>
+      <dsp:style>
+        <a:lnRef idx="0">
+          <a:scrgbClr r="0" g="0" b="0"/>
+        </a:lnRef>
+        <a:fillRef idx="1">
+          <a:scrgbClr r="0" g="0" b="0"/>
+        </a:fillRef>
+        <a:effectRef idx="0">
+          <a:scrgbClr r="0" g="0" b="0"/>
+        </a:effectRef>
+        <a:fontRef idx="minor">
+          <a:schemeClr val="lt1"/>
+        </a:fontRef>
+      </dsp:style>
+      <dsp:txBody>
+        <a:bodyPr spcFirstLastPara="0" vert="horz" wrap="square" lIns="0" tIns="0" rIns="0" bIns="0" numCol="1" spcCol="1270" anchor="ctr" anchorCtr="0">
+          <a:noAutofit/>
+        </a:bodyPr>
+        <a:lstStyle/>
+        <a:p>
+          <a:pPr lvl="0" algn="ctr" defTabSz="266700">
+            <a:lnSpc>
+              <a:spcPct val="90000"/>
+            </a:lnSpc>
+            <a:spcBef>
+              <a:spcPct val="0"/>
+            </a:spcBef>
+            <a:spcAft>
+              <a:spcPct val="35000"/>
+            </a:spcAft>
+          </a:pPr>
+          <a:endParaRPr lang="nl-NL" sz="600" kern="1200"/>
+        </a:p>
+      </dsp:txBody>
+      <dsp:txXfrm rot="10800000">
+        <a:off x="1220103" y="1174888"/>
+        <a:ext cx="111452" cy="121587"/>
+      </dsp:txXfrm>
+    </dsp:sp>
+    <dsp:sp modelId="{4BF08073-67AD-43CA-89D3-BB8E1ADABADF}">
+      <dsp:nvSpPr>
+        <dsp:cNvPr id="0" name=""/>
+        <dsp:cNvSpPr/>
+      </dsp:nvSpPr>
+      <dsp:spPr>
+        <a:xfrm>
+          <a:off x="637043" y="1274035"/>
+          <a:ext cx="600432" cy="600432"/>
+        </a:xfrm>
+        <a:prstGeom prst="ellipse">
+          <a:avLst/>
+        </a:prstGeom>
+        <a:solidFill>
+          <a:schemeClr val="accent1">
+            <a:hueOff val="0"/>
+            <a:satOff val="0"/>
+            <a:lumOff val="0"/>
+            <a:alphaOff val="0"/>
+          </a:schemeClr>
+        </a:solidFill>
+        <a:ln w="12700" cap="flat" cmpd="sng" algn="ctr">
+          <a:solidFill>
+            <a:schemeClr val="lt1">
+              <a:hueOff val="0"/>
+              <a:satOff val="0"/>
+              <a:lumOff val="0"/>
+              <a:alphaOff val="0"/>
+            </a:schemeClr>
+          </a:solidFill>
+          <a:prstDash val="solid"/>
+          <a:miter lim="800000"/>
+        </a:ln>
+        <a:effectLst/>
+      </dsp:spPr>
+      <dsp:style>
+        <a:lnRef idx="2">
+          <a:scrgbClr r="0" g="0" b="0"/>
+        </a:lnRef>
+        <a:fillRef idx="1">
+          <a:scrgbClr r="0" g="0" b="0"/>
+        </a:fillRef>
+        <a:effectRef idx="0">
+          <a:scrgbClr r="0" g="0" b="0"/>
+        </a:effectRef>
+        <a:fontRef idx="minor">
+          <a:schemeClr val="lt1"/>
+        </a:fontRef>
+      </dsp:style>
+      <dsp:txBody>
+        <a:bodyPr spcFirstLastPara="0" vert="horz" wrap="square" lIns="8890" tIns="8890" rIns="8890" bIns="8890" numCol="1" spcCol="1270" anchor="ctr" anchorCtr="0">
+          <a:noAutofit/>
+        </a:bodyPr>
+        <a:lstStyle/>
+        <a:p>
+          <a:pPr lvl="0" algn="ctr" defTabSz="311150">
+            <a:lnSpc>
+              <a:spcPct val="90000"/>
+            </a:lnSpc>
+            <a:spcBef>
+              <a:spcPct val="0"/>
+            </a:spcBef>
+            <a:spcAft>
+              <a:spcPct val="35000"/>
+            </a:spcAft>
+          </a:pPr>
+          <a:r>
+            <a:rPr lang="nl-NL" sz="700" kern="1200"/>
+            <a:t>klant helpen</a:t>
+          </a:r>
+        </a:p>
+      </dsp:txBody>
+      <dsp:txXfrm>
+        <a:off x="724974" y="1361966"/>
+        <a:ext cx="424570" cy="424570"/>
+      </dsp:txXfrm>
+    </dsp:sp>
+    <dsp:sp modelId="{AE49BC7E-1790-4862-B348-6EFA1123875A}">
+      <dsp:nvSpPr>
+        <dsp:cNvPr id="0" name=""/>
+        <dsp:cNvSpPr/>
+      </dsp:nvSpPr>
+      <dsp:spPr>
+        <a:xfrm rot="13500000">
+          <a:off x="542341" y="1157619"/>
+          <a:ext cx="159217" cy="202645"/>
+        </a:xfrm>
+        <a:prstGeom prst="rightArrow">
+          <a:avLst>
+            <a:gd name="adj1" fmla="val 60000"/>
+            <a:gd name="adj2" fmla="val 50000"/>
+          </a:avLst>
+        </a:prstGeom>
+        <a:solidFill>
+          <a:schemeClr val="accent1">
+            <a:tint val="60000"/>
+            <a:hueOff val="0"/>
+            <a:satOff val="0"/>
+            <a:lumOff val="0"/>
+            <a:alphaOff val="0"/>
+          </a:schemeClr>
+        </a:solidFill>
+        <a:ln>
+          <a:noFill/>
+        </a:ln>
+        <a:effectLst/>
+      </dsp:spPr>
+      <dsp:style>
+        <a:lnRef idx="0">
+          <a:scrgbClr r="0" g="0" b="0"/>
+        </a:lnRef>
+        <a:fillRef idx="1">
+          <a:scrgbClr r="0" g="0" b="0"/>
+        </a:fillRef>
+        <a:effectRef idx="0">
+          <a:scrgbClr r="0" g="0" b="0"/>
+        </a:effectRef>
+        <a:fontRef idx="minor">
+          <a:schemeClr val="lt1"/>
+        </a:fontRef>
+      </dsp:style>
+      <dsp:txBody>
+        <a:bodyPr spcFirstLastPara="0" vert="horz" wrap="square" lIns="0" tIns="0" rIns="0" bIns="0" numCol="1" spcCol="1270" anchor="ctr" anchorCtr="0">
+          <a:noAutofit/>
+        </a:bodyPr>
+        <a:lstStyle/>
+        <a:p>
+          <a:pPr lvl="0" algn="ctr" defTabSz="266700">
+            <a:lnSpc>
+              <a:spcPct val="90000"/>
+            </a:lnSpc>
+            <a:spcBef>
+              <a:spcPct val="0"/>
+            </a:spcBef>
+            <a:spcAft>
+              <a:spcPct val="35000"/>
+            </a:spcAft>
+          </a:pPr>
+          <a:endParaRPr lang="nl-NL" sz="600" kern="1200"/>
+        </a:p>
+      </dsp:txBody>
+      <dsp:txXfrm rot="10800000">
+        <a:off x="583111" y="1215035"/>
+        <a:ext cx="111452" cy="121587"/>
+      </dsp:txXfrm>
+    </dsp:sp>
+    <dsp:sp modelId="{95BBC6FE-85D4-4042-9AE0-8D9C4C7F3823}">
+      <dsp:nvSpPr>
+        <dsp:cNvPr id="0" name=""/>
+        <dsp:cNvSpPr/>
+      </dsp:nvSpPr>
+      <dsp:spPr>
+        <a:xfrm>
+          <a:off x="52" y="637043"/>
+          <a:ext cx="600432" cy="600432"/>
+        </a:xfrm>
+        <a:prstGeom prst="ellipse">
+          <a:avLst/>
+        </a:prstGeom>
+        <a:solidFill>
+          <a:schemeClr val="accent1">
+            <a:hueOff val="0"/>
+            <a:satOff val="0"/>
+            <a:lumOff val="0"/>
+            <a:alphaOff val="0"/>
+          </a:schemeClr>
+        </a:solidFill>
+        <a:ln w="12700" cap="flat" cmpd="sng" algn="ctr">
+          <a:solidFill>
+            <a:schemeClr val="lt1">
+              <a:hueOff val="0"/>
+              <a:satOff val="0"/>
+              <a:lumOff val="0"/>
+              <a:alphaOff val="0"/>
+            </a:schemeClr>
+          </a:solidFill>
+          <a:prstDash val="solid"/>
+          <a:miter lim="800000"/>
+        </a:ln>
+        <a:effectLst/>
+      </dsp:spPr>
+      <dsp:style>
+        <a:lnRef idx="2">
+          <a:scrgbClr r="0" g="0" b="0"/>
+        </a:lnRef>
+        <a:fillRef idx="1">
+          <a:scrgbClr r="0" g="0" b="0"/>
+        </a:fillRef>
+        <a:effectRef idx="0">
+          <a:scrgbClr r="0" g="0" b="0"/>
+        </a:effectRef>
+        <a:fontRef idx="minor">
+          <a:schemeClr val="lt1"/>
+        </a:fontRef>
+      </dsp:style>
+      <dsp:txBody>
+        <a:bodyPr spcFirstLastPara="0" vert="horz" wrap="square" lIns="8890" tIns="8890" rIns="8890" bIns="8890" numCol="1" spcCol="1270" anchor="ctr" anchorCtr="0">
+          <a:noAutofit/>
+        </a:bodyPr>
+        <a:lstStyle/>
+        <a:p>
+          <a:pPr lvl="0" algn="ctr" defTabSz="311150">
+            <a:lnSpc>
+              <a:spcPct val="90000"/>
+            </a:lnSpc>
+            <a:spcBef>
+              <a:spcPct val="0"/>
+            </a:spcBef>
+            <a:spcAft>
+              <a:spcPct val="35000"/>
+            </a:spcAft>
+          </a:pPr>
+          <a:r>
+            <a:rPr lang="nl-NL" sz="700" kern="1200"/>
+            <a:t>afrekenen</a:t>
+          </a:r>
+        </a:p>
+      </dsp:txBody>
+      <dsp:txXfrm>
+        <a:off x="87983" y="724974"/>
+        <a:ext cx="424570" cy="424570"/>
+      </dsp:txXfrm>
+    </dsp:sp>
+    <dsp:sp modelId="{1BA7996E-C8A2-4A0B-BC16-0282AB434CF7}">
+      <dsp:nvSpPr>
+        <dsp:cNvPr id="0" name=""/>
+        <dsp:cNvSpPr/>
+      </dsp:nvSpPr>
+      <dsp:spPr>
+        <a:xfrm rot="18899859">
+          <a:off x="535959" y="520601"/>
+          <a:ext cx="159236" cy="202645"/>
+        </a:xfrm>
+        <a:prstGeom prst="rightArrow">
+          <a:avLst>
+            <a:gd name="adj1" fmla="val 60000"/>
+            <a:gd name="adj2" fmla="val 50000"/>
+          </a:avLst>
+        </a:prstGeom>
+        <a:solidFill>
+          <a:schemeClr val="accent1">
+            <a:tint val="60000"/>
+            <a:hueOff val="0"/>
+            <a:satOff val="0"/>
+            <a:lumOff val="0"/>
+            <a:alphaOff val="0"/>
+          </a:schemeClr>
+        </a:solidFill>
+        <a:ln>
+          <a:noFill/>
+        </a:ln>
+        <a:effectLst/>
+      </dsp:spPr>
+      <dsp:style>
+        <a:lnRef idx="0">
+          <a:scrgbClr r="0" g="0" b="0"/>
+        </a:lnRef>
+        <a:fillRef idx="1">
+          <a:scrgbClr r="0" g="0" b="0"/>
+        </a:fillRef>
+        <a:effectRef idx="0">
+          <a:scrgbClr r="0" g="0" b="0"/>
+        </a:effectRef>
+        <a:fontRef idx="minor">
+          <a:schemeClr val="lt1"/>
+        </a:fontRef>
+      </dsp:style>
+      <dsp:txBody>
+        <a:bodyPr spcFirstLastPara="0" vert="horz" wrap="square" lIns="0" tIns="0" rIns="0" bIns="0" numCol="1" spcCol="1270" anchor="ctr" anchorCtr="0">
+          <a:noAutofit/>
+        </a:bodyPr>
+        <a:lstStyle/>
+        <a:p>
+          <a:pPr lvl="0" algn="ctr" defTabSz="266700">
+            <a:lnSpc>
+              <a:spcPct val="90000"/>
+            </a:lnSpc>
+            <a:spcBef>
+              <a:spcPct val="0"/>
+            </a:spcBef>
+            <a:spcAft>
+              <a:spcPct val="35000"/>
+            </a:spcAft>
+          </a:pPr>
+          <a:endParaRPr lang="nl-NL" sz="600" kern="1200"/>
+        </a:p>
+      </dsp:txBody>
+      <dsp:txXfrm>
+        <a:off x="542956" y="578020"/>
+        <a:ext cx="111465" cy="121587"/>
+      </dsp:txXfrm>
+    </dsp:sp>
+  </dsp:spTree>
+</dsp:drawing>
+</file>
+
+<file path=word/diagrams/layout1.xml><?xml version="1.0" encoding="utf-8"?>
+<dgm:layoutDef xmlns:dgm="http://schemas.openxmlformats.org/drawingml/2006/diagram" xmlns:a="http://schemas.openxmlformats.org/drawingml/2006/main" uniqueId="urn:microsoft.com/office/officeart/2005/8/layout/cycle2">
+  <dgm:title val=""/>
+  <dgm:desc val=""/>
+  <dgm:catLst>
+    <dgm:cat type="cycle" pri="1000"/>
+    <dgm:cat type="convert" pri="10000"/>
+  </dgm:catLst>
+  <dgm:sampData>
+    <dgm:dataModel>
+      <dgm:ptLst>
+        <dgm:pt modelId="0" type="doc"/>
+        <dgm:pt modelId="1">
+          <dgm:prSet phldr="1"/>
+        </dgm:pt>
+        <dgm:pt modelId="2">
+          <dgm:prSet phldr="1"/>
+        </dgm:pt>
+        <dgm:pt modelId="3">
+          <dgm:prSet phldr="1"/>
+        </dgm:pt>
+        <dgm:pt modelId="4">
+          <dgm:prSet phldr="1"/>
+        </dgm:pt>
+        <dgm:pt modelId="5">
+          <dgm:prSet phldr="1"/>
+        </dgm:pt>
+      </dgm:ptLst>
+      <dgm:cxnLst>
+        <dgm:cxn modelId="6" srcId="0" destId="1" srcOrd="0" destOrd="0"/>
+        <dgm:cxn modelId="7" srcId="0" destId="2" srcOrd="1" destOrd="0"/>
+        <dgm:cxn modelId="8" srcId="0" destId="3" srcOrd="2" destOrd="0"/>
+        <dgm:cxn modelId="9" srcId="0" destId="4" srcOrd="3" destOrd="0"/>
+        <dgm:cxn modelId="10" srcId="0" destId="5" srcOrd="4" destOrd="0"/>
+      </dgm:cxnLst>
+      <dgm:bg/>
+      <dgm:whole/>
+    </dgm:dataModel>
+  </dgm:sampData>
+  <dgm:styleData>
+    <dgm:dataModel>
+      <dgm:ptLst>
+        <dgm:pt modelId="0" type="doc"/>
+        <dgm:pt modelId="1"/>
+        <dgm:pt modelId="2"/>
+        <dgm:pt modelId="3"/>
+      </dgm:ptLst>
+      <dgm:cxnLst>
+        <dgm:cxn modelId="4" srcId="0" destId="1" srcOrd="0" destOrd="0"/>
+        <dgm:cxn modelId="5" srcId="0" destId="2" srcOrd="1" destOrd="0"/>
+        <dgm:cxn modelId="6" srcId="0" destId="3" srcOrd="2" destOrd="0"/>
+      </dgm:cxnLst>
+      <dgm:bg/>
+      <dgm:whole/>
+    </dgm:dataModel>
+  </dgm:styleData>
+  <dgm:clrData>
+    <dgm:dataModel>
+      <dgm:ptLst>
+        <dgm:pt modelId="0" type="doc"/>
+        <dgm:pt modelId="1"/>
+        <dgm:pt modelId="2"/>
+        <dgm:pt modelId="3"/>
+        <dgm:pt modelId="4"/>
+        <dgm:pt modelId="5"/>
+        <dgm:pt modelId="6"/>
+      </dgm:ptLst>
+      <dgm:cxnLst>
+        <dgm:cxn modelId="7" srcId="0" destId="1" srcOrd="0" destOrd="0"/>
+        <dgm:cxn modelId="8" srcId="0" destId="2" srcOrd="1" destOrd="0"/>
+        <dgm:cxn modelId="9" srcId="0" destId="3" srcOrd="2" destOrd="0"/>
+        <dgm:cxn modelId="10" srcId="0" destId="4" srcOrd="3" destOrd="0"/>
+        <dgm:cxn modelId="11" srcId="0" destId="5" srcOrd="4" destOrd="0"/>
+        <dgm:cxn modelId="12" srcId="0" destId="6" srcOrd="5" destOrd="0"/>
+      </dgm:cxnLst>
+      <dgm:bg/>
+      <dgm:whole/>
+    </dgm:dataModel>
+  </dgm:clrData>
+  <dgm:layoutNode name="cycle">
+    <dgm:varLst>
+      <dgm:dir/>
+      <dgm:resizeHandles val="exact"/>
+    </dgm:varLst>
+    <dgm:choose name="Name0">
+      <dgm:if name="Name1" func="var" arg="dir" op="equ" val="norm">
+        <dgm:choose name="Name2">
+          <dgm:if name="Name3" axis="ch" ptType="node" func="cnt" op="gt" val="2">
+            <dgm:alg type="cycle">
+              <dgm:param type="stAng" val="0"/>
+              <dgm:param type="spanAng" val="360"/>
+            </dgm:alg>
+          </dgm:if>
+          <dgm:else name="Name4">
+            <dgm:alg type="cycle">
+              <dgm:param type="stAng" val="-90"/>
+              <dgm:param type="spanAng" val="360"/>
+            </dgm:alg>
+          </dgm:else>
+        </dgm:choose>
+      </dgm:if>
+      <dgm:else name="Name5">
+        <dgm:choose name="Name6">
+          <dgm:if name="Name7" axis="ch" ptType="node" func="cnt" op="gt" val="2">
+            <dgm:alg type="cycle">
+              <dgm:param type="stAng" val="0"/>
+              <dgm:param type="spanAng" val="-360"/>
+            </dgm:alg>
+          </dgm:if>
+          <dgm:else name="Name8">
+            <dgm:alg type="cycle">
+              <dgm:param type="stAng" val="90"/>
+              <dgm:param type="spanAng" val="-360"/>
+            </dgm:alg>
+          </dgm:else>
+        </dgm:choose>
+      </dgm:else>
+    </dgm:choose>
+    <dgm:shape xmlns:r="http://schemas.openxmlformats.org/officeDocument/2006/relationships" r:blip="">
+      <dgm:adjLst/>
+    </dgm:shape>
+    <dgm:presOf/>
+    <dgm:constrLst>
+      <dgm:constr type="w" for="ch" ptType="node" refType="w"/>
+      <dgm:constr type="w" for="ch" ptType="sibTrans" refType="w" refFor="ch" refPtType="node" op="equ" fact="0.25"/>
+      <dgm:constr type="sibSp" refType="w" refFor="ch" refPtType="node" fact="0.5"/>
+      <dgm:constr type="primFontSz" for="ch" ptType="node" op="equ" val="65"/>
+      <dgm:constr type="primFontSz" for="des" forName="connectorText" op="equ" val="55"/>
+      <dgm:constr type="primFontSz" for="des" forName="connectorText" refType="primFontSz" refFor="ch" refPtType="node" op="lte" fact="0.8"/>
+    </dgm:constrLst>
+    <dgm:ruleLst/>
+    <dgm:forEach name="nodesForEach" axis="ch" ptType="node">
+      <dgm:layoutNode name="node">
+        <dgm:varLst>
+          <dgm:bulletEnabled val="1"/>
+        </dgm:varLst>
+        <dgm:alg type="tx">
+          <dgm:param type="txAnchorVertCh" val="mid"/>
+        </dgm:alg>
+        <dgm:shape xmlns:r="http://schemas.openxmlformats.org/officeDocument/2006/relationships" type="ellipse" r:blip="">
+          <dgm:adjLst/>
+        </dgm:shape>
+        <dgm:presOf axis="desOrSelf" ptType="node"/>
+        <dgm:constrLst>
+          <dgm:constr type="h" refType="w"/>
+          <dgm:constr type="lMarg" refType="primFontSz" fact="0.1"/>
+          <dgm:constr type="rMarg" refType="primFontSz" fact="0.1"/>
+          <dgm:constr type="tMarg" refType="primFontSz" fact="0.1"/>
+          <dgm:constr type="bMarg" refType="primFontSz" fact="0.1"/>
+        </dgm:constrLst>
+        <dgm:ruleLst>
+          <dgm:rule type="primFontSz" val="5" fact="NaN" max="NaN"/>
+        </dgm:ruleLst>
+      </dgm:layoutNode>
+      <dgm:choose name="Name9">
+        <dgm:if name="Name10" axis="par ch" ptType="doc node" func="cnt" op="gt" val="1">
+          <dgm:forEach name="sibTransForEach" axis="followSib" ptType="sibTrans" hideLastTrans="0" cnt="1">
+            <dgm:layoutNode name="sibTrans">
+              <dgm:choose name="Name11">
+                <dgm:if name="Name12" axis="par ch" ptType="doc node" func="cnt" op="lt" val="3">
+                  <dgm:alg type="conn">
+                    <dgm:param type="begPts" val="radial"/>
+                    <dgm:param type="endPts" val="radial"/>
+                  </dgm:alg>
+                </dgm:if>
+                <dgm:else name="Name13">
+                  <dgm:alg type="conn">
+                    <dgm:param type="begPts" val="auto"/>
+                    <dgm:param type="endPts" val="auto"/>
+                  </dgm:alg>
+                </dgm:else>
+              </dgm:choose>
+              <dgm:shape xmlns:r="http://schemas.openxmlformats.org/officeDocument/2006/relationships" type="conn" r:blip="">
+                <dgm:adjLst/>
+              </dgm:shape>
+              <dgm:presOf axis="self"/>
+              <dgm:constrLst>
+                <dgm:constr type="h" refType="w" fact="1.35"/>
+                <dgm:constr type="connDist"/>
+                <dgm:constr type="w" for="ch" refType="connDist" fact="0.45"/>
+                <dgm:constr type="h" for="ch" refType="h"/>
+              </dgm:constrLst>
+              <dgm:ruleLst/>
+              <dgm:layoutNode name="connectorText">
+                <dgm:alg type="tx">
+                  <dgm:param type="autoTxRot" val="grav"/>
+                </dgm:alg>
+                <dgm:shape xmlns:r="http://schemas.openxmlformats.org/officeDocument/2006/relationships" type="conn" r:blip="" hideGeom="1">
+                  <dgm:adjLst/>
+                </dgm:shape>
+                <dgm:presOf axis="self"/>
+                <dgm:constrLst>
+                  <dgm:constr type="lMarg"/>
+                  <dgm:constr type="rMarg"/>
+                  <dgm:constr type="tMarg"/>
+                  <dgm:constr type="bMarg"/>
+                </dgm:constrLst>
+                <dgm:ruleLst>
+                  <dgm:rule type="primFontSz" val="5" fact="NaN" max="NaN"/>
+                </dgm:ruleLst>
+              </dgm:layoutNode>
+            </dgm:layoutNode>
+          </dgm:forEach>
+        </dgm:if>
+        <dgm:else name="Name14"/>
+      </dgm:choose>
+    </dgm:forEach>
+  </dgm:layoutNode>
+</dgm:layoutDef>
+</file>
+
+<file path=word/diagrams/quickStyle1.xml><?xml version="1.0" encoding="utf-8"?>
+<dgm:styleDef xmlns:dgm="http://schemas.openxmlformats.org/drawingml/2006/diagram" xmlns:a="http://schemas.openxmlformats.org/drawingml/2006/main" uniqueId="urn:microsoft.com/office/officeart/2005/8/quickstyle/simple1">
+  <dgm:title val=""/>
+  <dgm:desc val=""/>
+  <dgm:catLst>
+    <dgm:cat type="simple" pri="10100"/>
+  </dgm:catLst>
+  <dgm:scene3d>
+    <a:camera prst="orthographicFront"/>
+    <a:lightRig rig="threePt" dir="t"/>
+  </dgm:scene3d>
+  <dgm:styleLbl name="node0">
+    <dgm:scene3d>
+      <a:camera prst="orthographicFront"/>
+      <a:lightRig rig="threePt" dir="t"/>
+    </dgm:scene3d>
+    <dgm:sp3d/>
+    <dgm:txPr/>
+    <dgm:style>
+      <a:lnRef idx="2">
+        <a:scrgbClr r="0" g="0" b="0"/>
+      </a:lnRef>
+      <a:fillRef idx="1">
+        <a:scrgbClr r="0" g="0" b="0"/>
+      </a:fillRef>
+      <a:effectRef idx="0">
+        <a:scrgbClr r="0" g="0" b="0"/>
+      </a:effectRef>
+      <a:fontRef idx="minor">
+        <a:schemeClr val="lt1"/>
+      </a:fontRef>
+    </dgm:style>
+  </dgm:styleLbl>
+  <dgm:styleLbl name="lnNode1">
+    <dgm:scene3d>
+      <a:camera prst="orthographicFront"/>
+      <a:lightRig rig="threePt" dir="t"/>
+    </dgm:scene3d>
+    <dgm:sp3d/>
+    <dgm:txPr/>
+    <dgm:style>
+      <a:lnRef idx="2">
+        <a:scrgbClr r="0" g="0" b="0"/>
+      </a:lnRef>
+      <a:fillRef idx="1">
+        <a:scrgbClr r="0" g="0" b="0"/>
+      </a:fillRef>
+      <a:effectRef idx="0">
+        <a:scrgbClr r="0" g="0" b="0"/>
+      </a:effectRef>
+      <a:fontRef idx="minor">
+        <a:schemeClr val="lt1"/>
+      </a:fontRef>
+    </dgm:style>
+  </dgm:styleLbl>
+  <dgm:styleLbl name="vennNode1">
+    <dgm:scene3d>
+      <a:camera prst="orthographicFront"/>
+      <a:lightRig rig="threePt" dir="t"/>
+    </dgm:scene3d>
+    <dgm:sp3d/>
+    <dgm:txPr/>
+    <dgm:style>
+      <a:lnRef idx="2">
+        <a:scrgbClr r="0" g="0" b="0"/>
+      </a:lnRef>
+      <a:fillRef idx="1">
+        <a:scrgbClr r="0" g="0" b="0"/>
+      </a:fillRef>
+      <a:effectRef idx="0">
+        <a:scrgbClr r="0" g="0" b="0"/>
+      </a:effectRef>
+      <a:fontRef idx="minor">
+        <a:schemeClr val="tx1"/>
+      </a:fontRef>
+    </dgm:style>
+  </dgm:styleLbl>
+  <dgm:styleLbl name="alignNode1">
+    <dgm:scene3d>
+      <a:camera prst="orthographicFront"/>
+      <a:lightRig rig="threePt" dir="t"/>
+    </dgm:scene3d>
+    <dgm:sp3d/>
+    <dgm:txPr/>
+    <dgm:style>
+      <a:lnRef idx="2">
+        <a:scrgbClr r="0" g="0" b="0"/>
+      </a:lnRef>
+      <a:fillRef idx="1">
+        <a:scrgbClr r="0" g="0" b="0"/>
+      </a:fillRef>
+      <a:effectRef idx="0">
+        <a:scrgbClr r="0" g="0" b="0"/>
+      </a:effectRef>
+      <a:fontRef idx="minor">
+        <a:schemeClr val="lt1"/>
+      </a:fontRef>
+    </dgm:style>
+  </dgm:styleLbl>
+  <dgm:styleLbl name="node1">
+    <dgm:scene3d>
+      <a:camera prst="orthographicFront"/>
+      <a:lightRig rig="threePt" dir="t"/>
+    </dgm:scene3d>
+    <dgm:sp3d/>
+    <dgm:txPr/>
+    <dgm:style>
+      <a:lnRef idx="2">
+        <a:scrgbClr r="0" g="0" b="0"/>
+      </a:lnRef>
+      <a:fillRef idx="1">
+        <a:scrgbClr r="0" g="0" b="0"/>
+      </a:fillRef>
+      <a:effectRef idx="0">
+        <a:scrgbClr r="0" g="0" b="0"/>
+      </a:effectRef>
+      <a:fontRef idx="minor">
+        <a:schemeClr val="lt1"/>
+      </a:fontRef>
+    </dgm:style>
+  </dgm:styleLbl>
+  <dgm:styleLbl name="node2">
+    <dgm:scene3d>
+      <a:camera prst="orthographicFront"/>
+      <a:lightRig rig="threePt" dir="t"/>
+    </dgm:scene3d>
+    <dgm:sp3d/>
+    <dgm:txPr/>
+    <dgm:style>
+      <a:lnRef idx="2">
+        <a:scrgbClr r="0" g="0" b="0"/>
+      </a:lnRef>
+      <a:fillRef idx="1">
+        <a:scrgbClr r="0" g="0" b="0"/>
+      </a:fillRef>
+      <a:effectRef idx="0">
+        <a:scrgbClr r="0" g="0" b="0"/>
+      </a:effectRef>
+      <a:fontRef idx="minor">
+        <a:schemeClr val="lt1"/>
+      </a:fontRef>
+    </dgm:style>
+  </dgm:styleLbl>
+  <dgm:styleLbl name="node3">
+    <dgm:scene3d>
+      <a:camera prst="orthographicFront"/>
+      <a:lightRig rig="threePt" dir="t"/>
+    </dgm:scene3d>
+    <dgm:sp3d/>
+    <dgm:txPr/>
+    <dgm:style>
+      <a:lnRef idx="2">
+        <a:scrgbClr r="0" g="0" b="0"/>
+      </a:lnRef>
+      <a:fillRef idx="1">
+        <a:scrgbClr r="0" g="0" b="0"/>
+      </a:fillRef>
+      <a:effectRef idx="0">
+        <a:scrgbClr r="0" g="0" b="0"/>
+      </a:effectRef>
+      <a:fontRef idx="minor">
+        <a:schemeClr val="lt1"/>
+      </a:fontRef>
+    </dgm:style>
+  </dgm:styleLbl>
+  <dgm:styleLbl name="node4">
+    <dgm:scene3d>
+      <a:camera prst="orthographicFront"/>
+      <a:lightRig rig="threePt" dir="t"/>
+    </dgm:scene3d>
+    <dgm:sp3d/>
+    <dgm:txPr/>
+    <dgm:style>
+      <a:lnRef idx="2">
+        <a:scrgbClr r="0" g="0" b="0"/>
+      </a:lnRef>
+      <a:fillRef idx="1">
+        <a:scrgbClr r="0" g="0" b="0"/>
+      </a:fillRef>
+      <a:effectRef idx="0">
+        <a:scrgbClr r="0" g="0" b="0"/>
+      </a:effectRef>
+      <a:fontRef idx="minor">
+        <a:schemeClr val="lt1"/>
+      </a:fontRef>
+    </dgm:style>
+  </dgm:styleLbl>
+  <dgm:styleLbl name="fgImgPlace1">
+    <dgm:scene3d>
+      <a:camera prst="orthographicFront"/>
+      <a:lightRig rig="threePt" dir="t"/>
+    </dgm:scene3d>
+    <dgm:sp3d/>
+    <dgm:txPr/>
+    <dgm:style>
+      <a:lnRef idx="2">
+        <a:scrgbClr r="0" g="0" b="0"/>
+      </a:lnRef>
+      <a:fillRef idx="1">
+        <a:scrgbClr r="0" g="0" b="0"/>
+      </a:fillRef>
+      <a:effectRef idx="0">
+        <a:scrgbClr r="0" g="0" b="0"/>
+      </a:effectRef>
+      <a:fontRef idx="minor"/>
+    </dgm:style>
+  </dgm:styleLbl>
+  <dgm:styleLbl name="alignImgPlace1">
+    <dgm:scene3d>
+      <a:camera prst="orthographicFront"/>
+      <a:lightRig rig="threePt" dir="t"/>
+    </dgm:scene3d>
+    <dgm:sp3d/>
+    <dgm:txPr/>
+    <dgm:style>
+      <a:lnRef idx="2">
+        <a:scrgbClr r="0" g="0" b="0"/>
+      </a:lnRef>
+      <a:fillRef idx="1">
+        <a:scrgbClr r="0" g="0" b="0"/>
+      </a:fillRef>
+      <a:effectRef idx="0">
+        <a:scrgbClr r="0" g="0" b="0"/>
+      </a:effectRef>
+      <a:fontRef idx="minor"/>
+    </dgm:style>
+  </dgm:styleLbl>
+  <dgm:styleLbl name="bgImgPlace1">
+    <dgm:scene3d>
+      <a:camera prst="orthographicFront"/>
+      <a:lightRig rig="threePt" dir="t"/>
+    </dgm:scene3d>
+    <dgm:sp3d/>
+    <dgm:txPr/>
+    <dgm:style>
+      <a:lnRef idx="2">
+        <a:scrgbClr r="0" g="0" b="0"/>
+      </a:lnRef>
+      <a:fillRef idx="1">
+        <a:scrgbClr r="0" g="0" b="0"/>
+      </a:fillRef>
+      <a:effectRef idx="0">
+        <a:scrgbClr r="0" g="0" b="0"/>
+      </a:effectRef>
+      <a:fontRef idx="minor"/>
+    </dgm:style>
+  </dgm:styleLbl>
+  <dgm:styleLbl name="sibTrans2D1">
+    <dgm:scene3d>
+      <a:camera prst="orthographicFront"/>
+      <a:lightRig rig="threePt" dir="t"/>
+    </dgm:scene3d>
+    <dgm:sp3d/>
+    <dgm:txPr/>
+    <dgm:style>
+      <a:lnRef idx="0">
+        <a:scrgbClr r="0" g="0" b="0"/>
+      </a:lnRef>
+      <a:fillRef idx="1">
+        <a:scrgbClr r="0" g="0" b="0"/>
+      </a:fillRef>
+      <a:effectRef idx="0">
+        <a:scrgbClr r="0" g="0" b="0"/>
+      </a:effectRef>
+      <a:fontRef idx="minor">
+        <a:schemeClr val="lt1"/>
+      </a:fontRef>
+    </dgm:style>
+  </dgm:styleLbl>
+  <dgm:styleLbl name="fgSibTrans2D1">
+    <dgm:scene3d>
+      <a:camera prst="orthographicFront"/>
+      <a:lightRig rig="threePt" dir="t"/>
+    </dgm:scene3d>
+    <dgm:sp3d/>
+    <dgm:txPr/>
+    <dgm:style>
+      <a:lnRef idx="0">
+        <a:scrgbClr r="0" g="0" b="0"/>
+      </a:lnRef>
+      <a:fillRef idx="1">
+        <a:scrgbClr r="0" g="0" b="0"/>
+      </a:fillRef>
+      <a:effectRef idx="0">
+        <a:scrgbClr r="0" g="0" b="0"/>
+      </a:effectRef>
+      <a:fontRef idx="minor">
+        <a:schemeClr val="lt1"/>
+      </a:fontRef>
+    </dgm:style>
+  </dgm:styleLbl>
+  <dgm:styleLbl name="bgSibTrans2D1">
+    <dgm:scene3d>
+      <a:camera prst="orthographicFront"/>
+      <a:lightRig rig="threePt" dir="t"/>
+    </dgm:scene3d>
+    <dgm:sp3d/>
+    <dgm:txPr/>
+    <dgm:style>
+      <a:lnRef idx="0">
+        <a:scrgbClr r="0" g="0" b="0"/>
+      </a:lnRef>
+      <a:fillRef idx="1">
+        <a:scrgbClr r="0" g="0" b="0"/>
+      </a:fillRef>
+      <a:effectRef idx="0">
+        <a:scrgbClr r="0" g="0" b="0"/>
+      </a:effectRef>
+      <a:fontRef idx="minor">
+        <a:schemeClr val="lt1"/>
+      </a:fontRef>
+    </dgm:style>
+  </dgm:styleLbl>
+  <dgm:styleLbl name="sibTrans1D1">
+    <dgm:scene3d>
+      <a:camera prst="orthographicFront"/>
+      <a:lightRig rig="threePt" dir="t"/>
+    </dgm:scene3d>
+    <dgm:sp3d/>
+    <dgm:txPr/>
+    <dgm:style>
+      <a:lnRef idx="1">
+        <a:scrgbClr r="0" g="0" b="0"/>
+      </a:lnRef>
+      <a:fillRef idx="0">
+        <a:scrgbClr r="0" g="0" b="0"/>
+      </a:fillRef>
+      <a:effectRef idx="0">
+        <a:scrgbClr r="0" g="0" b="0"/>
+      </a:effectRef>
+      <a:fontRef idx="minor"/>
+    </dgm:style>
+  </dgm:styleLbl>
+  <dgm:styleLbl name="callout">
+    <dgm:scene3d>
+      <a:camera prst="orthographicFront"/>
+      <a:lightRig rig="threePt" dir="t"/>
+    </dgm:scene3d>
+    <dgm:sp3d/>
+    <dgm:txPr/>
+    <dgm:style>
+      <a:lnRef idx="2">
+        <a:scrgbClr r="0" g="0" b="0"/>
+      </a:lnRef>
+      <a:fillRef idx="1">
+        <a:scrgbClr r="0" g="0" b="0"/>
+      </a:fillRef>
+      <a:effectRef idx="0">
+        <a:scrgbClr r="0" g="0" b="0"/>
+      </a:effectRef>
+      <a:fontRef idx="minor"/>
+    </dgm:style>
+  </dgm:styleLbl>
+  <dgm:styleLbl name="asst0">
+    <dgm:scene3d>
+      <a:camera prst="orthographicFront"/>
+      <a:lightRig rig="threePt" dir="t"/>
+    </dgm:scene3d>
+    <dgm:sp3d/>
+    <dgm:txPr/>
+    <dgm:style>
+      <a:lnRef idx="2">
+        <a:scrgbClr r="0" g="0" b="0"/>
+      </a:lnRef>
+      <a:fillRef idx="1">
+        <a:scrgbClr r="0" g="0" b="0"/>
+      </a:fillRef>
+      <a:effectRef idx="0">
+        <a:scrgbClr r="0" g="0" b="0"/>
+      </a:effectRef>
+      <a:fontRef idx="minor">
+        <a:schemeClr val="lt1"/>
+      </a:fontRef>
+    </dgm:style>
+  </dgm:styleLbl>
+  <dgm:styleLbl name="asst1">
+    <dgm:scene3d>
+      <a:camera prst="orthographicFront"/>
+      <a:lightRig rig="threePt" dir="t"/>
+    </dgm:scene3d>
+    <dgm:sp3d/>
+    <dgm:txPr/>
+    <dgm:style>
+      <a:lnRef idx="2">
+        <a:scrgbClr r="0" g="0" b="0"/>
+      </a:lnRef>
+      <a:fillRef idx="1">
+        <a:scrgbClr r="0" g="0" b="0"/>
+      </a:fillRef>
+      <a:effectRef idx="0">
+        <a:scrgbClr r="0" g="0" b="0"/>
+      </a:effectRef>
+      <a:fontRef idx="minor">
+        <a:schemeClr val="lt1"/>
+      </a:fontRef>
+    </dgm:style>
+  </dgm:styleLbl>
+  <dgm:styleLbl name="asst2">
+    <dgm:scene3d>
+      <a:camera prst="orthographicFront"/>
+      <a:lightRig rig="threePt" dir="t"/>
+    </dgm:scene3d>
+    <dgm:sp3d/>
+    <dgm:txPr/>
+    <dgm:style>
+      <a:lnRef idx="2">
+        <a:scrgbClr r="0" g="0" b="0"/>
+      </a:lnRef>
+      <a:fillRef idx="1">
+        <a:scrgbClr r="0" g="0" b="0"/>
+      </a:fillRef>
+      <a:effectRef idx="0">
+        <a:scrgbClr r="0" g="0" b="0"/>
+      </a:effectRef>
+      <a:fontRef idx="minor">
+        <a:schemeClr val="lt1"/>
+      </a:fontRef>
+    </dgm:style>
+  </dgm:styleLbl>
+  <dgm:styleLbl name="asst3">
+    <dgm:scene3d>
+      <a:camera prst="orthographicFront"/>
+      <a:lightRig rig="threePt" dir="t"/>
+    </dgm:scene3d>
+    <dgm:sp3d/>
+    <dgm:txPr/>
+    <dgm:style>
+      <a:lnRef idx="2">
+        <a:scrgbClr r="0" g="0" b="0"/>
+      </a:lnRef>
+      <a:fillRef idx="1">
+        <a:scrgbClr r="0" g="0" b="0"/>
+      </a:fillRef>
+      <a:effectRef idx="0">
+        <a:scrgbClr r="0" g="0" b="0"/>
+      </a:effectRef>
+      <a:fontRef idx="minor">
+        <a:schemeClr val="lt1"/>
+      </a:fontRef>
+    </dgm:style>
+  </dgm:styleLbl>
+  <dgm:styleLbl name="asst4">
+    <dgm:scene3d>
+      <a:camera prst="orthographicFront"/>
+      <a:lightRig rig="threePt" dir="t"/>
+    </dgm:scene3d>
+    <dgm:sp3d/>
+    <dgm:txPr/>
+    <dgm:style>
+      <a:lnRef idx="2">
+        <a:scrgbClr r="0" g="0" b="0"/>
+      </a:lnRef>
+      <a:fillRef idx="1">
+        <a:scrgbClr r="0" g="0" b="0"/>
+      </a:fillRef>
+      <a:effectRef idx="0">
+        <a:scrgbClr r="0" g="0" b="0"/>
+      </a:effectRef>
+      <a:fontRef idx="minor">
+        <a:schemeClr val="lt1"/>
+      </a:fontRef>
+    </dgm:style>
+  </dgm:styleLbl>
+  <dgm:styleLbl name="parChTrans2D1">
+    <dgm:scene3d>
+      <a:camera prst="orthographicFront"/>
+      <a:lightRig rig="threePt" dir="t"/>
+    </dgm:scene3d>
+    <dgm:sp3d/>
+    <dgm:txPr/>
+    <dgm:style>
+      <a:lnRef idx="2">
+        <a:scrgbClr r="0" g="0" b="0"/>
+      </a:lnRef>
+      <a:fillRef idx="1">
+        <a:scrgbClr r="0" g="0" b="0"/>
+      </a:fillRef>
+      <a:effectRef idx="0">
+        <a:scrgbClr r="0" g="0" b="0"/>
+      </a:effectRef>
+      <a:fontRef idx="minor">
+        <a:schemeClr val="lt1"/>
+      </a:fontRef>
+    </dgm:style>
+  </dgm:styleLbl>
+  <dgm:styleLbl name="parChTrans2D2">
+    <dgm:scene3d>
+      <a:camera prst="orthographicFront"/>
+      <a:lightRig rig="threePt" dir="t"/>
+    </dgm:scene3d>
+    <dgm:sp3d/>
+    <dgm:txPr/>
+    <dgm:style>
+      <a:lnRef idx="2">
+        <a:scrgbClr r="0" g="0" b="0"/>
+      </a:lnRef>
+      <a:fillRef idx="1">
+        <a:scrgbClr r="0" g="0" b="0"/>
+      </a:fillRef>
+      <a:effectRef idx="0">
+        <a:scrgbClr r="0" g="0" b="0"/>
+      </a:effectRef>
+      <a:fontRef idx="minor">
+        <a:schemeClr val="lt1"/>
+      </a:fontRef>
+    </dgm:style>
+  </dgm:styleLbl>
+  <dgm:styleLbl name="parChTrans2D3">
+    <dgm:scene3d>
+      <a:camera prst="orthographicFront"/>
+      <a:lightRig rig="threePt" dir="t"/>
+    </dgm:scene3d>
+    <dgm:sp3d/>
+    <dgm:txPr/>
+    <dgm:style>
+      <a:lnRef idx="2">
+        <a:scrgbClr r="0" g="0" b="0"/>
+      </a:lnRef>
+      <a:fillRef idx="1">
+        <a:scrgbClr r="0" g="0" b="0"/>
+      </a:fillRef>
+      <a:effectRef idx="0">
+        <a:scrgbClr r="0" g="0" b="0"/>
+      </a:effectRef>
+      <a:fontRef idx="minor">
+        <a:schemeClr val="lt1"/>
+      </a:fontRef>
+    </dgm:style>
+  </dgm:styleLbl>
+  <dgm:styleLbl name="parChTrans2D4">
+    <dgm:scene3d>
+      <a:camera prst="orthographicFront"/>
+      <a:lightRig rig="threePt" dir="t"/>
+    </dgm:scene3d>
+    <dgm:sp3d/>
+    <dgm:txPr/>
+    <dgm:style>
+      <a:lnRef idx="2">
+        <a:scrgbClr r="0" g="0" b="0"/>
+      </a:lnRef>
+      <a:fillRef idx="1">
+        <a:scrgbClr r="0" g="0" b="0"/>
+      </a:fillRef>
+      <a:effectRef idx="0">
+        <a:scrgbClr r="0" g="0" b="0"/>
+      </a:effectRef>
+      <a:fontRef idx="minor">
+        <a:schemeClr val="lt1"/>
+      </a:fontRef>
+    </dgm:style>
+  </dgm:styleLbl>
+  <dgm:styleLbl name="parChTrans1D1">
+    <dgm:scene3d>
+      <a:camera prst="orthographicFront"/>
+      <a:lightRig rig="threePt" dir="t"/>
+    </dgm:scene3d>
+    <dgm:sp3d/>
+    <dgm:txPr/>
+    <dgm:style>
+      <a:lnRef idx="2">
+        <a:scrgbClr r="0" g="0" b="0"/>
+      </a:lnRef>
+      <a:fillRef idx="0">
+        <a:scrgbClr r="0" g="0" b="0"/>
+      </a:fillRef>
+      <a:effectRef idx="0">
+        <a:scrgbClr r="0" g="0" b="0"/>
+      </a:effectRef>
+      <a:fontRef idx="minor"/>
+    </dgm:style>
+  </dgm:styleLbl>
+  <dgm:styleLbl name="parChTrans1D2">
+    <dgm:scene3d>
+      <a:camera prst="orthographicFront"/>
+      <a:lightRig rig="threePt" dir="t"/>
+    </dgm:scene3d>
+    <dgm:sp3d/>
+    <dgm:txPr/>
+    <dgm:style>
+      <a:lnRef idx="2">
+        <a:scrgbClr r="0" g="0" b="0"/>
+      </a:lnRef>
+      <a:fillRef idx="0">
+        <a:scrgbClr r="0" g="0" b="0"/>
+      </a:fillRef>
+      <a:effectRef idx="0">
+        <a:scrgbClr r="0" g="0" b="0"/>
+      </a:effectRef>
+      <a:fontRef idx="minor"/>
+    </dgm:style>
+  </dgm:styleLbl>
+  <dgm:styleLbl name="parChTrans1D3">
+    <dgm:scene3d>
+      <a:camera prst="orthographicFront"/>
+      <a:lightRig rig="threePt" dir="t"/>
+    </dgm:scene3d>
+    <dgm:sp3d/>
+    <dgm:txPr/>
+    <dgm:style>
+      <a:lnRef idx="2">
+        <a:scrgbClr r="0" g="0" b="0"/>
+      </a:lnRef>
+      <a:fillRef idx="0">
+        <a:scrgbClr r="0" g="0" b="0"/>
+      </a:fillRef>
+      <a:effectRef idx="0">
+        <a:scrgbClr r="0" g="0" b="0"/>
+      </a:effectRef>
+      <a:fontRef idx="minor"/>
+    </dgm:style>
+  </dgm:styleLbl>
+  <dgm:styleLbl name="parChTrans1D4">
+    <dgm:scene3d>
+      <a:camera prst="orthographicFront"/>
+      <a:lightRig rig="threePt" dir="t"/>
+    </dgm:scene3d>
+    <dgm:sp3d/>
+    <dgm:txPr/>
+    <dgm:style>
+      <a:lnRef idx="2">
+        <a:scrgbClr r="0" g="0" b="0"/>
+      </a:lnRef>
+      <a:fillRef idx="0">
+        <a:scrgbClr r="0" g="0" b="0"/>
+      </a:fillRef>
+      <a:effectRef idx="0">
+        <a:scrgbClr r="0" g="0" b="0"/>
+      </a:effectRef>
+      <a:fontRef idx="minor"/>
+    </dgm:style>
+  </dgm:styleLbl>
+  <dgm:styleLbl name="fgAcc1">
+    <dgm:scene3d>
+      <a:camera prst="orthographicFront"/>
+      <a:lightRig rig="threePt" dir="t"/>
+    </dgm:scene3d>
+    <dgm:sp3d/>
+    <dgm:txPr/>
+    <dgm:style>
+      <a:lnRef idx="2">
+        <a:scrgbClr r="0" g="0" b="0"/>
+      </a:lnRef>
+      <a:fillRef idx="1">
+        <a:scrgbClr r="0" g="0" b="0"/>
+      </a:fillRef>
+      <a:effectRef idx="0">
+        <a:scrgbClr r="0" g="0" b="0"/>
+      </a:effectRef>
+      <a:fontRef idx="minor"/>
+    </dgm:style>
+  </dgm:styleLbl>
+  <dgm:styleLbl name="conFgAcc1">
+    <dgm:scene3d>
+      <a:camera prst="orthographicFront"/>
+      <a:lightRig rig="threePt" dir="t"/>
+    </dgm:scene3d>
+    <dgm:sp3d/>
+    <dgm:txPr/>
+    <dgm:style>
+      <a:lnRef idx="2">
+        <a:scrgbClr r="0" g="0" b="0"/>
+      </a:lnRef>
+      <a:fillRef idx="1">
+        <a:scrgbClr r="0" g="0" b="0"/>
+      </a:fillRef>
+      <a:effectRef idx="0">
+        <a:scrgbClr r="0" g="0" b="0"/>
+      </a:effectRef>
+      <a:fontRef idx="minor"/>
+    </dgm:style>
+  </dgm:styleLbl>
+  <dgm:styleLbl name="alignAcc1">
+    <dgm:scene3d>
+      <a:camera prst="orthographicFront"/>
+      <a:lightRig rig="threePt" dir="t"/>
+    </dgm:scene3d>
+    <dgm:sp3d/>
+    <dgm:txPr/>
+    <dgm:style>
+      <a:lnRef idx="2">
+        <a:scrgbClr r="0" g="0" b="0"/>
+      </a:lnRef>
+      <a:fillRef idx="1">
+        <a:scrgbClr r="0" g="0" b="0"/>
+      </a:fillRef>
+      <a:effectRef idx="0">
+        <a:scrgbClr r="0" g="0" b="0"/>
+      </a:effectRef>
+      <a:fontRef idx="minor"/>
+    </dgm:style>
+  </dgm:styleLbl>
+  <dgm:styleLbl name="trAlignAcc1">
+    <dgm:scene3d>
+      <a:camera prst="orthographicFront"/>
+      <a:lightRig rig="threePt" dir="t"/>
+    </dgm:scene3d>
+    <dgm:sp3d/>
+    <dgm:txPr/>
+    <dgm:style>
+      <a:lnRef idx="1">
+        <a:scrgbClr r="0" g="0" b="0"/>
+      </a:lnRef>
+      <a:fillRef idx="1">
+        <a:scrgbClr r="0" g="0" b="0"/>
+      </a:fillRef>
+      <a:effectRef idx="0">
+        <a:scrgbClr r="0" g="0" b="0"/>
+      </a:effectRef>
+      <a:fontRef idx="minor"/>
+    </dgm:style>
+  </dgm:styleLbl>
+  <dgm:styleLbl name="bgAcc1">
+    <dgm:scene3d>
+      <a:camera prst="orthographicFront"/>
+      <a:lightRig rig="threePt" dir="t"/>
+    </dgm:scene3d>
+    <dgm:sp3d/>
+    <dgm:txPr/>
+    <dgm:style>
+      <a:lnRef idx="2">
+        <a:scrgbClr r="0" g="0" b="0"/>
+      </a:lnRef>
+      <a:fillRef idx="1">
+        <a:scrgbClr r="0" g="0" b="0"/>
+      </a:fillRef>
+      <a:effectRef idx="0">
+        <a:scrgbClr r="0" g="0" b="0"/>
+      </a:effectRef>
+      <a:fontRef idx="minor"/>
+    </dgm:style>
+  </dgm:styleLbl>
+  <dgm:styleLbl name="solidFgAcc1">
+    <dgm:scene3d>
+      <a:camera prst="orthographicFront"/>
+      <a:lightRig rig="threePt" dir="t"/>
+    </dgm:scene3d>
+    <dgm:sp3d/>
+    <dgm:txPr/>
+    <dgm:style>
+      <a:lnRef idx="2">
+        <a:scrgbClr r="0" g="0" b="0"/>
+      </a:lnRef>
+      <a:fillRef idx="1">
+        <a:scrgbClr r="0" g="0" b="0"/>
+      </a:fillRef>
+      <a:effectRef idx="0">
+        <a:scrgbClr r="0" g="0" b="0"/>
+      </a:effectRef>
+      <a:fontRef idx="minor"/>
+    </dgm:style>
+  </dgm:styleLbl>
+  <dgm:styleLbl name="solidAlignAcc1">
+    <dgm:scene3d>
+      <a:camera prst="orthographicFront"/>
+      <a:lightRig rig="threePt" dir="t"/>
+    </dgm:scene3d>
+    <dgm:sp3d/>
+    <dgm:txPr/>
+    <dgm:style>
+      <a:lnRef idx="2">
+        <a:scrgbClr r="0" g="0" b="0"/>
+      </a:lnRef>
+      <a:fillRef idx="1">
+        <a:scrgbClr r="0" g="0" b="0"/>
+      </a:fillRef>
+      <a:effectRef idx="0">
+        <a:scrgbClr r="0" g="0" b="0"/>
+      </a:effectRef>
+      <a:fontRef idx="minor"/>
+    </dgm:style>
+  </dgm:styleLbl>
+  <dgm:styleLbl name="solidBgAcc1">
+    <dgm:scene3d>
+      <a:camera prst="orthographicFront"/>
+      <a:lightRig rig="threePt" dir="t"/>
+    </dgm:scene3d>
+    <dgm:sp3d/>
+    <dgm:txPr/>
+    <dgm:style>
+      <a:lnRef idx="2">
+        <a:scrgbClr r="0" g="0" b="0"/>
+      </a:lnRef>
+      <a:fillRef idx="1">
+        <a:scrgbClr r="0" g="0" b="0"/>
+      </a:fillRef>
+      <a:effectRef idx="0">
+        <a:scrgbClr r="0" g="0" b="0"/>
+      </a:effectRef>
+      <a:fontRef idx="minor"/>
+    </dgm:style>
+  </dgm:styleLbl>
+  <dgm:styleLbl name="fgAccFollowNode1">
+    <dgm:scene3d>
+      <a:camera prst="orthographicFront"/>
+      <a:lightRig rig="threePt" dir="t"/>
+    </dgm:scene3d>
+    <dgm:sp3d/>
+    <dgm:txPr/>
+    <dgm:style>
+      <a:lnRef idx="2">
+        <a:scrgbClr r="0" g="0" b="0"/>
+      </a:lnRef>
+      <a:fillRef idx="1">
+        <a:scrgbClr r="0" g="0" b="0"/>
+      </a:fillRef>
+      <a:effectRef idx="0">
+        <a:scrgbClr r="0" g="0" b="0"/>
+      </a:effectRef>
+      <a:fontRef idx="minor"/>
+    </dgm:style>
+  </dgm:styleLbl>
+  <dgm:styleLbl name="alignAccFollowNode1">
+    <dgm:scene3d>
+      <a:camera prst="orthographicFront"/>
+      <a:lightRig rig="threePt" dir="t"/>
+    </dgm:scene3d>
+    <dgm:sp3d/>
+    <dgm:txPr/>
+    <dgm:style>
+      <a:lnRef idx="2">
+        <a:scrgbClr r="0" g="0" b="0"/>
+      </a:lnRef>
+      <a:fillRef idx="1">
+        <a:scrgbClr r="0" g="0" b="0"/>
+      </a:fillRef>
+      <a:effectRef idx="0">
+        <a:scrgbClr r="0" g="0" b="0"/>
+      </a:effectRef>
+      <a:fontRef idx="minor"/>
+    </dgm:style>
+  </dgm:styleLbl>
+  <dgm:styleLbl name="bgAccFollowNode1">
+    <dgm:scene3d>
+      <a:camera prst="orthographicFront"/>
+      <a:lightRig rig="threePt" dir="t"/>
+    </dgm:scene3d>
+    <dgm:sp3d/>
+    <dgm:txPr/>
+    <dgm:style>
+      <a:lnRef idx="2">
+        <a:scrgbClr r="0" g="0" b="0"/>
+      </a:lnRef>
+      <a:fillRef idx="1">
+        <a:scrgbClr r="0" g="0" b="0"/>
+      </a:fillRef>
+      <a:effectRef idx="0">
+        <a:scrgbClr r="0" g="0" b="0"/>
+      </a:effectRef>
+      <a:fontRef idx="minor"/>
+    </dgm:style>
+  </dgm:styleLbl>
+  <dgm:styleLbl name="fgAcc0">
+    <dgm:scene3d>
+      <a:camera prst="orthographicFront"/>
+      <a:lightRig rig="threePt" dir="t"/>
+    </dgm:scene3d>
+    <dgm:sp3d/>
+    <dgm:txPr/>
+    <dgm:style>
+      <a:lnRef idx="2">
+        <a:scrgbClr r="0" g="0" b="0"/>
+      </a:lnRef>
+      <a:fillRef idx="1">
+        <a:scrgbClr r="0" g="0" b="0"/>
+      </a:fillRef>
+      <a:effectRef idx="0">
+        <a:scrgbClr r="0" g="0" b="0"/>
+      </a:effectRef>
+      <a:fontRef idx="minor"/>
+    </dgm:style>
+  </dgm:styleLbl>
+  <dgm:styleLbl name="fgAcc2">
+    <dgm:scene3d>
+      <a:camera prst="orthographicFront"/>
+      <a:lightRig rig="threePt" dir="t"/>
+    </dgm:scene3d>
+    <dgm:sp3d/>
+    <dgm:txPr/>
+    <dgm:style>
+      <a:lnRef idx="2">
+        <a:scrgbClr r="0" g="0" b="0"/>
+      </a:lnRef>
+      <a:fillRef idx="1">
+        <a:scrgbClr r="0" g="0" b="0"/>
+      </a:fillRef>
+      <a:effectRef idx="0">
+        <a:scrgbClr r="0" g="0" b="0"/>
+      </a:effectRef>
+      <a:fontRef idx="minor"/>
+    </dgm:style>
+  </dgm:styleLbl>
+  <dgm:styleLbl name="fgAcc3">
+    <dgm:scene3d>
+      <a:camera prst="orthographicFront"/>
+      <a:lightRig rig="threePt" dir="t"/>
+    </dgm:scene3d>
+    <dgm:sp3d/>
+    <dgm:txPr/>
+    <dgm:style>
+      <a:lnRef idx="2">
+        <a:scrgbClr r="0" g="0" b="0"/>
+      </a:lnRef>
+      <a:fillRef idx="1">
+        <a:scrgbClr r="0" g="0" b="0"/>
+      </a:fillRef>
+      <a:effectRef idx="0">
+        <a:scrgbClr r="0" g="0" b="0"/>
+      </a:effectRef>
+      <a:fontRef idx="minor"/>
+    </dgm:style>
+  </dgm:styleLbl>
+  <dgm:styleLbl name="fgAcc4">
+    <dgm:scene3d>
+      <a:camera prst="orthographicFront"/>
+      <a:lightRig rig="threePt" dir="t"/>
+    </dgm:scene3d>
+    <dgm:sp3d/>
+    <dgm:txPr/>
+    <dgm:style>
+      <a:lnRef idx="2">
+        <a:scrgbClr r="0" g="0" b="0"/>
+      </a:lnRef>
+      <a:fillRef idx="1">
+        <a:scrgbClr r="0" g="0" b="0"/>
+      </a:fillRef>
+      <a:effectRef idx="0">
+        <a:scrgbClr r="0" g="0" b="0"/>
+      </a:effectRef>
+      <a:fontRef idx="minor"/>
+    </dgm:style>
+  </dgm:styleLbl>
+  <dgm:styleLbl name="bgShp">
+    <dgm:scene3d>
+      <a:camera prst="orthographicFront"/>
+      <a:lightRig rig="threePt" dir="t"/>
+    </dgm:scene3d>
+    <dgm:sp3d/>
+    <dgm:txPr/>
+    <dgm:style>
+      <a:lnRef idx="0">
+        <a:scrgbClr r="0" g="0" b="0"/>
+      </a:lnRef>
+      <a:fillRef idx="1">
+        <a:scrgbClr r="0" g="0" b="0"/>
+      </a:fillRef>
+      <a:effectRef idx="0">
+        <a:scrgbClr r="0" g="0" b="0"/>
+      </a:effectRef>
+      <a:fontRef idx="minor"/>
+    </dgm:style>
+  </dgm:styleLbl>
+  <dgm:styleLbl name="dkBgShp">
+    <dgm:scene3d>
+      <a:camera prst="orthographicFront"/>
+      <a:lightRig rig="threePt" dir="t"/>
+    </dgm:scene3d>
+    <dgm:sp3d/>
+    <dgm:txPr/>
+    <dgm:style>
+      <a:lnRef idx="0">
+        <a:scrgbClr r="0" g="0" b="0"/>
+      </a:lnRef>
+      <a:fillRef idx="1">
+        <a:scrgbClr r="0" g="0" b="0"/>
+      </a:fillRef>
+      <a:effectRef idx="0">
+        <a:scrgbClr r="0" g="0" b="0"/>
+      </a:effectRef>
+      <a:fontRef idx="minor"/>
+    </dgm:style>
+  </dgm:styleLbl>
+  <dgm:styleLbl name="trBgShp">
+    <dgm:scene3d>
+      <a:camera prst="orthographicFront"/>
+      <a:lightRig rig="threePt" dir="t"/>
+    </dgm:scene3d>
+    <dgm:sp3d/>
+    <dgm:txPr/>
+    <dgm:style>
+      <a:lnRef idx="0">
+        <a:scrgbClr r="0" g="0" b="0"/>
+      </a:lnRef>
+      <a:fillRef idx="1">
+        <a:scrgbClr r="0" g="0" b="0"/>
+      </a:fillRef>
+      <a:effectRef idx="0">
+        <a:scrgbClr r="0" g="0" b="0"/>
+      </a:effectRef>
+      <a:fontRef idx="minor"/>
+    </dgm:style>
+  </dgm:styleLbl>
+  <dgm:styleLbl name="fgShp">
+    <dgm:scene3d>
+      <a:camera prst="orthographicFront"/>
+      <a:lightRig rig="threePt" dir="t"/>
+    </dgm:scene3d>
+    <dgm:sp3d/>
+    <dgm:txPr/>
+    <dgm:style>
+      <a:lnRef idx="2">
+        <a:scrgbClr r="0" g="0" b="0"/>
+      </a:lnRef>
+      <a:fillRef idx="1">
+        <a:scrgbClr r="0" g="0" b="0"/>
+      </a:fillRef>
+      <a:effectRef idx="0">
+        <a:scrgbClr r="0" g="0" b="0"/>
+      </a:effectRef>
+      <a:fontRef idx="minor"/>
+    </dgm:style>
+  </dgm:styleLbl>
+  <dgm:styleLbl name="revTx">
+    <dgm:scene3d>
+      <a:camera prst="orthographicFront"/>
+      <a:lightRig rig="threePt" dir="t"/>
+    </dgm:scene3d>
+    <dgm:sp3d/>
+    <dgm:txPr/>
+    <dgm:style>
+      <a:lnRef idx="0">
+        <a:scrgbClr r="0" g="0" b="0"/>
+      </a:lnRef>
+      <a:fillRef idx="0">
+        <a:scrgbClr r="0" g="0" b="0"/>
+      </a:fillRef>
+      <a:effectRef idx="0">
+        <a:scrgbClr r="0" g="0" b="0"/>
+      </a:effectRef>
+      <a:fontRef idx="minor"/>
+    </dgm:style>
+  </dgm:styleLbl>
+</dgm:styleDef>
+</file>
+
 <file path=word/theme/theme1.xml><?xml version="1.0" encoding="utf-8"?>
 <a:theme xmlns:a="http://schemas.openxmlformats.org/drawingml/2006/main" name="Kantoorthema">
   <a:themeElements>
@@ -11283,7 +14325,7 @@
 </file>
 
 <file path=customXml/itemProps2.xml><?xml version="1.0" encoding="utf-8"?>
-<ds:datastoreItem xmlns:ds="http://schemas.openxmlformats.org/officeDocument/2006/customXml" ds:itemID="{2C5B17F0-2670-422B-9889-8B5E4A38D2FE}">
+<ds:datastoreItem xmlns:ds="http://schemas.openxmlformats.org/officeDocument/2006/customXml" ds:itemID="{BBF742B3-A7F4-49F1-8314-481F95D483F4}">
   <ds:schemaRefs>
     <ds:schemaRef ds:uri="http://schemas.openxmlformats.org/officeDocument/2006/bibliography"/>
   </ds:schemaRefs>
